--- a/Documents/Discount List.docx
+++ b/Documents/Discount List.docx
@@ -572,6 +572,1160 @@
     </w:p>
     <w:p>
       <w:pPr>
+        <w:rPr>
+          <w:rStyle w:val="s1"/>
+          <w:rFonts w:ascii="Century Gothic" w:hAnsi="Century Gothic"/>
+          <w:b/>
+          <w:bCs/>
+          <w:sz w:val="34"/>
+          <w:szCs w:val="36"/>
+        </w:rPr>
+      </w:pPr>
+      <w:r>
+        <w:rPr>
+          <w:noProof/>
+        </w:rPr>
+        <w:lastRenderedPageBreak/>
+        <mc:AlternateContent>
+          <mc:Choice Requires="wps">
+            <w:drawing>
+              <wp:anchor distT="45720" distB="45720" distL="114300" distR="114300" simplePos="0" relativeHeight="251682850" behindDoc="0" locked="0" layoutInCell="1" allowOverlap="1" wp14:anchorId="757E5962" wp14:editId="3658E7E0">
+                <wp:simplePos x="0" y="0"/>
+                <wp:positionH relativeFrom="margin">
+                  <wp:align>right</wp:align>
+                </wp:positionH>
+                <wp:positionV relativeFrom="paragraph">
+                  <wp:posOffset>1371599</wp:posOffset>
+                </wp:positionV>
+                <wp:extent cx="8403771" cy="4180114"/>
+                <wp:effectExtent l="0" t="0" r="0" b="0"/>
+                <wp:wrapNone/>
+                <wp:docPr id="1864507197" name="Text Box 2"/>
+                <wp:cNvGraphicFramePr>
+                  <a:graphicFrameLocks xmlns:a="http://schemas.openxmlformats.org/drawingml/2006/main"/>
+                </wp:cNvGraphicFramePr>
+                <a:graphic xmlns:a="http://schemas.openxmlformats.org/drawingml/2006/main">
+                  <a:graphicData uri="http://schemas.microsoft.com/office/word/2010/wordprocessingShape">
+                    <wps:wsp>
+                      <wps:cNvSpPr txBox="1">
+                        <a:spLocks noChangeArrowheads="1"/>
+                      </wps:cNvSpPr>
+                      <wps:spPr bwMode="auto">
+                        <a:xfrm>
+                          <a:off x="0" y="0"/>
+                          <a:ext cx="8403771" cy="4180114"/>
+                        </a:xfrm>
+                        <a:prstGeom prst="rect">
+                          <a:avLst/>
+                        </a:prstGeom>
+                        <a:noFill/>
+                        <a:ln w="9525">
+                          <a:noFill/>
+                          <a:miter lim="800000"/>
+                          <a:headEnd/>
+                          <a:tailEnd/>
+                        </a:ln>
+                      </wps:spPr>
+                      <wps:txbx>
+                        <w:txbxContent>
+                          <w:p>
+                            <w:pPr>
+                              <w:rPr>
+                                <w:rFonts w:ascii="Century Gothic" w:hAnsi="Century Gothic"/>
+                                <w:b/>
+                                <w:bCs/>
+                                <w:sz w:val="28"/>
+                                <w:szCs w:val="28"/>
+                                <w:lang w:val="en-US"/>
+                              </w:rPr>
+                            </w:pPr>
+                            <w:r>
+                              <w:rPr>
+                                <w:rFonts w:ascii="Century Gothic" w:hAnsi="Century Gothic"/>
+                                <w:b/>
+                                <w:bCs/>
+                                <w:sz w:val="28"/>
+                                <w:szCs w:val="28"/>
+                                <w:lang w:val="en-US"/>
+                              </w:rPr>
+                              <w:t>As a member of North by Nature Exclusive</w:t>
+                            </w:r>
+                            <w:r>
+                              <w:rPr>
+                                <w:rFonts w:ascii="Century Gothic" w:hAnsi="Century Gothic"/>
+                                <w:b/>
+                                <w:bCs/>
+                                <w:sz w:val="28"/>
+                                <w:szCs w:val="28"/>
+                                <w:lang w:val="en-US"/>
+                              </w:rPr>
+                              <w:t xml:space="preserve">, please review your responsibilities </w:t>
+                            </w:r>
+                            <w:r>
+                              <w:rPr>
+                                <w:rFonts w:ascii="Century Gothic" w:hAnsi="Century Gothic"/>
+                                <w:b/>
+                                <w:bCs/>
+                                <w:sz w:val="28"/>
+                                <w:szCs w:val="28"/>
+                                <w:lang w:val="en-US"/>
+                              </w:rPr>
+                              <w:t>as stated within your terms &amp; conditions</w:t>
+                            </w:r>
+                            <w:r>
+                              <w:rPr>
+                                <w:rFonts w:ascii="Century Gothic" w:hAnsi="Century Gothic"/>
+                                <w:b/>
+                                <w:bCs/>
+                                <w:sz w:val="28"/>
+                                <w:szCs w:val="28"/>
+                                <w:lang w:val="en-US"/>
+                              </w:rPr>
+                              <w:t>:</w:t>
+                            </w:r>
+                          </w:p>
+                          <w:p>
+                            <w:pPr>
+                              <w:rPr>
+                                <w:rFonts w:ascii="Century Gothic" w:hAnsi="Century Gothic"/>
+                                <w:b/>
+                                <w:bCs/>
+                                <w:sz w:val="28"/>
+                                <w:szCs w:val="28"/>
+                                <w:lang w:val="en-US"/>
+                              </w:rPr>
+                            </w:pPr>
+                          </w:p>
+                          <w:p>
+                            <w:pPr>
+                              <w:pStyle w:val="ListParagraph"/>
+                              <w:numPr>
+                                <w:ilvl w:val="0"/>
+                                <w:numId w:val="15"/>
+                              </w:numPr>
+                              <w:rPr>
+                                <w:rFonts w:ascii="Century Gothic" w:hAnsi="Century Gothic"/>
+                                <w:sz w:val="24"/>
+                                <w:szCs w:val="24"/>
+                                <w:lang w:val="en-US"/>
+                              </w:rPr>
+                            </w:pPr>
+                            <w:r>
+                              <w:rPr>
+                                <w:rFonts w:ascii="Century Gothic" w:hAnsi="Century Gothic"/>
+                                <w:b/>
+                                <w:bCs/>
+                                <w:sz w:val="24"/>
+                                <w:szCs w:val="24"/>
+                                <w:lang w:val="en-US"/>
+                              </w:rPr>
+                              <w:t>MEMBERSHIP CARD</w:t>
+                            </w:r>
+                            <w:r>
+                              <w:rPr>
+                                <w:rFonts w:ascii="Century Gothic" w:hAnsi="Century Gothic"/>
+                                <w:sz w:val="24"/>
+                                <w:szCs w:val="24"/>
+                                <w:lang w:val="en-US"/>
+                              </w:rPr>
+                              <w:t xml:space="preserve">: </w:t>
+                            </w:r>
+                            <w:r>
+                              <w:rPr>
+                                <w:rFonts w:ascii="Century Gothic" w:hAnsi="Century Gothic"/>
+                                <w:sz w:val="24"/>
+                                <w:szCs w:val="24"/>
+                                <w:lang w:val="en-US"/>
+                              </w:rPr>
+                              <w:t>It is imperative that you bring and show your physical membership card or the QR code associated to your account via our website. This is to ensure you get access to all the offers and discounts available to you.</w:t>
+                            </w:r>
+                          </w:p>
+                          <w:p>
+                            <w:pPr>
+                              <w:pStyle w:val="ListParagraph"/>
+                              <w:rPr>
+                                <w:rFonts w:ascii="Century Gothic" w:hAnsi="Century Gothic"/>
+                                <w:sz w:val="24"/>
+                                <w:szCs w:val="24"/>
+                                <w:lang w:val="en-US"/>
+                              </w:rPr>
+                            </w:pPr>
+                          </w:p>
+                          <w:p>
+                            <w:pPr>
+                              <w:pStyle w:val="ListParagraph"/>
+                              <w:numPr>
+                                <w:ilvl w:val="0"/>
+                                <w:numId w:val="15"/>
+                              </w:numPr>
+                              <w:rPr>
+                                <w:rFonts w:ascii="Century Gothic" w:hAnsi="Century Gothic"/>
+                                <w:sz w:val="24"/>
+                                <w:szCs w:val="24"/>
+                                <w:lang w:val="en-US"/>
+                              </w:rPr>
+                            </w:pPr>
+                            <w:r>
+                              <w:rPr>
+                                <w:rFonts w:ascii="Century Gothic" w:hAnsi="Century Gothic"/>
+                                <w:b/>
+                                <w:bCs/>
+                                <w:sz w:val="24"/>
+                                <w:szCs w:val="24"/>
+                                <w:lang w:val="en-US"/>
+                              </w:rPr>
+                              <w:t>TAGS/MENTIONS</w:t>
+                            </w:r>
+                            <w:r>
+                              <w:rPr>
+                                <w:rFonts w:ascii="Century Gothic" w:hAnsi="Century Gothic"/>
+                                <w:sz w:val="24"/>
+                                <w:szCs w:val="24"/>
+                                <w:lang w:val="en-US"/>
+                              </w:rPr>
+                              <w:t xml:space="preserve">: </w:t>
+                            </w:r>
+                            <w:r>
+                              <w:rPr>
+                                <w:rFonts w:ascii="Century Gothic" w:hAnsi="Century Gothic"/>
+                                <w:sz w:val="24"/>
+                                <w:szCs w:val="24"/>
+                                <w:lang w:val="en-US"/>
+                              </w:rPr>
+                              <w:t xml:space="preserve">Members are required to tag and/or mention the company’s product or service they are </w:t>
+                            </w:r>
+                            <w:r>
+                              <w:rPr>
+                                <w:rFonts w:ascii="Century Gothic" w:hAnsi="Century Gothic"/>
+                                <w:sz w:val="24"/>
+                                <w:szCs w:val="24"/>
+                                <w:lang w:val="en-US"/>
+                              </w:rPr>
+                              <w:t>engaging</w:t>
+                            </w:r>
+                            <w:r>
+                              <w:rPr>
+                                <w:rFonts w:ascii="Century Gothic" w:hAnsi="Century Gothic"/>
+                                <w:sz w:val="24"/>
+                                <w:szCs w:val="24"/>
+                                <w:lang w:val="en-US"/>
+                              </w:rPr>
+                              <w:t xml:space="preserve"> with on their primary social media pages, either through posts or stories.</w:t>
+                            </w:r>
+                          </w:p>
+                          <w:p>
+                            <w:pPr>
+                              <w:rPr>
+                                <w:rFonts w:ascii="Century Gothic" w:hAnsi="Century Gothic"/>
+                                <w:sz w:val="24"/>
+                                <w:szCs w:val="24"/>
+                                <w:lang w:val="en-US"/>
+                              </w:rPr>
+                            </w:pPr>
+                          </w:p>
+                          <w:p>
+                            <w:pPr>
+                              <w:pStyle w:val="ListParagraph"/>
+                              <w:numPr>
+                                <w:ilvl w:val="0"/>
+                                <w:numId w:val="15"/>
+                              </w:numPr>
+                              <w:rPr>
+                                <w:rFonts w:ascii="Century Gothic" w:hAnsi="Century Gothic"/>
+                                <w:sz w:val="24"/>
+                                <w:szCs w:val="24"/>
+                                <w:lang w:val="en-US"/>
+                              </w:rPr>
+                            </w:pPr>
+                            <w:r>
+                              <w:rPr>
+                                <w:rFonts w:ascii="Century Gothic" w:hAnsi="Century Gothic"/>
+                                <w:b/>
+                                <w:bCs/>
+                                <w:sz w:val="24"/>
+                                <w:szCs w:val="24"/>
+                                <w:lang w:val="en-US"/>
+                              </w:rPr>
+                              <w:t>PROFESSIONALISM</w:t>
+                            </w:r>
+                            <w:r>
+                              <w:rPr>
+                                <w:rFonts w:ascii="Century Gothic" w:hAnsi="Century Gothic"/>
+                                <w:sz w:val="24"/>
+                                <w:szCs w:val="24"/>
+                                <w:lang w:val="en-US"/>
+                              </w:rPr>
+                              <w:t xml:space="preserve">: </w:t>
+                            </w:r>
+                            <w:r>
+                              <w:rPr>
+                                <w:rFonts w:ascii="Century Gothic" w:hAnsi="Century Gothic"/>
+                                <w:sz w:val="24"/>
+                                <w:szCs w:val="24"/>
+                                <w:lang w:val="en-US"/>
+                              </w:rPr>
+                              <w:t>Members are to refrain from inappropriate/unprofessional behaviour or defamatory comments about the company or its partners on social media, to other members, or at our associated events</w:t>
+                            </w:r>
+                            <w:r>
+                              <w:rPr>
+                                <w:rFonts w:ascii="Century Gothic" w:hAnsi="Century Gothic"/>
+                                <w:sz w:val="24"/>
+                                <w:szCs w:val="24"/>
+                                <w:lang w:val="en-US"/>
+                              </w:rPr>
+                              <w:t>.</w:t>
+                            </w:r>
+                          </w:p>
+                          <w:p>
+                            <w:pPr>
+                              <w:rPr>
+                                <w:rFonts w:ascii="Century Gothic" w:hAnsi="Century Gothic"/>
+                                <w:sz w:val="24"/>
+                                <w:szCs w:val="24"/>
+                                <w:lang w:val="en-US"/>
+                              </w:rPr>
+                            </w:pPr>
+                          </w:p>
+                          <w:p>
+                            <w:pPr>
+                              <w:pStyle w:val="ListParagraph"/>
+                              <w:numPr>
+                                <w:ilvl w:val="0"/>
+                                <w:numId w:val="15"/>
+                              </w:numPr>
+                              <w:rPr>
+                                <w:rFonts w:ascii="Century Gothic" w:hAnsi="Century Gothic"/>
+                                <w:sz w:val="24"/>
+                                <w:szCs w:val="24"/>
+                                <w:lang w:val="en-US"/>
+                              </w:rPr>
+                            </w:pPr>
+                            <w:r>
+                              <w:rPr>
+                                <w:rFonts w:ascii="Century Gothic" w:hAnsi="Century Gothic"/>
+                                <w:b/>
+                                <w:bCs/>
+                                <w:sz w:val="24"/>
+                                <w:szCs w:val="24"/>
+                                <w:lang w:val="en-US"/>
+                              </w:rPr>
+                              <w:t>TAKE ADVANTAGE</w:t>
+                            </w:r>
+                            <w:r>
+                              <w:rPr>
+                                <w:rFonts w:ascii="Century Gothic" w:hAnsi="Century Gothic"/>
+                                <w:sz w:val="24"/>
+                                <w:szCs w:val="24"/>
+                                <w:lang w:val="en-US"/>
+                              </w:rPr>
+                              <w:t xml:space="preserve">: </w:t>
+                            </w:r>
+                            <w:r>
+                              <w:rPr>
+                                <w:rFonts w:ascii="Century Gothic" w:hAnsi="Century Gothic"/>
+                                <w:sz w:val="24"/>
+                                <w:szCs w:val="24"/>
+                                <w:lang w:val="en-US"/>
+                              </w:rPr>
+                              <w:t xml:space="preserve">Repeated failure to tag North By Nature Exclusive or partners, refusal of content opportunities, events may result in a review of </w:t>
+                            </w:r>
+                            <w:r>
+                              <w:rPr>
+                                <w:rFonts w:ascii="Century Gothic" w:hAnsi="Century Gothic"/>
+                                <w:sz w:val="24"/>
+                                <w:szCs w:val="24"/>
+                                <w:lang w:val="en-US"/>
+                              </w:rPr>
+                              <w:t>your</w:t>
+                            </w:r>
+                            <w:r>
+                              <w:rPr>
+                                <w:rFonts w:ascii="Century Gothic" w:hAnsi="Century Gothic"/>
+                                <w:sz w:val="24"/>
+                                <w:szCs w:val="24"/>
+                                <w:lang w:val="en-US"/>
+                              </w:rPr>
+                              <w:t xml:space="preserve"> Member’s status</w:t>
+                            </w:r>
+                            <w:r>
+                              <w:rPr>
+                                <w:rFonts w:ascii="Century Gothic" w:hAnsi="Century Gothic"/>
+                                <w:sz w:val="24"/>
+                                <w:szCs w:val="24"/>
+                                <w:lang w:val="en-US"/>
+                              </w:rPr>
+                              <w:t>.</w:t>
+                            </w:r>
+                          </w:p>
+                          <w:p>
+                            <w:pPr>
+                              <w:rPr>
+                                <w:rFonts w:ascii="Century Gothic" w:hAnsi="Century Gothic"/>
+                                <w:sz w:val="24"/>
+                                <w:szCs w:val="24"/>
+                                <w:lang w:val="en-US"/>
+                              </w:rPr>
+                            </w:pPr>
+                          </w:p>
+                          <w:p>
+                            <w:pPr>
+                              <w:pStyle w:val="ListParagraph"/>
+                              <w:numPr>
+                                <w:ilvl w:val="0"/>
+                                <w:numId w:val="15"/>
+                              </w:numPr>
+                              <w:rPr>
+                                <w:rFonts w:ascii="Century Gothic" w:hAnsi="Century Gothic"/>
+                                <w:lang w:val="en-US"/>
+                              </w:rPr>
+                            </w:pPr>
+                            <w:r>
+                              <w:rPr>
+                                <w:rFonts w:ascii="Century Gothic" w:hAnsi="Century Gothic"/>
+                                <w:b/>
+                                <w:bCs/>
+                                <w:sz w:val="24"/>
+                                <w:szCs w:val="24"/>
+                                <w:lang w:val="en-US"/>
+                              </w:rPr>
+                              <w:t>LOYALTY</w:t>
+                            </w:r>
+                            <w:r>
+                              <w:rPr>
+                                <w:rFonts w:ascii="Century Gothic" w:hAnsi="Century Gothic"/>
+                                <w:sz w:val="24"/>
+                                <w:szCs w:val="24"/>
+                                <w:lang w:val="en-US"/>
+                              </w:rPr>
+                              <w:t xml:space="preserve">: </w:t>
+                            </w:r>
+                            <w:r>
+                              <w:rPr>
+                                <w:rFonts w:ascii="Century Gothic" w:hAnsi="Century Gothic"/>
+                                <w:sz w:val="24"/>
+                                <w:szCs w:val="24"/>
+                                <w:lang w:val="en-US"/>
+                              </w:rPr>
+                              <w:t xml:space="preserve">Members are prohibited from engaging in any promotional activities, content collaborations, social media partnerships, or brand endorsements with </w:t>
+                            </w:r>
+                            <w:r>
+                              <w:rPr>
+                                <w:rFonts w:ascii="Century Gothic" w:hAnsi="Century Gothic"/>
+                                <w:sz w:val="24"/>
+                                <w:szCs w:val="24"/>
+                                <w:lang w:val="en-US"/>
+                              </w:rPr>
+                              <w:t>our</w:t>
+                            </w:r>
+                            <w:r>
+                              <w:rPr>
+                                <w:rFonts w:ascii="Century Gothic" w:hAnsi="Century Gothic"/>
+                                <w:sz w:val="24"/>
+                                <w:szCs w:val="24"/>
+                                <w:lang w:val="en-US"/>
+                              </w:rPr>
+                              <w:t xml:space="preserve"> partners </w:t>
+                            </w:r>
+                            <w:r>
+                              <w:rPr>
+                                <w:rFonts w:ascii="Century Gothic" w:hAnsi="Century Gothic"/>
+                                <w:lang w:val="en-US"/>
+                              </w:rPr>
+                              <w:t xml:space="preserve">without prior written approval from the Company.  </w:t>
+                            </w:r>
+                          </w:p>
+                        </w:txbxContent>
+                      </wps:txbx>
+                      <wps:bodyPr rot="0" vert="horz" wrap="square" lIns="91440" tIns="45720" rIns="91440" bIns="45720" anchor="t" anchorCtr="0">
+                        <a:noAutofit/>
+                      </wps:bodyPr>
+                    </wps:wsp>
+                  </a:graphicData>
+                </a:graphic>
+                <wp14:sizeRelH relativeFrom="margin">
+                  <wp14:pctWidth>0</wp14:pctWidth>
+                </wp14:sizeRelH>
+                <wp14:sizeRelV relativeFrom="margin">
+                  <wp14:pctHeight>0</wp14:pctHeight>
+                </wp14:sizeRelV>
+              </wp:anchor>
+            </w:drawing>
+          </mc:Choice>
+          <mc:Fallback>
+            <w:pict>
+              <v:shape w14:anchorId="757E5962" id="_x0000_s1027" type="#_x0000_t202" style="position:absolute;margin-left:610.5pt;margin-top:108pt;width:661.7pt;height:329.15pt;z-index:251682850;visibility:visible;mso-wrap-style:square;mso-width-percent:0;mso-height-percent:0;mso-wrap-distance-left:9pt;mso-wrap-distance-top:3.6pt;mso-wrap-distance-right:9pt;mso-wrap-distance-bottom:3.6pt;mso-position-horizontal:right;mso-position-horizontal-relative:margin;mso-position-vertical:absolute;mso-position-vertical-relative:text;mso-width-percent:0;mso-height-percent:0;mso-width-relative:margin;mso-height-relative:margin;v-text-anchor:top" o:gfxdata="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" filled="f" stroked="f">
+                <v:textbox>
+                  <w:txbxContent>
+                    <w:p>
+                      <w:pPr>
+                        <w:rPr>
+                          <w:rFonts w:ascii="Century Gothic" w:hAnsi="Century Gothic"/>
+                          <w:b/>
+                          <w:bCs/>
+                          <w:sz w:val="28"/>
+                          <w:szCs w:val="28"/>
+                          <w:lang w:val="en-US"/>
+                        </w:rPr>
+                      </w:pPr>
+                      <w:r>
+                        <w:rPr>
+                          <w:rFonts w:ascii="Century Gothic" w:hAnsi="Century Gothic"/>
+                          <w:b/>
+                          <w:bCs/>
+                          <w:sz w:val="28"/>
+                          <w:szCs w:val="28"/>
+                          <w:lang w:val="en-US"/>
+                        </w:rPr>
+                        <w:t>As a member of North by Nature Exclusive</w:t>
+                      </w:r>
+                      <w:r>
+                        <w:rPr>
+                          <w:rFonts w:ascii="Century Gothic" w:hAnsi="Century Gothic"/>
+                          <w:b/>
+                          <w:bCs/>
+                          <w:sz w:val="28"/>
+                          <w:szCs w:val="28"/>
+                          <w:lang w:val="en-US"/>
+                        </w:rPr>
+                        <w:t xml:space="preserve">, please review your responsibilities </w:t>
+                      </w:r>
+                      <w:r>
+                        <w:rPr>
+                          <w:rFonts w:ascii="Century Gothic" w:hAnsi="Century Gothic"/>
+                          <w:b/>
+                          <w:bCs/>
+                          <w:sz w:val="28"/>
+                          <w:szCs w:val="28"/>
+                          <w:lang w:val="en-US"/>
+                        </w:rPr>
+                        <w:t>as stated within your terms &amp; conditions</w:t>
+                      </w:r>
+                      <w:r>
+                        <w:rPr>
+                          <w:rFonts w:ascii="Century Gothic" w:hAnsi="Century Gothic"/>
+                          <w:b/>
+                          <w:bCs/>
+                          <w:sz w:val="28"/>
+                          <w:szCs w:val="28"/>
+                          <w:lang w:val="en-US"/>
+                        </w:rPr>
+                        <w:t>:</w:t>
+                      </w:r>
+                    </w:p>
+                    <w:p>
+                      <w:pPr>
+                        <w:rPr>
+                          <w:rFonts w:ascii="Century Gothic" w:hAnsi="Century Gothic"/>
+                          <w:b/>
+                          <w:bCs/>
+                          <w:sz w:val="28"/>
+                          <w:szCs w:val="28"/>
+                          <w:lang w:val="en-US"/>
+                        </w:rPr>
+                      </w:pPr>
+                    </w:p>
+                    <w:p>
+                      <w:pPr>
+                        <w:pStyle w:val="ListParagraph"/>
+                        <w:numPr>
+                          <w:ilvl w:val="0"/>
+                          <w:numId w:val="15"/>
+                        </w:numPr>
+                        <w:rPr>
+                          <w:rFonts w:ascii="Century Gothic" w:hAnsi="Century Gothic"/>
+                          <w:sz w:val="24"/>
+                          <w:szCs w:val="24"/>
+                          <w:lang w:val="en-US"/>
+                        </w:rPr>
+                      </w:pPr>
+                      <w:r>
+                        <w:rPr>
+                          <w:rFonts w:ascii="Century Gothic" w:hAnsi="Century Gothic"/>
+                          <w:b/>
+                          <w:bCs/>
+                          <w:sz w:val="24"/>
+                          <w:szCs w:val="24"/>
+                          <w:lang w:val="en-US"/>
+                        </w:rPr>
+                        <w:t>MEMBERSHIP CARD</w:t>
+                      </w:r>
+                      <w:r>
+                        <w:rPr>
+                          <w:rFonts w:ascii="Century Gothic" w:hAnsi="Century Gothic"/>
+                          <w:sz w:val="24"/>
+                          <w:szCs w:val="24"/>
+                          <w:lang w:val="en-US"/>
+                        </w:rPr>
+                        <w:t xml:space="preserve">: </w:t>
+                      </w:r>
+                      <w:r>
+                        <w:rPr>
+                          <w:rFonts w:ascii="Century Gothic" w:hAnsi="Century Gothic"/>
+                          <w:sz w:val="24"/>
+                          <w:szCs w:val="24"/>
+                          <w:lang w:val="en-US"/>
+                        </w:rPr>
+                        <w:t>It is imperative that you bring and show your physical membership card or the QR code associated to your account via our website. This is to ensure you get access to all the offers and discounts available to you.</w:t>
+                      </w:r>
+                    </w:p>
+                    <w:p>
+                      <w:pPr>
+                        <w:pStyle w:val="ListParagraph"/>
+                        <w:rPr>
+                          <w:rFonts w:ascii="Century Gothic" w:hAnsi="Century Gothic"/>
+                          <w:sz w:val="24"/>
+                          <w:szCs w:val="24"/>
+                          <w:lang w:val="en-US"/>
+                        </w:rPr>
+                      </w:pPr>
+                    </w:p>
+                    <w:p>
+                      <w:pPr>
+                        <w:pStyle w:val="ListParagraph"/>
+                        <w:numPr>
+                          <w:ilvl w:val="0"/>
+                          <w:numId w:val="15"/>
+                        </w:numPr>
+                        <w:rPr>
+                          <w:rFonts w:ascii="Century Gothic" w:hAnsi="Century Gothic"/>
+                          <w:sz w:val="24"/>
+                          <w:szCs w:val="24"/>
+                          <w:lang w:val="en-US"/>
+                        </w:rPr>
+                      </w:pPr>
+                      <w:r>
+                        <w:rPr>
+                          <w:rFonts w:ascii="Century Gothic" w:hAnsi="Century Gothic"/>
+                          <w:b/>
+                          <w:bCs/>
+                          <w:sz w:val="24"/>
+                          <w:szCs w:val="24"/>
+                          <w:lang w:val="en-US"/>
+                        </w:rPr>
+                        <w:t>TAGS/MENTIONS</w:t>
+                      </w:r>
+                      <w:r>
+                        <w:rPr>
+                          <w:rFonts w:ascii="Century Gothic" w:hAnsi="Century Gothic"/>
+                          <w:sz w:val="24"/>
+                          <w:szCs w:val="24"/>
+                          <w:lang w:val="en-US"/>
+                        </w:rPr>
+                        <w:t xml:space="preserve">: </w:t>
+                      </w:r>
+                      <w:r>
+                        <w:rPr>
+                          <w:rFonts w:ascii="Century Gothic" w:hAnsi="Century Gothic"/>
+                          <w:sz w:val="24"/>
+                          <w:szCs w:val="24"/>
+                          <w:lang w:val="en-US"/>
+                        </w:rPr>
+                        <w:t xml:space="preserve">Members are required to tag and/or mention the company’s product or service they are </w:t>
+                      </w:r>
+                      <w:r>
+                        <w:rPr>
+                          <w:rFonts w:ascii="Century Gothic" w:hAnsi="Century Gothic"/>
+                          <w:sz w:val="24"/>
+                          <w:szCs w:val="24"/>
+                          <w:lang w:val="en-US"/>
+                        </w:rPr>
+                        <w:t>engaging</w:t>
+                      </w:r>
+                      <w:r>
+                        <w:rPr>
+                          <w:rFonts w:ascii="Century Gothic" w:hAnsi="Century Gothic"/>
+                          <w:sz w:val="24"/>
+                          <w:szCs w:val="24"/>
+                          <w:lang w:val="en-US"/>
+                        </w:rPr>
+                        <w:t xml:space="preserve"> with on their primary social media pages, either through posts or stories.</w:t>
+                      </w:r>
+                    </w:p>
+                    <w:p>
+                      <w:pPr>
+                        <w:rPr>
+                          <w:rFonts w:ascii="Century Gothic" w:hAnsi="Century Gothic"/>
+                          <w:sz w:val="24"/>
+                          <w:szCs w:val="24"/>
+                          <w:lang w:val="en-US"/>
+                        </w:rPr>
+                      </w:pPr>
+                    </w:p>
+                    <w:p>
+                      <w:pPr>
+                        <w:pStyle w:val="ListParagraph"/>
+                        <w:numPr>
+                          <w:ilvl w:val="0"/>
+                          <w:numId w:val="15"/>
+                        </w:numPr>
+                        <w:rPr>
+                          <w:rFonts w:ascii="Century Gothic" w:hAnsi="Century Gothic"/>
+                          <w:sz w:val="24"/>
+                          <w:szCs w:val="24"/>
+                          <w:lang w:val="en-US"/>
+                        </w:rPr>
+                      </w:pPr>
+                      <w:r>
+                        <w:rPr>
+                          <w:rFonts w:ascii="Century Gothic" w:hAnsi="Century Gothic"/>
+                          <w:b/>
+                          <w:bCs/>
+                          <w:sz w:val="24"/>
+                          <w:szCs w:val="24"/>
+                          <w:lang w:val="en-US"/>
+                        </w:rPr>
+                        <w:t>PROFESSIONALISM</w:t>
+                      </w:r>
+                      <w:r>
+                        <w:rPr>
+                          <w:rFonts w:ascii="Century Gothic" w:hAnsi="Century Gothic"/>
+                          <w:sz w:val="24"/>
+                          <w:szCs w:val="24"/>
+                          <w:lang w:val="en-US"/>
+                        </w:rPr>
+                        <w:t xml:space="preserve">: </w:t>
+                      </w:r>
+                      <w:r>
+                        <w:rPr>
+                          <w:rFonts w:ascii="Century Gothic" w:hAnsi="Century Gothic"/>
+                          <w:sz w:val="24"/>
+                          <w:szCs w:val="24"/>
+                          <w:lang w:val="en-US"/>
+                        </w:rPr>
+                        <w:t>Members are to refrain from inappropriate/unprofessional behaviour or defamatory comments about the company or its partners on social media, to other members, or at our associated events</w:t>
+                      </w:r>
+                      <w:r>
+                        <w:rPr>
+                          <w:rFonts w:ascii="Century Gothic" w:hAnsi="Century Gothic"/>
+                          <w:sz w:val="24"/>
+                          <w:szCs w:val="24"/>
+                          <w:lang w:val="en-US"/>
+                        </w:rPr>
+                        <w:t>.</w:t>
+                      </w:r>
+                    </w:p>
+                    <w:p>
+                      <w:pPr>
+                        <w:rPr>
+                          <w:rFonts w:ascii="Century Gothic" w:hAnsi="Century Gothic"/>
+                          <w:sz w:val="24"/>
+                          <w:szCs w:val="24"/>
+                          <w:lang w:val="en-US"/>
+                        </w:rPr>
+                      </w:pPr>
+                    </w:p>
+                    <w:p>
+                      <w:pPr>
+                        <w:pStyle w:val="ListParagraph"/>
+                        <w:numPr>
+                          <w:ilvl w:val="0"/>
+                          <w:numId w:val="15"/>
+                        </w:numPr>
+                        <w:rPr>
+                          <w:rFonts w:ascii="Century Gothic" w:hAnsi="Century Gothic"/>
+                          <w:sz w:val="24"/>
+                          <w:szCs w:val="24"/>
+                          <w:lang w:val="en-US"/>
+                        </w:rPr>
+                      </w:pPr>
+                      <w:r>
+                        <w:rPr>
+                          <w:rFonts w:ascii="Century Gothic" w:hAnsi="Century Gothic"/>
+                          <w:b/>
+                          <w:bCs/>
+                          <w:sz w:val="24"/>
+                          <w:szCs w:val="24"/>
+                          <w:lang w:val="en-US"/>
+                        </w:rPr>
+                        <w:t>TAKE ADVANTAGE</w:t>
+                      </w:r>
+                      <w:r>
+                        <w:rPr>
+                          <w:rFonts w:ascii="Century Gothic" w:hAnsi="Century Gothic"/>
+                          <w:sz w:val="24"/>
+                          <w:szCs w:val="24"/>
+                          <w:lang w:val="en-US"/>
+                        </w:rPr>
+                        <w:t xml:space="preserve">: </w:t>
+                      </w:r>
+                      <w:r>
+                        <w:rPr>
+                          <w:rFonts w:ascii="Century Gothic" w:hAnsi="Century Gothic"/>
+                          <w:sz w:val="24"/>
+                          <w:szCs w:val="24"/>
+                          <w:lang w:val="en-US"/>
+                        </w:rPr>
+                        <w:t xml:space="preserve">Repeated failure to tag North By Nature Exclusive or partners, refusal of content opportunities, events may result in a review of </w:t>
+                      </w:r>
+                      <w:r>
+                        <w:rPr>
+                          <w:rFonts w:ascii="Century Gothic" w:hAnsi="Century Gothic"/>
+                          <w:sz w:val="24"/>
+                          <w:szCs w:val="24"/>
+                          <w:lang w:val="en-US"/>
+                        </w:rPr>
+                        <w:t>your</w:t>
+                      </w:r>
+                      <w:r>
+                        <w:rPr>
+                          <w:rFonts w:ascii="Century Gothic" w:hAnsi="Century Gothic"/>
+                          <w:sz w:val="24"/>
+                          <w:szCs w:val="24"/>
+                          <w:lang w:val="en-US"/>
+                        </w:rPr>
+                        <w:t xml:space="preserve"> Member’s status</w:t>
+                      </w:r>
+                      <w:r>
+                        <w:rPr>
+                          <w:rFonts w:ascii="Century Gothic" w:hAnsi="Century Gothic"/>
+                          <w:sz w:val="24"/>
+                          <w:szCs w:val="24"/>
+                          <w:lang w:val="en-US"/>
+                        </w:rPr>
+                        <w:t>.</w:t>
+                      </w:r>
+                    </w:p>
+                    <w:p>
+                      <w:pPr>
+                        <w:rPr>
+                          <w:rFonts w:ascii="Century Gothic" w:hAnsi="Century Gothic"/>
+                          <w:sz w:val="24"/>
+                          <w:szCs w:val="24"/>
+                          <w:lang w:val="en-US"/>
+                        </w:rPr>
+                      </w:pPr>
+                    </w:p>
+                    <w:p>
+                      <w:pPr>
+                        <w:pStyle w:val="ListParagraph"/>
+                        <w:numPr>
+                          <w:ilvl w:val="0"/>
+                          <w:numId w:val="15"/>
+                        </w:numPr>
+                        <w:rPr>
+                          <w:rFonts w:ascii="Century Gothic" w:hAnsi="Century Gothic"/>
+                          <w:lang w:val="en-US"/>
+                        </w:rPr>
+                      </w:pPr>
+                      <w:r>
+                        <w:rPr>
+                          <w:rFonts w:ascii="Century Gothic" w:hAnsi="Century Gothic"/>
+                          <w:b/>
+                          <w:bCs/>
+                          <w:sz w:val="24"/>
+                          <w:szCs w:val="24"/>
+                          <w:lang w:val="en-US"/>
+                        </w:rPr>
+                        <w:t>LOYALTY</w:t>
+                      </w:r>
+                      <w:r>
+                        <w:rPr>
+                          <w:rFonts w:ascii="Century Gothic" w:hAnsi="Century Gothic"/>
+                          <w:sz w:val="24"/>
+                          <w:szCs w:val="24"/>
+                          <w:lang w:val="en-US"/>
+                        </w:rPr>
+                        <w:t xml:space="preserve">: </w:t>
+                      </w:r>
+                      <w:r>
+                        <w:rPr>
+                          <w:rFonts w:ascii="Century Gothic" w:hAnsi="Century Gothic"/>
+                          <w:sz w:val="24"/>
+                          <w:szCs w:val="24"/>
+                          <w:lang w:val="en-US"/>
+                        </w:rPr>
+                        <w:t xml:space="preserve">Members are prohibited from engaging in any promotional activities, content collaborations, social media partnerships, or brand endorsements with </w:t>
+                      </w:r>
+                      <w:r>
+                        <w:rPr>
+                          <w:rFonts w:ascii="Century Gothic" w:hAnsi="Century Gothic"/>
+                          <w:sz w:val="24"/>
+                          <w:szCs w:val="24"/>
+                          <w:lang w:val="en-US"/>
+                        </w:rPr>
+                        <w:t>our</w:t>
+                      </w:r>
+                      <w:r>
+                        <w:rPr>
+                          <w:rFonts w:ascii="Century Gothic" w:hAnsi="Century Gothic"/>
+                          <w:sz w:val="24"/>
+                          <w:szCs w:val="24"/>
+                          <w:lang w:val="en-US"/>
+                        </w:rPr>
+                        <w:t xml:space="preserve"> partners </w:t>
+                      </w:r>
+                      <w:r>
+                        <w:rPr>
+                          <w:rFonts w:ascii="Century Gothic" w:hAnsi="Century Gothic"/>
+                          <w:lang w:val="en-US"/>
+                        </w:rPr>
+                        <w:t xml:space="preserve">without prior written approval from the Company.  </w:t>
+                      </w:r>
+                    </w:p>
+                  </w:txbxContent>
+                </v:textbox>
+                <w10:wrap anchorx="margin"/>
+              </v:shape>
+            </w:pict>
+          </mc:Fallback>
+        </mc:AlternateContent>
+      </w:r>
+      <w:r>
+        <w:rPr>
+          <w:noProof/>
+        </w:rPr>
+        <mc:AlternateContent>
+          <mc:Choice Requires="wps">
+            <w:drawing>
+              <wp:anchor distT="45720" distB="45720" distL="114300" distR="114300" simplePos="0" relativeHeight="251680802" behindDoc="0" locked="0" layoutInCell="1" allowOverlap="1" wp14:anchorId="06EE428D" wp14:editId="5FB35771">
+                <wp:simplePos x="0" y="0"/>
+                <wp:positionH relativeFrom="margin">
+                  <wp:align>center</wp:align>
+                </wp:positionH>
+                <wp:positionV relativeFrom="paragraph">
+                  <wp:posOffset>45720</wp:posOffset>
+                </wp:positionV>
+                <wp:extent cx="8694420" cy="1404620"/>
+                <wp:effectExtent l="0" t="0" r="0" b="0"/>
+                <wp:wrapNone/>
+                <wp:docPr id="541995080" name="Text Box 2"/>
+                <wp:cNvGraphicFramePr>
+                  <a:graphicFrameLocks xmlns:a="http://schemas.openxmlformats.org/drawingml/2006/main"/>
+                </wp:cNvGraphicFramePr>
+                <a:graphic xmlns:a="http://schemas.openxmlformats.org/drawingml/2006/main">
+                  <a:graphicData uri="http://schemas.microsoft.com/office/word/2010/wordprocessingShape">
+                    <wps:wsp>
+                      <wps:cNvSpPr txBox="1">
+                        <a:spLocks noChangeArrowheads="1"/>
+                      </wps:cNvSpPr>
+                      <wps:spPr bwMode="auto">
+                        <a:xfrm>
+                          <a:off x="0" y="0"/>
+                          <a:ext cx="8694420" cy="1404620"/>
+                        </a:xfrm>
+                        <a:prstGeom prst="rect">
+                          <a:avLst/>
+                        </a:prstGeom>
+                        <a:noFill/>
+                        <a:ln w="9525">
+                          <a:noFill/>
+                          <a:miter lim="800000"/>
+                          <a:headEnd/>
+                          <a:tailEnd/>
+                        </a:ln>
+                      </wps:spPr>
+                      <wps:txbx>
+                        <w:txbxContent>
+                          <w:p>
+                            <w:pPr>
+                              <w:jc w:val="center"/>
+                              <w:rPr>
+                                <w:rFonts w:ascii="Felix Titling" w:hAnsi="Felix Titling"/>
+                                <w:b/>
+                                <w:bCs/>
+                                <w:color w:val="FFD966" w:themeColor="accent4" w:themeTint="99"/>
+                                <w:sz w:val="72"/>
+                                <w:szCs w:val="72"/>
+                                <w:lang w:val="en-US"/>
+                                <w14:props3d w14:extrusionH="57150" w14:contourW="0" w14:prstMaterial="warmMatte">
+                                  <w14:bevelT w14:w="38100" w14:h="38100" w14:prst="circle"/>
+                                </w14:props3d>
+                              </w:rPr>
+                            </w:pPr>
+                            <w:r>
+                              <w:rPr>
+                                <w:rFonts w:ascii="Felix Titling" w:hAnsi="Felix Titling"/>
+                                <w:b/>
+                                <w:bCs/>
+                                <w:color w:val="FFD966" w:themeColor="accent4" w:themeTint="99"/>
+                                <w:sz w:val="72"/>
+                                <w:szCs w:val="72"/>
+                                <w:lang w:val="en-US"/>
+                                <w14:props3d w14:extrusionH="57150" w14:contourW="0" w14:prstMaterial="warmMatte">
+                                  <w14:bevelT w14:w="38100" w14:h="38100" w14:prst="circle"/>
+                                </w14:props3d>
+                              </w:rPr>
+                              <w:t>Responsibilities and agreements as a member</w:t>
+                            </w:r>
+                          </w:p>
+                        </w:txbxContent>
+                      </wps:txbx>
+                      <wps:bodyPr rot="0" vert="horz" wrap="square" lIns="91440" tIns="45720" rIns="91440" bIns="45720" anchor="t" anchorCtr="0">
+                        <a:spAutoFit/>
+                        <a:scene3d>
+                          <a:camera prst="orthographicFront"/>
+                          <a:lightRig rig="threePt" dir="t"/>
+                        </a:scene3d>
+                        <a:sp3d extrusionH="57150">
+                          <a:bevelT w="38100" h="38100"/>
+                        </a:sp3d>
+                      </wps:bodyPr>
+                    </wps:wsp>
+                  </a:graphicData>
+                </a:graphic>
+                <wp14:sizeRelH relativeFrom="margin">
+                  <wp14:pctWidth>0</wp14:pctWidth>
+                </wp14:sizeRelH>
+                <wp14:sizeRelV relativeFrom="margin">
+                  <wp14:pctHeight>20000</wp14:pctHeight>
+                </wp14:sizeRelV>
+              </wp:anchor>
+            </w:drawing>
+          </mc:Choice>
+          <mc:Fallback>
+            <w:pict>
+              <v:shape w14:anchorId="06EE428D" id="_x0000_s1028" type="#_x0000_t202" style="position:absolute;margin-left:0;margin-top:3.6pt;width:684.6pt;height:110.6pt;z-index:251680802;visibility:visible;mso-wrap-style:square;mso-width-percent:0;mso-height-percent:200;mso-wrap-distance-left:9pt;mso-wrap-distance-top:3.6pt;mso-wrap-distance-right:9pt;mso-wrap-distance-bottom:3.6pt;mso-position-horizontal:center;mso-position-horizontal-relative:margin;mso-position-vertical:absolute;mso-position-vertical-relative:text;mso-width-percent:0;mso-height-percent:200;mso-width-relative:margin;mso-height-relative:margin;v-text-anchor:top" o:gfxdata="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" filled="f" stroked="f">
+                <v:textbox style="mso-fit-shape-to-text:t">
+                  <w:txbxContent>
+                    <w:p>
+                      <w:pPr>
+                        <w:jc w:val="center"/>
+                        <w:rPr>
+                          <w:rFonts w:ascii="Felix Titling" w:hAnsi="Felix Titling"/>
+                          <w:b/>
+                          <w:bCs/>
+                          <w:color w:val="FFD966" w:themeColor="accent4" w:themeTint="99"/>
+                          <w:sz w:val="72"/>
+                          <w:szCs w:val="72"/>
+                          <w:lang w:val="en-US"/>
+                          <w14:props3d w14:extrusionH="57150" w14:contourW="0" w14:prstMaterial="warmMatte">
+                            <w14:bevelT w14:w="38100" w14:h="38100" w14:prst="circle"/>
+                          </w14:props3d>
+                        </w:rPr>
+                      </w:pPr>
+                      <w:r>
+                        <w:rPr>
+                          <w:rFonts w:ascii="Felix Titling" w:hAnsi="Felix Titling"/>
+                          <w:b/>
+                          <w:bCs/>
+                          <w:color w:val="FFD966" w:themeColor="accent4" w:themeTint="99"/>
+                          <w:sz w:val="72"/>
+                          <w:szCs w:val="72"/>
+                          <w:lang w:val="en-US"/>
+                          <w14:props3d w14:extrusionH="57150" w14:contourW="0" w14:prstMaterial="warmMatte">
+                            <w14:bevelT w14:w="38100" w14:h="38100" w14:prst="circle"/>
+                          </w14:props3d>
+                        </w:rPr>
+                        <w:t>Responsibilities and agreements as a member</w:t>
+                      </w:r>
+                    </w:p>
+                  </w:txbxContent>
+                </v:textbox>
+                <w10:wrap anchorx="margin"/>
+              </v:shape>
+            </w:pict>
+          </mc:Fallback>
+        </mc:AlternateContent>
+      </w:r>
+      <w:r>
+        <w:rPr>
+          <w:noProof/>
+        </w:rPr>
+        <w:drawing>
+          <wp:anchor distT="0" distB="0" distL="114300" distR="114300" simplePos="0" relativeHeight="251678754" behindDoc="1" locked="0" layoutInCell="1" allowOverlap="1" wp14:anchorId="43CB9FD1" wp14:editId="6E21F81F">
+            <wp:simplePos x="0" y="0"/>
+            <wp:positionH relativeFrom="margin">
+              <wp:align>center</wp:align>
+            </wp:positionH>
+            <wp:positionV relativeFrom="paragraph">
+              <wp:posOffset>-906780</wp:posOffset>
+            </wp:positionV>
+            <wp:extent cx="15606395" cy="7543800"/>
+            <wp:effectExtent l="0" t="0" r="0" b="0"/>
+            <wp:wrapNone/>
+            <wp:docPr id="1234523109" name="Picture 2" descr="A white background with black and red lines&#10;&#10;Description automatically generated with medium confidence"/>
+            <wp:cNvGraphicFramePr>
+              <a:graphicFrameLocks xmlns:a="http://schemas.openxmlformats.org/drawingml/2006/main" noChangeAspect="1"/>
+            </wp:cNvGraphicFramePr>
+            <a:graphic xmlns:a="http://schemas.openxmlformats.org/drawingml/2006/main">
+              <a:graphicData uri="http://schemas.openxmlformats.org/drawingml/2006/picture">
+                <pic:pic xmlns:pic="http://schemas.openxmlformats.org/drawingml/2006/picture">
+                  <pic:nvPicPr>
+                    <pic:cNvPr id="1958829222" name="Picture 2" descr="A white background with black and red lines&#10;&#10;Description automatically generated with medium confidence"/>
+                    <pic:cNvPicPr/>
+                  </pic:nvPicPr>
+                  <pic:blipFill>
+                    <a:blip r:embed="rId8">
+                      <a:extLst>
+                        <a:ext uri="{28A0092B-C50C-407E-A947-70E740481C1C}">
+                          <a14:useLocalDpi xmlns:a14="http://schemas.microsoft.com/office/drawing/2010/main" val="0"/>
+                        </a:ext>
+                      </a:extLst>
+                    </a:blip>
+                    <a:stretch>
+                      <a:fillRect/>
+                    </a:stretch>
+                  </pic:blipFill>
+                  <pic:spPr>
+                    <a:xfrm flipH="1">
+                      <a:off x="0" y="0"/>
+                      <a:ext cx="15606395" cy="7543800"/>
+                    </a:xfrm>
+                    <a:prstGeom prst="rect">
+                      <a:avLst/>
+                    </a:prstGeom>
+                  </pic:spPr>
+                </pic:pic>
+              </a:graphicData>
+            </a:graphic>
+            <wp14:sizeRelH relativeFrom="margin">
+              <wp14:pctWidth>0</wp14:pctWidth>
+            </wp14:sizeRelH>
+            <wp14:sizeRelV relativeFrom="margin">
+              <wp14:pctHeight>0</wp14:pctHeight>
+            </wp14:sizeRelV>
+          </wp:anchor>
+        </w:drawing>
+      </w:r>
+      <w:r>
+        <w:rPr>
+          <w:rStyle w:val="s1"/>
+          <w:rFonts w:ascii="Century Gothic" w:hAnsi="Century Gothic"/>
+          <w:b/>
+          <w:bCs/>
+          <w:sz w:val="34"/>
+          <w:szCs w:val="36"/>
+        </w:rPr>
+        <w:br w:type="page"/>
+      </w:r>
+    </w:p>
+    <w:p>
+      <w:pPr>
+        <w:rPr>
+          <w:rStyle w:val="s1"/>
+          <w:rFonts w:ascii="Century Gothic" w:hAnsi="Century Gothic"/>
+          <w:b/>
+          <w:bCs/>
+          <w:sz w:val="34"/>
+          <w:szCs w:val="36"/>
+        </w:rPr>
+      </w:pPr>
+    </w:p>
+    <w:p>
+      <w:pPr>
+        <w:rPr>
+          <w:rStyle w:val="s1"/>
+          <w:rFonts w:ascii="Century Gothic" w:hAnsi="Century Gothic"/>
+          <w:b/>
+          <w:bCs/>
+          <w:sz w:val="34"/>
+          <w:szCs w:val="36"/>
+        </w:rPr>
+      </w:pPr>
+      <w:r>
+        <w:rPr>
+          <w:rStyle w:val="s1"/>
+          <w:rFonts w:ascii="Century Gothic" w:hAnsi="Century Gothic"/>
+          <w:b/>
+          <w:bCs/>
+          <w:sz w:val="34"/>
+          <w:szCs w:val="36"/>
+        </w:rPr>
+        <w:br w:type="page"/>
+      </w:r>
+    </w:p>
+    <w:p>
+      <w:pPr>
         <w:pStyle w:val="TOCHeading"/>
         <w:jc w:val="center"/>
         <w:rPr>
@@ -589,8 +1743,153 @@
           <w:noProof/>
         </w:rPr>
         <w:lastRenderedPageBreak/>
+        <mc:AlternateContent>
+          <mc:Choice Requires="wps">
+            <w:drawing>
+              <wp:anchor distT="45720" distB="45720" distL="114300" distR="114300" simplePos="0" relativeHeight="251667490" behindDoc="0" locked="0" layoutInCell="1" allowOverlap="1" wp14:anchorId="52FD89E0" wp14:editId="65904916">
+                <wp:simplePos x="0" y="0"/>
+                <wp:positionH relativeFrom="margin">
+                  <wp:posOffset>-76200</wp:posOffset>
+                </wp:positionH>
+                <wp:positionV relativeFrom="paragraph">
+                  <wp:posOffset>10886</wp:posOffset>
+                </wp:positionV>
+                <wp:extent cx="5410200" cy="1404620"/>
+                <wp:effectExtent l="0" t="0" r="0" b="0"/>
+                <wp:wrapNone/>
+                <wp:docPr id="1415715949" name="Text Box 2"/>
+                <wp:cNvGraphicFramePr>
+                  <a:graphicFrameLocks xmlns:a="http://schemas.openxmlformats.org/drawingml/2006/main"/>
+                </wp:cNvGraphicFramePr>
+                <a:graphic xmlns:a="http://schemas.openxmlformats.org/drawingml/2006/main">
+                  <a:graphicData uri="http://schemas.microsoft.com/office/word/2010/wordprocessingShape">
+                    <wps:wsp>
+                      <wps:cNvSpPr txBox="1">
+                        <a:spLocks noChangeArrowheads="1"/>
+                      </wps:cNvSpPr>
+                      <wps:spPr bwMode="auto">
+                        <a:xfrm>
+                          <a:off x="0" y="0"/>
+                          <a:ext cx="5410200" cy="1404620"/>
+                        </a:xfrm>
+                        <a:prstGeom prst="rect">
+                          <a:avLst/>
+                        </a:prstGeom>
+                        <a:noFill/>
+                        <a:ln w="9525">
+                          <a:noFill/>
+                          <a:miter lim="800000"/>
+                          <a:headEnd/>
+                          <a:tailEnd/>
+                        </a:ln>
+                      </wps:spPr>
+                      <wps:txbx>
+                        <w:txbxContent>
+                          <w:p>
+                            <w:pPr>
+                              <w:rPr>
+                                <w:rFonts w:ascii="Felix Titling" w:hAnsi="Felix Titling"/>
+                                <w:b/>
+                                <w:bCs/>
+                                <w:color w:val="FFD966" w:themeColor="accent4" w:themeTint="99"/>
+                                <w:sz w:val="72"/>
+                                <w:szCs w:val="72"/>
+                                <w:lang w:val="en-US"/>
+                                <w14:props3d w14:extrusionH="57150" w14:contourW="0" w14:prstMaterial="warmMatte">
+                                  <w14:bevelT w14:w="38100" w14:h="38100" w14:prst="circle"/>
+                                </w14:props3d>
+                              </w:rPr>
+                            </w:pPr>
+                            <w:r>
+                              <w:rPr>
+                                <w:rFonts w:ascii="Felix Titling" w:hAnsi="Felix Titling"/>
+                                <w:b/>
+                                <w:bCs/>
+                                <w:color w:val="FFD966" w:themeColor="accent4" w:themeTint="99"/>
+                                <w:sz w:val="72"/>
+                                <w:szCs w:val="72"/>
+                                <w:lang w:val="en-US"/>
+                                <w14:props3d w14:extrusionH="57150" w14:contourW="0" w14:prstMaterial="warmMatte">
+                                  <w14:bevelT w14:w="38100" w14:h="38100" w14:prst="circle"/>
+                                </w14:props3d>
+                              </w:rPr>
+                              <w:t>Bars &amp; restaurants</w:t>
+                            </w:r>
+                          </w:p>
+                        </w:txbxContent>
+                      </wps:txbx>
+                      <wps:bodyPr rot="0" vert="horz" wrap="square" lIns="91440" tIns="45720" rIns="91440" bIns="45720" anchor="t" anchorCtr="0">
+                        <a:spAutoFit/>
+                        <a:scene3d>
+                          <a:camera prst="orthographicFront"/>
+                          <a:lightRig rig="threePt" dir="t"/>
+                        </a:scene3d>
+                        <a:sp3d extrusionH="57150">
+                          <a:bevelT w="38100" h="38100"/>
+                        </a:sp3d>
+                      </wps:bodyPr>
+                    </wps:wsp>
+                  </a:graphicData>
+                </a:graphic>
+                <wp14:sizeRelH relativeFrom="margin">
+                  <wp14:pctWidth>0</wp14:pctWidth>
+                </wp14:sizeRelH>
+                <wp14:sizeRelV relativeFrom="margin">
+                  <wp14:pctHeight>20000</wp14:pctHeight>
+                </wp14:sizeRelV>
+              </wp:anchor>
+            </w:drawing>
+          </mc:Choice>
+          <mc:Fallback>
+            <w:pict>
+              <v:shape w14:anchorId="52FD89E0" id="_x0000_s1029" type="#_x0000_t202" style="position:absolute;left:0;text-align:left;margin-left:-6pt;margin-top:.85pt;width:426pt;height:110.6pt;z-index:251667490;visibility:visible;mso-wrap-style:square;mso-width-percent:0;mso-height-percent:200;mso-wrap-distance-left:9pt;mso-wrap-distance-top:3.6pt;mso-wrap-distance-right:9pt;mso-wrap-distance-bottom:3.6pt;mso-position-horizontal:absolute;mso-position-horizontal-relative:margin;mso-position-vertical:absolute;mso-position-vertical-relative:text;mso-width-percent:0;mso-height-percent:200;mso-width-relative:margin;mso-height-relative:margin;v-text-anchor:top" o:gfxdata="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" filled="f" stroked="f">
+                <v:textbox style="mso-fit-shape-to-text:t">
+                  <w:txbxContent>
+                    <w:p>
+                      <w:pPr>
+                        <w:rPr>
+                          <w:rFonts w:ascii="Felix Titling" w:hAnsi="Felix Titling"/>
+                          <w:b/>
+                          <w:bCs/>
+                          <w:color w:val="FFD966" w:themeColor="accent4" w:themeTint="99"/>
+                          <w:sz w:val="72"/>
+                          <w:szCs w:val="72"/>
+                          <w:lang w:val="en-US"/>
+                          <w14:props3d w14:extrusionH="57150" w14:contourW="0" w14:prstMaterial="warmMatte">
+                            <w14:bevelT w14:w="38100" w14:h="38100" w14:prst="circle"/>
+                          </w14:props3d>
+                        </w:rPr>
+                      </w:pPr>
+                      <w:r>
+                        <w:rPr>
+                          <w:rFonts w:ascii="Felix Titling" w:hAnsi="Felix Titling"/>
+                          <w:b/>
+                          <w:bCs/>
+                          <w:color w:val="FFD966" w:themeColor="accent4" w:themeTint="99"/>
+                          <w:sz w:val="72"/>
+                          <w:szCs w:val="72"/>
+                          <w:lang w:val="en-US"/>
+                          <w14:props3d w14:extrusionH="57150" w14:contourW="0" w14:prstMaterial="warmMatte">
+                            <w14:bevelT w14:w="38100" w14:h="38100" w14:prst="circle"/>
+                          </w14:props3d>
+                        </w:rPr>
+                        <w:t>Bars &amp; restaurants</w:t>
+                      </w:r>
+                    </w:p>
+                  </w:txbxContent>
+                </v:textbox>
+                <w10:wrap anchorx="margin"/>
+              </v:shape>
+            </w:pict>
+          </mc:Fallback>
+        </mc:AlternateContent>
+      </w:r>
+      <w:r>
+        <w:rPr>
+          <w:noProof/>
+        </w:rPr>
         <w:drawing>
-          <wp:anchor distT="0" distB="0" distL="114300" distR="114300" simplePos="0" relativeHeight="251658247" behindDoc="1" locked="0" layoutInCell="1" allowOverlap="1" wp14:anchorId="5E7EF104" wp14:editId="50F12166">
+          <wp:anchor distT="0" distB="0" distL="114300" distR="114300" simplePos="0" relativeHeight="251658247" behindDoc="1" locked="0" layoutInCell="1" allowOverlap="1" wp14:anchorId="5E7EF104" wp14:editId="2E97C61F">
             <wp:simplePos x="0" y="0"/>
             <wp:positionH relativeFrom="margin">
               <wp:posOffset>-3600450</wp:posOffset>
@@ -645,6 +1944,53 @@
           </wp:anchor>
         </w:drawing>
       </w:r>
+    </w:p>
+    <w:sdt>
+      <w:sdtPr>
+        <w:rPr>
+          <w:rFonts w:ascii="UICTFontTextStyleBody" w:eastAsiaTheme="minorEastAsia" w:hAnsi="UICTFontTextStyleBody" w:cstheme="minorBidi"/>
+          <w:color w:val="auto"/>
+          <w:kern w:val="2"/>
+          <w:sz w:val="30"/>
+          <w:szCs w:val="30"/>
+          <w:lang w:val="en-GB" w:eastAsia="en-GB"/>
+          <w14:ligatures w14:val="standardContextual"/>
+        </w:rPr>
+        <w:id w:val="1603456082"/>
+        <w:docPartObj>
+          <w:docPartGallery w:val="Table of Contents"/>
+          <w:docPartUnique/>
+        </w:docPartObj>
+      </w:sdtPr>
+      <w:sdtEndPr>
+        <w:rPr>
+          <w:rFonts w:asciiTheme="minorHAnsi" w:hAnsiTheme="minorHAnsi"/>
+          <w:noProof/>
+          <w:sz w:val="22"/>
+          <w:szCs w:val="22"/>
+        </w:rPr>
+      </w:sdtEndPr>
+      <w:sdtContent>
+        <w:p>
+          <w:pPr>
+            <w:pStyle w:val="TOCHeading"/>
+            <w:jc w:val="center"/>
+          </w:pPr>
+        </w:p>
+        <w:p/>
+      </w:sdtContent>
+    </w:sdt>
+    <w:p>
+      <w:pPr>
+        <w:rPr>
+          <w:rStyle w:val="s1"/>
+          <w:rFonts w:ascii="Century Gothic" w:hAnsi="Century Gothic"/>
+          <w:b/>
+          <w:bCs/>
+          <w:sz w:val="34"/>
+          <w:szCs w:val="36"/>
+        </w:rPr>
+      </w:pPr>
       <w:r>
         <w:rPr>
           <w:noProof/>
@@ -652,18 +1998,18 @@
         <mc:AlternateContent>
           <mc:Choice Requires="wps">
             <w:drawing>
-              <wp:anchor distT="45720" distB="45720" distL="114300" distR="114300" simplePos="0" relativeHeight="251667490" behindDoc="0" locked="0" layoutInCell="1" allowOverlap="1" wp14:anchorId="52FD89E0" wp14:editId="2822F6B6">
+              <wp:anchor distT="45720" distB="45720" distL="114300" distR="114300" simplePos="0" relativeHeight="251685922" behindDoc="0" locked="0" layoutInCell="1" allowOverlap="1" wp14:anchorId="4B232FFB" wp14:editId="2A4B528B">
                 <wp:simplePos x="0" y="0"/>
                 <wp:positionH relativeFrom="margin">
-                  <wp:posOffset>-76200</wp:posOffset>
+                  <wp:align>left</wp:align>
                 </wp:positionH>
                 <wp:positionV relativeFrom="paragraph">
-                  <wp:posOffset>7620</wp:posOffset>
+                  <wp:posOffset>2259420</wp:posOffset>
                 </wp:positionV>
-                <wp:extent cx="4663440" cy="1404620"/>
+                <wp:extent cx="5707380" cy="1783080"/>
                 <wp:effectExtent l="0" t="0" r="0" b="0"/>
                 <wp:wrapNone/>
-                <wp:docPr id="1415715949" name="Text Box 2"/>
+                <wp:docPr id="2054114575" name="Text Box 2"/>
                 <wp:cNvGraphicFramePr>
                   <a:graphicFrameLocks xmlns:a="http://schemas.openxmlformats.org/drawingml/2006/main"/>
                 </wp:cNvGraphicFramePr>
@@ -676,7 +2022,7 @@
                       <wps:spPr bwMode="auto">
                         <a:xfrm>
                           <a:off x="0" y="0"/>
-                          <a:ext cx="4663440" cy="1404620"/>
+                          <a:ext cx="5707380" cy="1783080"/>
                         </a:xfrm>
                         <a:prstGeom prst="rect">
                           <a:avLst/>
@@ -694,45 +2040,148 @@
                           <w:p>
                             <w:pPr>
                               <w:rPr>
-                                <w:rFonts w:ascii="Felix Titling" w:hAnsi="Felix Titling"/>
+                                <w:rFonts w:ascii="Century Gothic" w:hAnsi="Century Gothic"/>
+                                <w:sz w:val="24"/>
+                                <w:szCs w:val="24"/>
+                                <w:lang w:val="en-US"/>
+                              </w:rPr>
+                            </w:pPr>
+                            <w:r>
+                              <w:rPr>
+                                <w:rFonts w:ascii="Century Gothic" w:hAnsi="Century Gothic"/>
                                 <w:b/>
                                 <w:bCs/>
-                                <w:color w:val="FFD966" w:themeColor="accent4" w:themeTint="99"/>
-                                <w:sz w:val="96"/>
-                                <w:szCs w:val="96"/>
-                                <w:lang w:val="en-US"/>
-                                <w14:props3d w14:extrusionH="57150" w14:contourW="0" w14:prstMaterial="warmMatte">
-                                  <w14:bevelT w14:w="38100" w14:h="38100" w14:prst="circle"/>
-                                </w14:props3d>
+                                <w:sz w:val="24"/>
+                                <w:szCs w:val="24"/>
+                                <w:lang w:val="en-US"/>
+                              </w:rPr>
+                              <w:t xml:space="preserve">LOCATION: </w:t>
+                            </w:r>
+                            <w:r>
+                              <w:rPr>
+                                <w:rFonts w:ascii="Century Gothic" w:hAnsi="Century Gothic"/>
+                                <w:sz w:val="24"/>
+                                <w:szCs w:val="24"/>
+                                <w:lang w:val="en-US"/>
+                              </w:rPr>
+                              <w:t>Unit 2, &amp; 3, New Era Square, Highfield, Sheffield S2 4RB, United Kingdom</w:t>
+                            </w:r>
+                          </w:p>
+                          <w:p>
+                            <w:pPr>
+                              <w:rPr>
+                                <w:rFonts w:ascii="Century Gothic" w:hAnsi="Century Gothic"/>
+                                <w:sz w:val="24"/>
+                                <w:szCs w:val="24"/>
+                                <w:lang w:val="en-US"/>
+                              </w:rPr>
+                            </w:pPr>
+                          </w:p>
+                          <w:p>
+                            <w:pPr>
+                              <w:rPr>
+                                <w:rFonts w:ascii="Century Gothic" w:hAnsi="Century Gothic"/>
+                                <w:b/>
+                                <w:bCs/>
+                                <w:sz w:val="24"/>
+                                <w:szCs w:val="24"/>
+                                <w:lang w:val="en-US"/>
                               </w:rPr>
                             </w:pPr>
                             <w:r>
                               <w:rPr>
-                                <w:rFonts w:ascii="Felix Titling" w:hAnsi="Felix Titling"/>
+                                <w:rFonts w:ascii="Century Gothic" w:hAnsi="Century Gothic"/>
                                 <w:b/>
                                 <w:bCs/>
-                                <w:color w:val="FFD966" w:themeColor="accent4" w:themeTint="99"/>
-                                <w:sz w:val="96"/>
-                                <w:szCs w:val="96"/>
-                                <w:lang w:val="en-US"/>
-                                <w14:props3d w14:extrusionH="57150" w14:contourW="0" w14:prstMaterial="warmMatte">
-                                  <w14:bevelT w14:w="38100" w14:h="38100" w14:prst="circle"/>
-                                </w14:props3d>
-                              </w:rPr>
-                              <w:t>Bars &amp; restaurants</w:t>
+                                <w:sz w:val="24"/>
+                                <w:szCs w:val="24"/>
+                                <w:lang w:val="en-US"/>
+                              </w:rPr>
+                              <w:t xml:space="preserve">SERVICE DESCRIPTION: </w:t>
+                            </w:r>
+                            <w:r>
+                              <w:rPr>
+                                <w:rFonts w:ascii="Century Gothic" w:hAnsi="Century Gothic"/>
+                                <w:sz w:val="24"/>
+                                <w:szCs w:val="24"/>
+                                <w:lang w:val="en-US"/>
+                              </w:rPr>
+                              <w:t>A stunning premium bar set over two floors with two bars, separate restaurant space with luxury unique VIP Boxes for venue hire. Panenka truly is Sheffield’s Ultimate Social</w:t>
+                            </w:r>
+                            <w:r>
+                              <w:rPr>
+                                <w:rFonts w:ascii="Century Gothic" w:hAnsi="Century Gothic"/>
+                                <w:b/>
+                                <w:bCs/>
+                                <w:sz w:val="24"/>
+                                <w:szCs w:val="24"/>
+                                <w:lang w:val="en-US"/>
+                              </w:rPr>
+                              <w:t xml:space="preserve"> </w:t>
+                            </w:r>
+                            <w:r>
+                              <w:rPr>
+                                <w:rFonts w:ascii="Century Gothic" w:hAnsi="Century Gothic"/>
+                                <w:sz w:val="24"/>
+                                <w:szCs w:val="24"/>
+                                <w:lang w:val="en-US"/>
+                              </w:rPr>
+                              <w:t>Experience.</w:t>
+                            </w:r>
+                            <w:r>
+                              <w:rPr>
+                                <w:rFonts w:ascii="Century Gothic" w:hAnsi="Century Gothic"/>
+                                <w:sz w:val="24"/>
+                                <w:szCs w:val="24"/>
+                                <w:lang w:val="en-US"/>
+                              </w:rPr>
+                              <w:t xml:space="preserve"> Including live sports, and premium gaming experiences</w:t>
+                            </w:r>
+                          </w:p>
+                          <w:p>
+                            <w:pPr>
+                              <w:rPr>
+                                <w:rFonts w:ascii="Century Gothic" w:hAnsi="Century Gothic"/>
+                                <w:b/>
+                                <w:bCs/>
+                                <w:sz w:val="24"/>
+                                <w:szCs w:val="24"/>
+                                <w:lang w:val="en-US"/>
+                              </w:rPr>
+                            </w:pPr>
+                          </w:p>
+                          <w:p>
+                            <w:pPr>
+                              <w:rPr>
+                                <w:rFonts w:ascii="Century Gothic" w:hAnsi="Century Gothic"/>
+                                <w:lang w:val="en-US"/>
+                              </w:rPr>
+                            </w:pPr>
+                            <w:r>
+                              <w:rPr>
+                                <w:rFonts w:ascii="Century Gothic" w:hAnsi="Century Gothic"/>
+                                <w:b/>
+                                <w:bCs/>
+                                <w:sz w:val="24"/>
+                                <w:szCs w:val="24"/>
+                                <w:lang w:val="en-US"/>
+                              </w:rPr>
+                              <w:t xml:space="preserve">OFFERS/DISCOUNTS: </w:t>
+                            </w:r>
+                            <w:r>
+                              <w:rPr>
+                                <w:rFonts w:ascii="Century Gothic" w:hAnsi="Century Gothic"/>
+                                <w:sz w:val="24"/>
+                                <w:szCs w:val="24"/>
+                                <w:lang w:val="en-US"/>
+                              </w:rPr>
+                              <w:t>10% off all food and drinks</w:t>
                             </w:r>
                           </w:p>
                         </w:txbxContent>
                       </wps:txbx>
                       <wps:bodyPr rot="0" vert="horz" wrap="square" lIns="91440" tIns="45720" rIns="91440" bIns="45720" anchor="t" anchorCtr="0">
-                        <a:spAutoFit/>
-                        <a:scene3d>
-                          <a:camera prst="orthographicFront"/>
-                          <a:lightRig rig="threePt" dir="t"/>
-                        </a:scene3d>
-                        <a:sp3d extrusionH="57150">
-                          <a:bevelT w="38100" h="38100"/>
-                        </a:sp3d>
+                        <a:noAutofit/>
                       </wps:bodyPr>
                     </wps:wsp>
                   </a:graphicData>
@@ -741,45 +2190,155 @@
                   <wp14:pctWidth>0</wp14:pctWidth>
                 </wp14:sizeRelH>
                 <wp14:sizeRelV relativeFrom="margin">
-                  <wp14:pctHeight>20000</wp14:pctHeight>
+                  <wp14:pctHeight>0</wp14:pctHeight>
                 </wp14:sizeRelV>
               </wp:anchor>
             </w:drawing>
           </mc:Choice>
           <mc:Fallback>
             <w:pict>
-              <v:shape w14:anchorId="52FD89E0" id="_x0000_s1027" type="#_x0000_t202" style="position:absolute;left:0;text-align:left;margin-left:-6pt;margin-top:.6pt;width:367.2pt;height:110.6pt;z-index:251667490;visibility:visible;mso-wrap-style:square;mso-width-percent:0;mso-height-percent:200;mso-wrap-distance-left:9pt;mso-wrap-distance-top:3.6pt;mso-wrap-distance-right:9pt;mso-wrap-distance-bottom:3.6pt;mso-position-horizontal:absolute;mso-position-horizontal-relative:margin;mso-position-vertical:absolute;mso-position-vertical-relative:text;mso-width-percent:0;mso-height-percent:200;mso-width-relative:margin;mso-height-relative:margin;v-text-anchor:top" o:gfxdata="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" filled="f" stroked="f">
-                <v:textbox style="mso-fit-shape-to-text:t">
+              <v:shape w14:anchorId="4B232FFB" id="_x0000_s1030" type="#_x0000_t202" style="position:absolute;margin-left:0;margin-top:177.9pt;width:449.4pt;height:140.4pt;z-index:251685922;visibility:visible;mso-wrap-style:square;mso-width-percent:0;mso-height-percent:0;mso-wrap-distance-left:9pt;mso-wrap-distance-top:3.6pt;mso-wrap-distance-right:9pt;mso-wrap-distance-bottom:3.6pt;mso-position-horizontal:left;mso-position-horizontal-relative:margin;mso-position-vertical:absolute;mso-position-vertical-relative:text;mso-width-percent:0;mso-height-percent:0;mso-width-relative:margin;mso-height-relative:margin;v-text-anchor:top" o:gfxdata="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" filled="f" stroked="f">
+                <v:textbox>
                   <w:txbxContent>
                     <w:p>
                       <w:pPr>
                         <w:rPr>
-                          <w:rFonts w:ascii="Felix Titling" w:hAnsi="Felix Titling"/>
+                          <w:rFonts w:ascii="Century Gothic" w:hAnsi="Century Gothic"/>
+                          <w:sz w:val="24"/>
+                          <w:szCs w:val="24"/>
+                          <w:lang w:val="en-US"/>
+                        </w:rPr>
+                      </w:pPr>
+                      <w:r>
+                        <w:rPr>
+                          <w:rFonts w:ascii="Century Gothic" w:hAnsi="Century Gothic"/>
                           <w:b/>
                           <w:bCs/>
-                          <w:color w:val="FFD966" w:themeColor="accent4" w:themeTint="99"/>
-                          <w:sz w:val="96"/>
-                          <w:szCs w:val="96"/>
-                          <w:lang w:val="en-US"/>
-                          <w14:props3d w14:extrusionH="57150" w14:contourW="0" w14:prstMaterial="warmMatte">
-                            <w14:bevelT w14:w="38100" w14:h="38100" w14:prst="circle"/>
-                          </w14:props3d>
+                          <w:sz w:val="24"/>
+                          <w:szCs w:val="24"/>
+                          <w:lang w:val="en-US"/>
+                        </w:rPr>
+                        <w:t xml:space="preserve">LOCATION: </w:t>
+                      </w:r>
+                      <w:r>
+                        <w:rPr>
+                          <w:rFonts w:ascii="Century Gothic" w:hAnsi="Century Gothic"/>
+                          <w:sz w:val="24"/>
+                          <w:szCs w:val="24"/>
+                          <w:lang w:val="en-US"/>
+                        </w:rPr>
+                        <w:t>Unit 2, &amp; 3, New Era Square, Highfield, Sheffield S2 4RB, United Kingdom</w:t>
+                      </w:r>
+                    </w:p>
+                    <w:p>
+                      <w:pPr>
+                        <w:rPr>
+                          <w:rFonts w:ascii="Century Gothic" w:hAnsi="Century Gothic"/>
+                          <w:sz w:val="24"/>
+                          <w:szCs w:val="24"/>
+                          <w:lang w:val="en-US"/>
+                        </w:rPr>
+                      </w:pPr>
+                    </w:p>
+                    <w:p>
+                      <w:pPr>
+                        <w:rPr>
+                          <w:rFonts w:ascii="Century Gothic" w:hAnsi="Century Gothic"/>
+                          <w:b/>
+                          <w:bCs/>
+                          <w:sz w:val="24"/>
+                          <w:szCs w:val="24"/>
+                          <w:lang w:val="en-US"/>
                         </w:rPr>
                       </w:pPr>
                       <w:r>
                         <w:rPr>
-                          <w:rFonts w:ascii="Felix Titling" w:hAnsi="Felix Titling"/>
+                          <w:rFonts w:ascii="Century Gothic" w:hAnsi="Century Gothic"/>
                           <w:b/>
                           <w:bCs/>
-                          <w:color w:val="FFD966" w:themeColor="accent4" w:themeTint="99"/>
-                          <w:sz w:val="96"/>
-                          <w:szCs w:val="96"/>
-                          <w:lang w:val="en-US"/>
-                          <w14:props3d w14:extrusionH="57150" w14:contourW="0" w14:prstMaterial="warmMatte">
-                            <w14:bevelT w14:w="38100" w14:h="38100" w14:prst="circle"/>
-                          </w14:props3d>
-                        </w:rPr>
-                        <w:t>Bars &amp; restaurants</w:t>
+                          <w:sz w:val="24"/>
+                          <w:szCs w:val="24"/>
+                          <w:lang w:val="en-US"/>
+                        </w:rPr>
+                        <w:t xml:space="preserve">SERVICE DESCRIPTION: </w:t>
+                      </w:r>
+                      <w:r>
+                        <w:rPr>
+                          <w:rFonts w:ascii="Century Gothic" w:hAnsi="Century Gothic"/>
+                          <w:sz w:val="24"/>
+                          <w:szCs w:val="24"/>
+                          <w:lang w:val="en-US"/>
+                        </w:rPr>
+                        <w:t>A stunning premium bar set over two floors with two bars, separate restaurant space with luxury unique VIP Boxes for venue hire. Panenka truly is Sheffield’s Ultimate Social</w:t>
+                      </w:r>
+                      <w:r>
+                        <w:rPr>
+                          <w:rFonts w:ascii="Century Gothic" w:hAnsi="Century Gothic"/>
+                          <w:b/>
+                          <w:bCs/>
+                          <w:sz w:val="24"/>
+                          <w:szCs w:val="24"/>
+                          <w:lang w:val="en-US"/>
+                        </w:rPr>
+                        <w:t xml:space="preserve"> </w:t>
+                      </w:r>
+                      <w:r>
+                        <w:rPr>
+                          <w:rFonts w:ascii="Century Gothic" w:hAnsi="Century Gothic"/>
+                          <w:sz w:val="24"/>
+                          <w:szCs w:val="24"/>
+                          <w:lang w:val="en-US"/>
+                        </w:rPr>
+                        <w:t>Experience.</w:t>
+                      </w:r>
+                      <w:r>
+                        <w:rPr>
+                          <w:rFonts w:ascii="Century Gothic" w:hAnsi="Century Gothic"/>
+                          <w:sz w:val="24"/>
+                          <w:szCs w:val="24"/>
+                          <w:lang w:val="en-US"/>
+                        </w:rPr>
+                        <w:t xml:space="preserve"> Including live sports, and premium gaming experiences</w:t>
+                      </w:r>
+                    </w:p>
+                    <w:p>
+                      <w:pPr>
+                        <w:rPr>
+                          <w:rFonts w:ascii="Century Gothic" w:hAnsi="Century Gothic"/>
+                          <w:b/>
+                          <w:bCs/>
+                          <w:sz w:val="24"/>
+                          <w:szCs w:val="24"/>
+                          <w:lang w:val="en-US"/>
+                        </w:rPr>
+                      </w:pPr>
+                    </w:p>
+                    <w:p>
+                      <w:pPr>
+                        <w:rPr>
+                          <w:rFonts w:ascii="Century Gothic" w:hAnsi="Century Gothic"/>
+                          <w:lang w:val="en-US"/>
+                        </w:rPr>
+                      </w:pPr>
+                      <w:r>
+                        <w:rPr>
+                          <w:rFonts w:ascii="Century Gothic" w:hAnsi="Century Gothic"/>
+                          <w:b/>
+                          <w:bCs/>
+                          <w:sz w:val="24"/>
+                          <w:szCs w:val="24"/>
+                          <w:lang w:val="en-US"/>
+                        </w:rPr>
+                        <w:t xml:space="preserve">OFFERS/DISCOUNTS: </w:t>
+                      </w:r>
+                      <w:r>
+                        <w:rPr>
+                          <w:rFonts w:ascii="Century Gothic" w:hAnsi="Century Gothic"/>
+                          <w:sz w:val="24"/>
+                          <w:szCs w:val="24"/>
+                          <w:lang w:val="en-US"/>
+                        </w:rPr>
+                        <w:t>10% off all food and drinks</w:t>
                       </w:r>
                     </w:p>
                   </w:txbxContent>
@@ -790,53 +2349,76 @@
           </mc:Fallback>
         </mc:AlternateContent>
       </w:r>
-    </w:p>
-    <w:sdt>
-      <w:sdtPr>
-        <w:rPr>
-          <w:rFonts w:ascii="UICTFontTextStyleBody" w:eastAsiaTheme="minorEastAsia" w:hAnsi="UICTFontTextStyleBody" w:cstheme="minorBidi"/>
-          <w:color w:val="auto"/>
-          <w:kern w:val="2"/>
-          <w:sz w:val="30"/>
-          <w:szCs w:val="30"/>
-          <w:lang w:val="en-GB" w:eastAsia="en-GB"/>
-          <w14:ligatures w14:val="standardContextual"/>
-        </w:rPr>
-        <w:id w:val="1603456082"/>
-        <w:docPartObj>
-          <w:docPartGallery w:val="Table of Contents"/>
-          <w:docPartUnique/>
-        </w:docPartObj>
-      </w:sdtPr>
-      <w:sdtEndPr>
-        <w:rPr>
-          <w:rFonts w:asciiTheme="minorHAnsi" w:hAnsiTheme="minorHAnsi"/>
+      <w:r>
+        <w:rPr>
           <w:noProof/>
-          <w:sz w:val="22"/>
-          <w:szCs w:val="22"/>
-        </w:rPr>
-      </w:sdtEndPr>
-      <w:sdtContent>
-        <w:p>
-          <w:pPr>
-            <w:pStyle w:val="TOCHeading"/>
-            <w:jc w:val="center"/>
-          </w:pPr>
-        </w:p>
-        <w:p/>
-      </w:sdtContent>
-    </w:sdt>
-    <w:p>
-      <w:pPr>
-        <w:rPr>
-          <w:rStyle w:val="s1"/>
-          <w:rFonts w:ascii="Century Gothic" w:hAnsi="Century Gothic"/>
-          <w:b/>
-          <w:bCs/>
-          <w:sz w:val="34"/>
-          <w:szCs w:val="36"/>
-        </w:rPr>
-      </w:pPr>
+        </w:rPr>
+        <w:drawing>
+          <wp:anchor distT="0" distB="0" distL="114300" distR="114300" simplePos="0" relativeHeight="251683874" behindDoc="0" locked="0" layoutInCell="1" allowOverlap="1" wp14:anchorId="20ECFCC7" wp14:editId="0B0F4CBB">
+            <wp:simplePos x="0" y="0"/>
+            <wp:positionH relativeFrom="margin">
+              <wp:align>right</wp:align>
+            </wp:positionH>
+            <wp:positionV relativeFrom="paragraph">
+              <wp:posOffset>2215787</wp:posOffset>
+            </wp:positionV>
+            <wp:extent cx="2557676" cy="1861366"/>
+            <wp:effectExtent l="0" t="0" r="0" b="5715"/>
+            <wp:wrapNone/>
+            <wp:docPr id="1247519876" name="Picture 2" descr="Profile for Selena Sheffield"/>
+            <wp:cNvGraphicFramePr>
+              <a:graphicFrameLocks xmlns:a="http://schemas.openxmlformats.org/drawingml/2006/main" noChangeAspect="1"/>
+            </wp:cNvGraphicFramePr>
+            <a:graphic xmlns:a="http://schemas.openxmlformats.org/drawingml/2006/main">
+              <a:graphicData uri="http://schemas.openxmlformats.org/drawingml/2006/picture">
+                <pic:pic xmlns:pic="http://schemas.openxmlformats.org/drawingml/2006/picture">
+                  <pic:nvPicPr>
+                    <pic:cNvPr id="0" name="Picture 3" descr="Profile for Selena Sheffield"/>
+                    <pic:cNvPicPr>
+                      <a:picLocks noChangeAspect="1" noChangeArrowheads="1"/>
+                    </pic:cNvPicPr>
+                  </pic:nvPicPr>
+                  <pic:blipFill rotWithShape="1">
+                    <a:blip r:embed="rId10">
+                      <a:extLst>
+                        <a:ext uri="{28A0092B-C50C-407E-A947-70E740481C1C}">
+                          <a14:useLocalDpi xmlns:a14="http://schemas.microsoft.com/office/drawing/2010/main" val="0"/>
+                        </a:ext>
+                      </a:extLst>
+                    </a:blip>
+                    <a:srcRect t="13929" b="13894"/>
+                    <a:stretch/>
+                  </pic:blipFill>
+                  <pic:spPr bwMode="auto">
+                    <a:xfrm>
+                      <a:off x="0" y="0"/>
+                      <a:ext cx="2557676" cy="1861366"/>
+                    </a:xfrm>
+                    <a:prstGeom prst="rect">
+                      <a:avLst/>
+                    </a:prstGeom>
+                    <a:noFill/>
+                    <a:ln>
+                      <a:noFill/>
+                    </a:ln>
+                    <a:extLst>
+                      <a:ext uri="{53640926-AAD7-44D8-BBD7-CCE9431645EC}">
+                        <a14:shadowObscured xmlns:a14="http://schemas.microsoft.com/office/drawing/2010/main"/>
+                      </a:ext>
+                    </a:extLst>
+                  </pic:spPr>
+                </pic:pic>
+              </a:graphicData>
+            </a:graphic>
+            <wp14:sizeRelH relativeFrom="page">
+              <wp14:pctWidth>0</wp14:pctWidth>
+            </wp14:sizeRelH>
+            <wp14:sizeRelV relativeFrom="page">
+              <wp14:pctHeight>0</wp14:pctHeight>
+            </wp14:sizeRelV>
+          </wp:anchor>
+        </w:drawing>
+      </w:r>
       <w:r>
         <w:rPr>
           <w:noProof/>
@@ -844,13 +2426,13 @@
         <mc:AlternateContent>
           <mc:Choice Requires="wps">
             <w:drawing>
-              <wp:anchor distT="45720" distB="45720" distL="114300" distR="114300" simplePos="0" relativeHeight="251676706" behindDoc="0" locked="0" layoutInCell="1" allowOverlap="1" wp14:anchorId="404BA010" wp14:editId="129EE58D">
+              <wp:anchor distT="45720" distB="45720" distL="114300" distR="114300" simplePos="0" relativeHeight="251676706" behindDoc="0" locked="0" layoutInCell="1" allowOverlap="1" wp14:anchorId="404BA010" wp14:editId="172C1B17">
                 <wp:simplePos x="0" y="0"/>
                 <wp:positionH relativeFrom="margin">
                   <wp:align>right</wp:align>
                 </wp:positionH>
                 <wp:positionV relativeFrom="paragraph">
-                  <wp:posOffset>1149350</wp:posOffset>
+                  <wp:posOffset>119561</wp:posOffset>
                 </wp:positionV>
                 <wp:extent cx="5707380" cy="1783080"/>
                 <wp:effectExtent l="0" t="0" r="0" b="0"/>
@@ -1043,7 +2625,7 @@
           </mc:Choice>
           <mc:Fallback>
             <w:pict>
-              <v:shape w14:anchorId="404BA010" id="_x0000_s1028" type="#_x0000_t202" style="position:absolute;margin-left:398.2pt;margin-top:90.5pt;width:449.4pt;height:140.4pt;z-index:251676706;visibility:visible;mso-wrap-style:square;mso-width-percent:0;mso-height-percent:0;mso-wrap-distance-left:9pt;mso-wrap-distance-top:3.6pt;mso-wrap-distance-right:9pt;mso-wrap-distance-bottom:3.6pt;mso-position-horizontal:right;mso-position-horizontal-relative:margin;mso-position-vertical:absolute;mso-position-vertical-relative:text;mso-width-percent:0;mso-height-percent:0;mso-width-relative:margin;mso-height-relative:margin;v-text-anchor:top" o:gfxdata="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" filled="f" stroked="f">
+              <v:shape w14:anchorId="404BA010" id="_x0000_s1031" type="#_x0000_t202" style="position:absolute;margin-left:398.2pt;margin-top:9.4pt;width:449.4pt;height:140.4pt;z-index:251676706;visibility:visible;mso-wrap-style:square;mso-width-percent:0;mso-height-percent:0;mso-wrap-distance-left:9pt;mso-wrap-distance-top:3.6pt;mso-wrap-distance-right:9pt;mso-wrap-distance-bottom:3.6pt;mso-position-horizontal:right;mso-position-horizontal-relative:margin;mso-position-vertical:absolute;mso-position-vertical-relative:text;mso-width-percent:0;mso-height-percent:0;mso-width-relative:margin;mso-height-relative:margin;v-text-anchor:top" o:gfxdata="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" filled="f" stroked="f">
                 <v:textbox>
                   <w:txbxContent>
                     <w:p>
@@ -1200,13 +2782,13 @@
           <w:noProof/>
         </w:rPr>
         <w:drawing>
-          <wp:anchor distT="0" distB="0" distL="114300" distR="114300" simplePos="0" relativeHeight="251674658" behindDoc="0" locked="0" layoutInCell="1" allowOverlap="1" wp14:anchorId="34BD7A1F" wp14:editId="66B2AB23">
+          <wp:anchor distT="0" distB="0" distL="114300" distR="114300" simplePos="0" relativeHeight="251674658" behindDoc="0" locked="0" layoutInCell="1" allowOverlap="1" wp14:anchorId="34BD7A1F" wp14:editId="252BB456">
             <wp:simplePos x="0" y="0"/>
-            <wp:positionH relativeFrom="column">
-              <wp:posOffset>53340</wp:posOffset>
+            <wp:positionH relativeFrom="margin">
+              <wp:align>left</wp:align>
             </wp:positionH>
             <wp:positionV relativeFrom="paragraph">
-              <wp:posOffset>1134110</wp:posOffset>
+              <wp:posOffset>99967</wp:posOffset>
             </wp:positionV>
             <wp:extent cx="2545080" cy="1798320"/>
             <wp:effectExtent l="0" t="0" r="7620" b="0"/>
@@ -1225,7 +2807,7 @@
                     </pic:cNvPicPr>
                   </pic:nvPicPr>
                   <pic:blipFill>
-                    <a:blip r:embed="rId10">
+                    <a:blip r:embed="rId11">
                       <a:extLst>
                         <a:ext uri="{28A0092B-C50C-407E-A947-70E740481C1C}">
                           <a14:useLocalDpi xmlns:a14="http://schemas.microsoft.com/office/drawing/2010/main" val="0"/>
@@ -1284,6 +2866,151 @@
           <w:noProof/>
         </w:rPr>
         <w:lastRenderedPageBreak/>
+        <mc:AlternateContent>
+          <mc:Choice Requires="wps">
+            <w:drawing>
+              <wp:anchor distT="45720" distB="45720" distL="114300" distR="114300" simplePos="0" relativeHeight="251687970" behindDoc="0" locked="0" layoutInCell="1" allowOverlap="1" wp14:anchorId="2F3FE6DA" wp14:editId="49F68AB3">
+                <wp:simplePos x="0" y="0"/>
+                <wp:positionH relativeFrom="margin">
+                  <wp:align>left</wp:align>
+                </wp:positionH>
+                <wp:positionV relativeFrom="paragraph">
+                  <wp:posOffset>-272</wp:posOffset>
+                </wp:positionV>
+                <wp:extent cx="1959429" cy="1404620"/>
+                <wp:effectExtent l="0" t="0" r="0" b="0"/>
+                <wp:wrapNone/>
+                <wp:docPr id="159243937" name="Text Box 2"/>
+                <wp:cNvGraphicFramePr>
+                  <a:graphicFrameLocks xmlns:a="http://schemas.openxmlformats.org/drawingml/2006/main"/>
+                </wp:cNvGraphicFramePr>
+                <a:graphic xmlns:a="http://schemas.openxmlformats.org/drawingml/2006/main">
+                  <a:graphicData uri="http://schemas.microsoft.com/office/word/2010/wordprocessingShape">
+                    <wps:wsp>
+                      <wps:cNvSpPr txBox="1">
+                        <a:spLocks noChangeArrowheads="1"/>
+                      </wps:cNvSpPr>
+                      <wps:spPr bwMode="auto">
+                        <a:xfrm>
+                          <a:off x="0" y="0"/>
+                          <a:ext cx="1959429" cy="1404620"/>
+                        </a:xfrm>
+                        <a:prstGeom prst="rect">
+                          <a:avLst/>
+                        </a:prstGeom>
+                        <a:noFill/>
+                        <a:ln w="9525">
+                          <a:noFill/>
+                          <a:miter lim="800000"/>
+                          <a:headEnd/>
+                          <a:tailEnd/>
+                        </a:ln>
+                      </wps:spPr>
+                      <wps:txbx>
+                        <w:txbxContent>
+                          <w:p>
+                            <w:pPr>
+                              <w:rPr>
+                                <w:rFonts w:ascii="Felix Titling" w:hAnsi="Felix Titling"/>
+                                <w:b/>
+                                <w:bCs/>
+                                <w:color w:val="FFD966" w:themeColor="accent4" w:themeTint="99"/>
+                                <w:sz w:val="72"/>
+                                <w:szCs w:val="72"/>
+                                <w:lang w:val="en-US"/>
+                                <w14:props3d w14:extrusionH="57150" w14:contourW="0" w14:prstMaterial="warmMatte">
+                                  <w14:bevelT w14:w="38100" w14:h="38100" w14:prst="circle"/>
+                                </w14:props3d>
+                              </w:rPr>
+                            </w:pPr>
+                            <w:r>
+                              <w:rPr>
+                                <w:rFonts w:ascii="Felix Titling" w:hAnsi="Felix Titling"/>
+                                <w:b/>
+                                <w:bCs/>
+                                <w:color w:val="FFD966" w:themeColor="accent4" w:themeTint="99"/>
+                                <w:sz w:val="72"/>
+                                <w:szCs w:val="72"/>
+                                <w:lang w:val="en-US"/>
+                                <w14:props3d w14:extrusionH="57150" w14:contourW="0" w14:prstMaterial="warmMatte">
+                                  <w14:bevelT w14:w="38100" w14:h="38100" w14:prst="circle"/>
+                                </w14:props3d>
+                              </w:rPr>
+                              <w:t>beauty</w:t>
+                            </w:r>
+                          </w:p>
+                        </w:txbxContent>
+                      </wps:txbx>
+                      <wps:bodyPr rot="0" vert="horz" wrap="square" lIns="91440" tIns="45720" rIns="91440" bIns="45720" anchor="t" anchorCtr="0">
+                        <a:spAutoFit/>
+                        <a:scene3d>
+                          <a:camera prst="orthographicFront"/>
+                          <a:lightRig rig="threePt" dir="t"/>
+                        </a:scene3d>
+                        <a:sp3d extrusionH="57150">
+                          <a:bevelT w="38100" h="38100"/>
+                        </a:sp3d>
+                      </wps:bodyPr>
+                    </wps:wsp>
+                  </a:graphicData>
+                </a:graphic>
+                <wp14:sizeRelH relativeFrom="margin">
+                  <wp14:pctWidth>0</wp14:pctWidth>
+                </wp14:sizeRelH>
+                <wp14:sizeRelV relativeFrom="margin">
+                  <wp14:pctHeight>20000</wp14:pctHeight>
+                </wp14:sizeRelV>
+              </wp:anchor>
+            </w:drawing>
+          </mc:Choice>
+          <mc:Fallback>
+            <w:pict>
+              <v:shape w14:anchorId="2F3FE6DA" id="_x0000_s1032" type="#_x0000_t202" style="position:absolute;margin-left:0;margin-top:0;width:154.3pt;height:110.6pt;z-index:251687970;visibility:visible;mso-wrap-style:square;mso-width-percent:0;mso-height-percent:200;mso-wrap-distance-left:9pt;mso-wrap-distance-top:3.6pt;mso-wrap-distance-right:9pt;mso-wrap-distance-bottom:3.6pt;mso-position-horizontal:left;mso-position-horizontal-relative:margin;mso-position-vertical:absolute;mso-position-vertical-relative:text;mso-width-percent:0;mso-height-percent:200;mso-width-relative:margin;mso-height-relative:margin;v-text-anchor:top" o:gfxdata="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" filled="f" stroked="f">
+                <v:textbox style="mso-fit-shape-to-text:t">
+                  <w:txbxContent>
+                    <w:p>
+                      <w:pPr>
+                        <w:rPr>
+                          <w:rFonts w:ascii="Felix Titling" w:hAnsi="Felix Titling"/>
+                          <w:b/>
+                          <w:bCs/>
+                          <w:color w:val="FFD966" w:themeColor="accent4" w:themeTint="99"/>
+                          <w:sz w:val="72"/>
+                          <w:szCs w:val="72"/>
+                          <w:lang w:val="en-US"/>
+                          <w14:props3d w14:extrusionH="57150" w14:contourW="0" w14:prstMaterial="warmMatte">
+                            <w14:bevelT w14:w="38100" w14:h="38100" w14:prst="circle"/>
+                          </w14:props3d>
+                        </w:rPr>
+                      </w:pPr>
+                      <w:r>
+                        <w:rPr>
+                          <w:rFonts w:ascii="Felix Titling" w:hAnsi="Felix Titling"/>
+                          <w:b/>
+                          <w:bCs/>
+                          <w:color w:val="FFD966" w:themeColor="accent4" w:themeTint="99"/>
+                          <w:sz w:val="72"/>
+                          <w:szCs w:val="72"/>
+                          <w:lang w:val="en-US"/>
+                          <w14:props3d w14:extrusionH="57150" w14:contourW="0" w14:prstMaterial="warmMatte">
+                            <w14:bevelT w14:w="38100" w14:h="38100" w14:prst="circle"/>
+                          </w14:props3d>
+                        </w:rPr>
+                        <w:t>beauty</w:t>
+                      </w:r>
+                    </w:p>
+                  </w:txbxContent>
+                </v:textbox>
+                <w10:wrap anchorx="margin"/>
+              </v:shape>
+            </w:pict>
+          </mc:Fallback>
+        </mc:AlternateContent>
+      </w:r>
+      <w:r>
+        <w:rPr>
+          <w:noProof/>
+        </w:rPr>
         <w:drawing>
           <wp:anchor distT="0" distB="0" distL="114300" distR="114300" simplePos="0" relativeHeight="251669538" behindDoc="1" locked="0" layoutInCell="1" allowOverlap="1" wp14:anchorId="69A23701" wp14:editId="2D2280C0">
             <wp:simplePos x="0" y="0"/>
@@ -1364,18 +3091,370 @@
           <w:szCs w:val="36"/>
         </w:rPr>
       </w:pPr>
-    </w:p>
-    <w:p>
-      <w:pPr>
-        <w:rPr>
-          <w:rStyle w:val="s1"/>
-          <w:rFonts w:ascii="Century Gothic" w:hAnsi="Century Gothic"/>
-          <w:b/>
-          <w:bCs/>
-          <w:sz w:val="34"/>
-          <w:szCs w:val="36"/>
-        </w:rPr>
-      </w:pPr>
+      <w:r>
+        <w:rPr>
+          <w:noProof/>
+        </w:rPr>
+        <mc:AlternateContent>
+          <mc:Choice Requires="wps">
+            <w:drawing>
+              <wp:anchor distT="45720" distB="45720" distL="114300" distR="114300" simplePos="0" relativeHeight="251691042" behindDoc="0" locked="0" layoutInCell="1" allowOverlap="1" wp14:anchorId="0B37C219" wp14:editId="42DA599B">
+                <wp:simplePos x="0" y="0"/>
+                <wp:positionH relativeFrom="margin">
+                  <wp:posOffset>2188210</wp:posOffset>
+                </wp:positionH>
+                <wp:positionV relativeFrom="paragraph">
+                  <wp:posOffset>243477</wp:posOffset>
+                </wp:positionV>
+                <wp:extent cx="5707380" cy="1783080"/>
+                <wp:effectExtent l="0" t="0" r="0" b="0"/>
+                <wp:wrapNone/>
+                <wp:docPr id="581622446" name="Text Box 2"/>
+                <wp:cNvGraphicFramePr>
+                  <a:graphicFrameLocks xmlns:a="http://schemas.openxmlformats.org/drawingml/2006/main"/>
+                </wp:cNvGraphicFramePr>
+                <a:graphic xmlns:a="http://schemas.openxmlformats.org/drawingml/2006/main">
+                  <a:graphicData uri="http://schemas.microsoft.com/office/word/2010/wordprocessingShape">
+                    <wps:wsp>
+                      <wps:cNvSpPr txBox="1">
+                        <a:spLocks noChangeArrowheads="1"/>
+                      </wps:cNvSpPr>
+                      <wps:spPr bwMode="auto">
+                        <a:xfrm>
+                          <a:off x="0" y="0"/>
+                          <a:ext cx="5707380" cy="1783080"/>
+                        </a:xfrm>
+                        <a:prstGeom prst="rect">
+                          <a:avLst/>
+                        </a:prstGeom>
+                        <a:noFill/>
+                        <a:ln w="9525">
+                          <a:noFill/>
+                          <a:miter lim="800000"/>
+                          <a:headEnd/>
+                          <a:tailEnd/>
+                        </a:ln>
+                      </wps:spPr>
+                      <wps:txbx>
+                        <w:txbxContent>
+                          <w:p>
+                            <w:pPr>
+                              <w:rPr>
+                                <w:rFonts w:ascii="Century Gothic" w:hAnsi="Century Gothic"/>
+                                <w:sz w:val="24"/>
+                                <w:szCs w:val="24"/>
+                                <w:lang w:val="en-US"/>
+                              </w:rPr>
+                            </w:pPr>
+                            <w:r>
+                              <w:rPr>
+                                <w:rFonts w:ascii="Century Gothic" w:hAnsi="Century Gothic"/>
+                                <w:b/>
+                                <w:bCs/>
+                                <w:sz w:val="24"/>
+                                <w:szCs w:val="24"/>
+                                <w:lang w:val="en-US"/>
+                              </w:rPr>
+                              <w:t xml:space="preserve">LOCATION: </w:t>
+                            </w:r>
+                            <w:r>
+                              <w:rPr>
+                                <w:rFonts w:ascii="Century Gothic" w:hAnsi="Century Gothic"/>
+                                <w:sz w:val="24"/>
+                                <w:szCs w:val="24"/>
+                                <w:lang w:val="en-US"/>
+                              </w:rPr>
+                              <w:t>Online/UK</w:t>
+                            </w:r>
+                          </w:p>
+                          <w:p>
+                            <w:pPr>
+                              <w:rPr>
+                                <w:rFonts w:ascii="Century Gothic" w:hAnsi="Century Gothic"/>
+                                <w:sz w:val="24"/>
+                                <w:szCs w:val="24"/>
+                                <w:lang w:val="en-US"/>
+                              </w:rPr>
+                            </w:pPr>
+                          </w:p>
+                          <w:p>
+                            <w:pPr>
+                              <w:rPr>
+                                <w:rFonts w:ascii="Century Gothic" w:hAnsi="Century Gothic"/>
+                                <w:b/>
+                                <w:bCs/>
+                                <w:sz w:val="24"/>
+                                <w:szCs w:val="24"/>
+                                <w:lang w:val="en-US"/>
+                              </w:rPr>
+                            </w:pPr>
+                            <w:r>
+                              <w:rPr>
+                                <w:rFonts w:ascii="Century Gothic" w:hAnsi="Century Gothic"/>
+                                <w:b/>
+                                <w:bCs/>
+                                <w:sz w:val="24"/>
+                                <w:szCs w:val="24"/>
+                                <w:lang w:val="en-US"/>
+                              </w:rPr>
+                              <w:t xml:space="preserve">SERVICE DESCRIPTION: </w:t>
+                            </w:r>
+                          </w:p>
+                          <w:p>
+                            <w:pPr>
+                              <w:rPr>
+                                <w:rFonts w:ascii="Century Gothic" w:hAnsi="Century Gothic"/>
+                                <w:b/>
+                                <w:bCs/>
+                                <w:sz w:val="24"/>
+                                <w:szCs w:val="24"/>
+                                <w:lang w:val="en-US"/>
+                              </w:rPr>
+                            </w:pPr>
+                          </w:p>
+                          <w:p>
+                            <w:pPr>
+                              <w:rPr>
+                                <w:rFonts w:ascii="Century Gothic" w:hAnsi="Century Gothic"/>
+                                <w:lang w:val="en-US"/>
+                              </w:rPr>
+                            </w:pPr>
+                            <w:r>
+                              <w:rPr>
+                                <w:rFonts w:ascii="Century Gothic" w:hAnsi="Century Gothic"/>
+                                <w:b/>
+                                <w:bCs/>
+                                <w:sz w:val="24"/>
+                                <w:szCs w:val="24"/>
+                                <w:lang w:val="en-US"/>
+                              </w:rPr>
+                              <w:t xml:space="preserve">OFFERS/DISCOUNTS: </w:t>
+                            </w:r>
+                            <w:r>
+                              <w:rPr>
+                                <w:rFonts w:ascii="Century Gothic" w:hAnsi="Century Gothic"/>
+                                <w:sz w:val="24"/>
+                                <w:szCs w:val="24"/>
+                                <w:lang w:val="en-US"/>
+                              </w:rPr>
+                              <w:t>25% off all oils</w:t>
+                            </w:r>
+                          </w:p>
+                        </w:txbxContent>
+                      </wps:txbx>
+                      <wps:bodyPr rot="0" vert="horz" wrap="square" lIns="91440" tIns="45720" rIns="91440" bIns="45720" anchor="t" anchorCtr="0">
+                        <a:noAutofit/>
+                      </wps:bodyPr>
+                    </wps:wsp>
+                  </a:graphicData>
+                </a:graphic>
+                <wp14:sizeRelH relativeFrom="margin">
+                  <wp14:pctWidth>0</wp14:pctWidth>
+                </wp14:sizeRelH>
+                <wp14:sizeRelV relativeFrom="margin">
+                  <wp14:pctHeight>0</wp14:pctHeight>
+                </wp14:sizeRelV>
+              </wp:anchor>
+            </w:drawing>
+          </mc:Choice>
+          <mc:Fallback>
+            <w:pict>
+              <v:shape w14:anchorId="0B37C219" id="_x0000_s1033" type="#_x0000_t202" style="position:absolute;margin-left:172.3pt;margin-top:19.15pt;width:449.4pt;height:140.4pt;z-index:251691042;visibility:visible;mso-wrap-style:square;mso-width-percent:0;mso-height-percent:0;mso-wrap-distance-left:9pt;mso-wrap-distance-top:3.6pt;mso-wrap-distance-right:9pt;mso-wrap-distance-bottom:3.6pt;mso-position-horizontal:absolute;mso-position-horizontal-relative:margin;mso-position-vertical:absolute;mso-position-vertical-relative:text;mso-width-percent:0;mso-height-percent:0;mso-width-relative:margin;mso-height-relative:margin;v-text-anchor:top" o:gfxdata="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" filled="f" stroked="f">
+                <v:textbox>
+                  <w:txbxContent>
+                    <w:p>
+                      <w:pPr>
+                        <w:rPr>
+                          <w:rFonts w:ascii="Century Gothic" w:hAnsi="Century Gothic"/>
+                          <w:sz w:val="24"/>
+                          <w:szCs w:val="24"/>
+                          <w:lang w:val="en-US"/>
+                        </w:rPr>
+                      </w:pPr>
+                      <w:r>
+                        <w:rPr>
+                          <w:rFonts w:ascii="Century Gothic" w:hAnsi="Century Gothic"/>
+                          <w:b/>
+                          <w:bCs/>
+                          <w:sz w:val="24"/>
+                          <w:szCs w:val="24"/>
+                          <w:lang w:val="en-US"/>
+                        </w:rPr>
+                        <w:t xml:space="preserve">LOCATION: </w:t>
+                      </w:r>
+                      <w:r>
+                        <w:rPr>
+                          <w:rFonts w:ascii="Century Gothic" w:hAnsi="Century Gothic"/>
+                          <w:sz w:val="24"/>
+                          <w:szCs w:val="24"/>
+                          <w:lang w:val="en-US"/>
+                        </w:rPr>
+                        <w:t>Online/UK</w:t>
+                      </w:r>
+                    </w:p>
+                    <w:p>
+                      <w:pPr>
+                        <w:rPr>
+                          <w:rFonts w:ascii="Century Gothic" w:hAnsi="Century Gothic"/>
+                          <w:sz w:val="24"/>
+                          <w:szCs w:val="24"/>
+                          <w:lang w:val="en-US"/>
+                        </w:rPr>
+                      </w:pPr>
+                    </w:p>
+                    <w:p>
+                      <w:pPr>
+                        <w:rPr>
+                          <w:rFonts w:ascii="Century Gothic" w:hAnsi="Century Gothic"/>
+                          <w:b/>
+                          <w:bCs/>
+                          <w:sz w:val="24"/>
+                          <w:szCs w:val="24"/>
+                          <w:lang w:val="en-US"/>
+                        </w:rPr>
+                      </w:pPr>
+                      <w:r>
+                        <w:rPr>
+                          <w:rFonts w:ascii="Century Gothic" w:hAnsi="Century Gothic"/>
+                          <w:b/>
+                          <w:bCs/>
+                          <w:sz w:val="24"/>
+                          <w:szCs w:val="24"/>
+                          <w:lang w:val="en-US"/>
+                        </w:rPr>
+                        <w:t xml:space="preserve">SERVICE DESCRIPTION: </w:t>
+                      </w:r>
+                    </w:p>
+                    <w:p>
+                      <w:pPr>
+                        <w:rPr>
+                          <w:rFonts w:ascii="Century Gothic" w:hAnsi="Century Gothic"/>
+                          <w:b/>
+                          <w:bCs/>
+                          <w:sz w:val="24"/>
+                          <w:szCs w:val="24"/>
+                          <w:lang w:val="en-US"/>
+                        </w:rPr>
+                      </w:pPr>
+                    </w:p>
+                    <w:p>
+                      <w:pPr>
+                        <w:rPr>
+                          <w:rFonts w:ascii="Century Gothic" w:hAnsi="Century Gothic"/>
+                          <w:lang w:val="en-US"/>
+                        </w:rPr>
+                      </w:pPr>
+                      <w:r>
+                        <w:rPr>
+                          <w:rFonts w:ascii="Century Gothic" w:hAnsi="Century Gothic"/>
+                          <w:b/>
+                          <w:bCs/>
+                          <w:sz w:val="24"/>
+                          <w:szCs w:val="24"/>
+                          <w:lang w:val="en-US"/>
+                        </w:rPr>
+                        <w:t xml:space="preserve">OFFERS/DISCOUNTS: </w:t>
+                      </w:r>
+                      <w:r>
+                        <w:rPr>
+                          <w:rFonts w:ascii="Century Gothic" w:hAnsi="Century Gothic"/>
+                          <w:sz w:val="24"/>
+                          <w:szCs w:val="24"/>
+                          <w:lang w:val="en-US"/>
+                        </w:rPr>
+                        <w:t>25% off all oils</w:t>
+                      </w:r>
+                    </w:p>
+                  </w:txbxContent>
+                </v:textbox>
+                <w10:wrap anchorx="margin"/>
+              </v:shape>
+            </w:pict>
+          </mc:Fallback>
+        </mc:AlternateContent>
+      </w:r>
+    </w:p>
+    <w:p>
+      <w:pPr>
+        <w:rPr>
+          <w:rStyle w:val="s1"/>
+          <w:rFonts w:ascii="Century Gothic" w:hAnsi="Century Gothic"/>
+          <w:b/>
+          <w:bCs/>
+          <w:sz w:val="34"/>
+          <w:szCs w:val="36"/>
+        </w:rPr>
+      </w:pPr>
+      <w:r>
+        <w:rPr>
+          <w:rStyle w:val="s1"/>
+          <w:rFonts w:ascii="Century Gothic" w:hAnsi="Century Gothic"/>
+          <w:b/>
+          <w:bCs/>
+          <w:noProof/>
+          <w:sz w:val="34"/>
+          <w:szCs w:val="36"/>
+        </w:rPr>
+        <w:drawing>
+          <wp:anchor distT="0" distB="0" distL="114300" distR="114300" simplePos="0" relativeHeight="251688994" behindDoc="0" locked="0" layoutInCell="1" allowOverlap="1" wp14:anchorId="09C76DC3" wp14:editId="286D63A9">
+            <wp:simplePos x="0" y="0"/>
+            <wp:positionH relativeFrom="margin">
+              <wp:align>left</wp:align>
+            </wp:positionH>
+            <wp:positionV relativeFrom="paragraph">
+              <wp:posOffset>206102</wp:posOffset>
+            </wp:positionV>
+            <wp:extent cx="1982086" cy="1273629"/>
+            <wp:effectExtent l="0" t="0" r="0" b="3175"/>
+            <wp:wrapNone/>
+            <wp:docPr id="776846920" name="Picture 11" descr="A purple fingerprint on a black background&#10;&#10;AI-generated content may be incorrect."/>
+            <wp:cNvGraphicFramePr>
+              <a:graphicFrameLocks xmlns:a="http://schemas.openxmlformats.org/drawingml/2006/main" noChangeAspect="1"/>
+            </wp:cNvGraphicFramePr>
+            <a:graphic xmlns:a="http://schemas.openxmlformats.org/drawingml/2006/main">
+              <a:graphicData uri="http://schemas.openxmlformats.org/drawingml/2006/picture">
+                <pic:pic xmlns:pic="http://schemas.openxmlformats.org/drawingml/2006/picture">
+                  <pic:nvPicPr>
+                    <pic:cNvPr id="776846920" name="Picture 11" descr="A purple fingerprint on a black background&#10;&#10;AI-generated content may be incorrect."/>
+                    <pic:cNvPicPr>
+                      <a:picLocks noChangeAspect="1" noChangeArrowheads="1"/>
+                    </pic:cNvPicPr>
+                  </pic:nvPicPr>
+                  <pic:blipFill>
+                    <a:blip r:embed="rId12">
+                      <a:extLst>
+                        <a:ext uri="{28A0092B-C50C-407E-A947-70E740481C1C}">
+                          <a14:useLocalDpi xmlns:a14="http://schemas.microsoft.com/office/drawing/2010/main" val="0"/>
+                        </a:ext>
+                      </a:extLst>
+                    </a:blip>
+                    <a:srcRect/>
+                    <a:stretch>
+                      <a:fillRect/>
+                    </a:stretch>
+                  </pic:blipFill>
+                  <pic:spPr bwMode="auto">
+                    <a:xfrm>
+                      <a:off x="0" y="0"/>
+                      <a:ext cx="1982086" cy="1273629"/>
+                    </a:xfrm>
+                    <a:prstGeom prst="rect">
+                      <a:avLst/>
+                    </a:prstGeom>
+                    <a:noFill/>
+                  </pic:spPr>
+                </pic:pic>
+              </a:graphicData>
+            </a:graphic>
+            <wp14:sizeRelH relativeFrom="margin">
+              <wp14:pctWidth>0</wp14:pctWidth>
+            </wp14:sizeRelH>
+            <wp14:sizeRelV relativeFrom="margin">
+              <wp14:pctHeight>0</wp14:pctHeight>
+            </wp14:sizeRelV>
+          </wp:anchor>
+        </w:drawing>
+      </w:r>
     </w:p>
     <w:p>
       <w:pPr>
@@ -1600,16 +3679,16 @@
         <mc:AlternateContent>
           <mc:Choice Requires="wps">
             <w:drawing>
-              <wp:anchor distT="45720" distB="45720" distL="114300" distR="114300" simplePos="0" relativeHeight="251665442" behindDoc="0" locked="0" layoutInCell="1" allowOverlap="1" wp14:anchorId="55CFDACF" wp14:editId="4D49FD78">
+              <wp:anchor distT="45720" distB="45720" distL="114300" distR="114300" simplePos="0" relativeHeight="251665442" behindDoc="0" locked="0" layoutInCell="1" allowOverlap="1" wp14:anchorId="55CFDACF" wp14:editId="6D10A7FF">
                 <wp:simplePos x="0" y="0"/>
-                <wp:positionH relativeFrom="page">
-                  <wp:posOffset>1013460</wp:posOffset>
+                <wp:positionH relativeFrom="margin">
+                  <wp:align>left</wp:align>
                 </wp:positionH>
                 <wp:positionV relativeFrom="paragraph">
                   <wp:posOffset>-1905</wp:posOffset>
                 </wp:positionV>
                 <wp:extent cx="2842260" cy="1404620"/>
-                <wp:effectExtent l="0" t="0" r="0" b="5715"/>
+                <wp:effectExtent l="0" t="0" r="0" b="0"/>
                 <wp:wrapNone/>
                 <wp:docPr id="144456092" name="Text Box 2"/>
                 <wp:cNvGraphicFramePr>
@@ -1641,14 +3720,13 @@
                         <w:txbxContent>
                           <w:p>
                             <w:pPr>
-                              <w:jc w:val="center"/>
                               <w:rPr>
                                 <w:rFonts w:ascii="Felix Titling" w:hAnsi="Felix Titling"/>
                                 <w:b/>
                                 <w:bCs/>
                                 <w:color w:val="FFD966" w:themeColor="accent4" w:themeTint="99"/>
-                                <w:sz w:val="96"/>
-                                <w:szCs w:val="96"/>
+                                <w:sz w:val="72"/>
+                                <w:szCs w:val="72"/>
                                 <w:lang w:val="en-US"/>
                                 <w14:props3d w14:extrusionH="57150" w14:contourW="0" w14:prstMaterial="warmMatte">
                                   <w14:bevelT w14:w="38100" w14:h="38100" w14:prst="circle"/>
@@ -1661,8 +3739,8 @@
                                 <w:b/>
                                 <w:bCs/>
                                 <w:color w:val="FFD966" w:themeColor="accent4" w:themeTint="99"/>
-                                <w:sz w:val="96"/>
-                                <w:szCs w:val="96"/>
+                                <w:sz w:val="72"/>
+                                <w:szCs w:val="72"/>
                                 <w:lang w:val="en-US"/>
                                 <w14:props3d w14:extrusionH="57150" w14:contourW="0" w14:prstMaterial="warmMatte">
                                   <w14:bevelT w14:w="38100" w14:h="38100" w14:prst="circle"/>
@@ -1697,19 +3775,18 @@
           </mc:Choice>
           <mc:Fallback>
             <w:pict>
-              <v:shape w14:anchorId="55CFDACF" id="_x0000_s1029" type="#_x0000_t202" style="position:absolute;margin-left:79.8pt;margin-top:-.15pt;width:223.8pt;height:110.6pt;z-index:251665442;visibility:visible;mso-wrap-style:square;mso-width-percent:0;mso-height-percent:200;mso-wrap-distance-left:9pt;mso-wrap-distance-top:3.6pt;mso-wrap-distance-right:9pt;mso-wrap-distance-bottom:3.6pt;mso-position-horizontal:absolute;mso-position-horizontal-relative:page;mso-position-vertical:absolute;mso-position-vertical-relative:text;mso-width-percent:0;mso-height-percent:200;mso-width-relative:margin;mso-height-relative:margin;v-text-anchor:top" o:gfxdata="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" filled="f" stroked="f">
+              <v:shape w14:anchorId="55CFDACF" id="_x0000_s1034" type="#_x0000_t202" style="position:absolute;margin-left:0;margin-top:-.15pt;width:223.8pt;height:110.6pt;z-index:251665442;visibility:visible;mso-wrap-style:square;mso-width-percent:0;mso-height-percent:200;mso-wrap-distance-left:9pt;mso-wrap-distance-top:3.6pt;mso-wrap-distance-right:9pt;mso-wrap-distance-bottom:3.6pt;mso-position-horizontal:left;mso-position-horizontal-relative:margin;mso-position-vertical:absolute;mso-position-vertical-relative:text;mso-width-percent:0;mso-height-percent:200;mso-width-relative:margin;mso-height-relative:margin;v-text-anchor:top" o:gfxdata="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" filled="f" stroked="f">
                 <v:textbox style="mso-fit-shape-to-text:t">
                   <w:txbxContent>
                     <w:p>
                       <w:pPr>
-                        <w:jc w:val="center"/>
                         <w:rPr>
                           <w:rFonts w:ascii="Felix Titling" w:hAnsi="Felix Titling"/>
                           <w:b/>
                           <w:bCs/>
                           <w:color w:val="FFD966" w:themeColor="accent4" w:themeTint="99"/>
-                          <w:sz w:val="96"/>
-                          <w:szCs w:val="96"/>
+                          <w:sz w:val="72"/>
+                          <w:szCs w:val="72"/>
                           <w:lang w:val="en-US"/>
                           <w14:props3d w14:extrusionH="57150" w14:contourW="0" w14:prstMaterial="warmMatte">
                             <w14:bevelT w14:w="38100" w14:h="38100" w14:prst="circle"/>
@@ -1722,8 +3799,8 @@
                           <w:b/>
                           <w:bCs/>
                           <w:color w:val="FFD966" w:themeColor="accent4" w:themeTint="99"/>
-                          <w:sz w:val="96"/>
-                          <w:szCs w:val="96"/>
+                          <w:sz w:val="72"/>
+                          <w:szCs w:val="72"/>
                           <w:lang w:val="en-US"/>
                           <w14:props3d w14:extrusionH="57150" w14:contourW="0" w14:prstMaterial="warmMatte">
                             <w14:bevelT w14:w="38100" w14:h="38100" w14:prst="circle"/>
@@ -1734,7 +3811,7 @@
                     </w:p>
                   </w:txbxContent>
                 </v:textbox>
-                <w10:wrap anchorx="page"/>
+                <w10:wrap anchorx="margin"/>
               </v:shape>
             </w:pict>
           </mc:Fallback>
@@ -1745,7 +3822,7 @@
           <w:noProof/>
         </w:rPr>
         <w:drawing>
-          <wp:anchor distT="0" distB="0" distL="114300" distR="114300" simplePos="0" relativeHeight="251671586" behindDoc="1" locked="0" layoutInCell="1" allowOverlap="1" wp14:anchorId="20154A87" wp14:editId="1ED53801">
+          <wp:anchor distT="0" distB="0" distL="114300" distR="114300" simplePos="0" relativeHeight="251671586" behindDoc="1" locked="0" layoutInCell="1" allowOverlap="1" wp14:anchorId="20154A87" wp14:editId="551CF869">
             <wp:simplePos x="0" y="0"/>
             <wp:positionH relativeFrom="margin">
               <wp:align>center</wp:align>
@@ -2618,8 +4695,8 @@
       </w:r>
     </w:p>
     <w:sectPr>
-      <w:footerReference w:type="even" r:id="rId11"/>
-      <w:footerReference w:type="default" r:id="rId12"/>
+      <w:footerReference w:type="even" r:id="rId13"/>
+      <w:footerReference w:type="default" r:id="rId14"/>
       <w:pgSz w:w="16838" w:h="11906" w:orient="landscape"/>
       <w:pgMar w:top="1440" w:right="1800" w:bottom="1440" w:left="1800" w:header="708" w:footer="708" w:gutter="0"/>
       <w:cols w:space="708"/>
@@ -2664,6 +4741,11 @@
         <w:docPartUnique/>
       </w:docPartObj>
     </w:sdtPr>
+    <w:sdtEndPr>
+      <w:rPr>
+        <w:rStyle w:val="PageNumber"/>
+      </w:rPr>
+    </w:sdtEndPr>
     <w:sdtContent>
       <w:p>
         <w:pPr>
@@ -4092,6 +6174,119 @@
     </w:lvl>
   </w:abstractNum>
   <w:abstractNum w:abstractNumId="12" w15:restartNumberingAfterBreak="0">
+    <w:nsid w:val="5D107C18"/>
+    <w:multiLevelType w:val="hybridMultilevel"/>
+    <w:tmpl w:val="05388110"/>
+    <w:lvl w:ilvl="0" w:tplc="0809000D">
+      <w:start w:val="1"/>
+      <w:numFmt w:val="bullet"/>
+      <w:lvlText w:val=""/>
+      <w:lvlJc w:val="left"/>
+      <w:pPr>
+        <w:ind w:left="720" w:hanging="360"/>
+      </w:pPr>
+      <w:rPr>
+        <w:rFonts w:ascii="Wingdings" w:hAnsi="Wingdings" w:hint="default"/>
+      </w:rPr>
+    </w:lvl>
+    <w:lvl w:ilvl="1" w:tplc="08090003" w:tentative="1">
+      <w:start w:val="1"/>
+      <w:numFmt w:val="bullet"/>
+      <w:lvlText w:val="o"/>
+      <w:lvlJc w:val="left"/>
+      <w:pPr>
+        <w:ind w:left="1440" w:hanging="360"/>
+      </w:pPr>
+      <w:rPr>
+        <w:rFonts w:ascii="Courier New" w:hAnsi="Courier New" w:cs="Courier New" w:hint="default"/>
+      </w:rPr>
+    </w:lvl>
+    <w:lvl w:ilvl="2" w:tplc="08090005" w:tentative="1">
+      <w:start w:val="1"/>
+      <w:numFmt w:val="bullet"/>
+      <w:lvlText w:val=""/>
+      <w:lvlJc w:val="left"/>
+      <w:pPr>
+        <w:ind w:left="2160" w:hanging="360"/>
+      </w:pPr>
+      <w:rPr>
+        <w:rFonts w:ascii="Wingdings" w:hAnsi="Wingdings" w:hint="default"/>
+      </w:rPr>
+    </w:lvl>
+    <w:lvl w:ilvl="3" w:tplc="08090001" w:tentative="1">
+      <w:start w:val="1"/>
+      <w:numFmt w:val="bullet"/>
+      <w:lvlText w:val=""/>
+      <w:lvlJc w:val="left"/>
+      <w:pPr>
+        <w:ind w:left="2880" w:hanging="360"/>
+      </w:pPr>
+      <w:rPr>
+        <w:rFonts w:ascii="Symbol" w:hAnsi="Symbol" w:hint="default"/>
+      </w:rPr>
+    </w:lvl>
+    <w:lvl w:ilvl="4" w:tplc="08090003" w:tentative="1">
+      <w:start w:val="1"/>
+      <w:numFmt w:val="bullet"/>
+      <w:lvlText w:val="o"/>
+      <w:lvlJc w:val="left"/>
+      <w:pPr>
+        <w:ind w:left="3600" w:hanging="360"/>
+      </w:pPr>
+      <w:rPr>
+        <w:rFonts w:ascii="Courier New" w:hAnsi="Courier New" w:cs="Courier New" w:hint="default"/>
+      </w:rPr>
+    </w:lvl>
+    <w:lvl w:ilvl="5" w:tplc="08090005" w:tentative="1">
+      <w:start w:val="1"/>
+      <w:numFmt w:val="bullet"/>
+      <w:lvlText w:val=""/>
+      <w:lvlJc w:val="left"/>
+      <w:pPr>
+        <w:ind w:left="4320" w:hanging="360"/>
+      </w:pPr>
+      <w:rPr>
+        <w:rFonts w:ascii="Wingdings" w:hAnsi="Wingdings" w:hint="default"/>
+      </w:rPr>
+    </w:lvl>
+    <w:lvl w:ilvl="6" w:tplc="08090001" w:tentative="1">
+      <w:start w:val="1"/>
+      <w:numFmt w:val="bullet"/>
+      <w:lvlText w:val=""/>
+      <w:lvlJc w:val="left"/>
+      <w:pPr>
+        <w:ind w:left="5040" w:hanging="360"/>
+      </w:pPr>
+      <w:rPr>
+        <w:rFonts w:ascii="Symbol" w:hAnsi="Symbol" w:hint="default"/>
+      </w:rPr>
+    </w:lvl>
+    <w:lvl w:ilvl="7" w:tplc="08090003" w:tentative="1">
+      <w:start w:val="1"/>
+      <w:numFmt w:val="bullet"/>
+      <w:lvlText w:val="o"/>
+      <w:lvlJc w:val="left"/>
+      <w:pPr>
+        <w:ind w:left="5760" w:hanging="360"/>
+      </w:pPr>
+      <w:rPr>
+        <w:rFonts w:ascii="Courier New" w:hAnsi="Courier New" w:cs="Courier New" w:hint="default"/>
+      </w:rPr>
+    </w:lvl>
+    <w:lvl w:ilvl="8" w:tplc="08090005" w:tentative="1">
+      <w:start w:val="1"/>
+      <w:numFmt w:val="bullet"/>
+      <w:lvlText w:val=""/>
+      <w:lvlJc w:val="left"/>
+      <w:pPr>
+        <w:ind w:left="6480" w:hanging="360"/>
+      </w:pPr>
+      <w:rPr>
+        <w:rFonts w:ascii="Wingdings" w:hAnsi="Wingdings" w:hint="default"/>
+      </w:rPr>
+    </w:lvl>
+  </w:abstractNum>
+  <w:abstractNum w:abstractNumId="13" w15:restartNumberingAfterBreak="0">
     <w:nsid w:val="671E3F5F"/>
     <w:multiLevelType w:val="hybridMultilevel"/>
     <w:tmpl w:val="E65C01F2"/>
@@ -4203,7 +6398,7 @@
       </w:rPr>
     </w:lvl>
   </w:abstractNum>
-  <w:abstractNum w:abstractNumId="13" w15:restartNumberingAfterBreak="0">
+  <w:abstractNum w:abstractNumId="14" w15:restartNumberingAfterBreak="0">
     <w:nsid w:val="6C3B7511"/>
     <w:multiLevelType w:val="hybridMultilevel"/>
     <w:tmpl w:val="4CA4A67C"/>
@@ -4352,9 +6547,12 @@
     <w:abstractNumId w:val="0"/>
   </w:num>
   <w:num w:numId="13" w16cid:durableId="1531988687">
+    <w:abstractNumId w:val="14"/>
+  </w:num>
+  <w:num w:numId="14" w16cid:durableId="1578124485">
     <w:abstractNumId w:val="13"/>
   </w:num>
-  <w:num w:numId="14" w16cid:durableId="1578124485">
+  <w:num w:numId="15" w16cid:durableId="1330063264">
     <w:abstractNumId w:val="12"/>
   </w:num>
 </w:numbering>

--- a/Documents/Discount List.docx
+++ b/Documents/Discount List.docx
@@ -10,16 +10,114 @@
         <w:rPr>
           <w:noProof/>
         </w:rPr>
+        <w:drawing>
+          <wp:anchor distT="0" distB="0" distL="114300" distR="114300" simplePos="0" relativeHeight="251657215" behindDoc="0" locked="0" layoutInCell="1" allowOverlap="1" wp14:anchorId="6FBF6F49" wp14:editId="2221D8C3">
+            <wp:simplePos x="0" y="0"/>
+            <wp:positionH relativeFrom="page">
+              <wp:align>right</wp:align>
+            </wp:positionH>
+            <wp:positionV relativeFrom="paragraph">
+              <wp:posOffset>420414</wp:posOffset>
+            </wp:positionV>
+            <wp:extent cx="15606395" cy="7543800"/>
+            <wp:effectExtent l="0" t="7302" r="7302" b="7303"/>
+            <wp:wrapNone/>
+            <wp:docPr id="1958829222" name="Picture 2" descr="A white background with black and red lines&#10;&#10;Description automatically generated with medium confidence"/>
+            <wp:cNvGraphicFramePr>
+              <a:graphicFrameLocks xmlns:a="http://schemas.openxmlformats.org/drawingml/2006/main" noChangeAspect="1"/>
+            </wp:cNvGraphicFramePr>
+            <a:graphic xmlns:a="http://schemas.openxmlformats.org/drawingml/2006/main">
+              <a:graphicData uri="http://schemas.openxmlformats.org/drawingml/2006/picture">
+                <pic:pic xmlns:pic="http://schemas.openxmlformats.org/drawingml/2006/picture">
+                  <pic:nvPicPr>
+                    <pic:cNvPr id="1958829222" name="Picture 2" descr="A white background with black and red lines&#10;&#10;Description automatically generated with medium confidence"/>
+                    <pic:cNvPicPr/>
+                  </pic:nvPicPr>
+                  <pic:blipFill>
+                    <a:blip r:embed="rId8">
+                      <a:extLst>
+                        <a:ext uri="{28A0092B-C50C-407E-A947-70E740481C1C}">
+                          <a14:useLocalDpi xmlns:a14="http://schemas.microsoft.com/office/drawing/2010/main" val="0"/>
+                        </a:ext>
+                      </a:extLst>
+                    </a:blip>
+                    <a:stretch>
+                      <a:fillRect/>
+                    </a:stretch>
+                  </pic:blipFill>
+                  <pic:spPr>
+                    <a:xfrm rot="16200000" flipH="1">
+                      <a:off x="0" y="0"/>
+                      <a:ext cx="15606395" cy="7543800"/>
+                    </a:xfrm>
+                    <a:prstGeom prst="rect">
+                      <a:avLst/>
+                    </a:prstGeom>
+                  </pic:spPr>
+                </pic:pic>
+              </a:graphicData>
+            </a:graphic>
+            <wp14:sizeRelH relativeFrom="margin">
+              <wp14:pctWidth>0</wp14:pctWidth>
+            </wp14:sizeRelH>
+            <wp14:sizeRelV relativeFrom="margin">
+              <wp14:pctHeight>0</wp14:pctHeight>
+            </wp14:sizeRelV>
+          </wp:anchor>
+        </w:drawing>
+      </w:r>
+    </w:p>
+    <w:p/>
+    <w:p>
+      <w:pPr>
+        <w:jc w:val="center"/>
+      </w:pPr>
+    </w:p>
+    <w:p>
+      <w:pPr>
+        <w:jc w:val="center"/>
+        <w:rPr>
+          <w:noProof/>
+        </w:rPr>
+      </w:pPr>
+    </w:p>
+    <w:p>
+      <w:pPr>
+        <w:jc w:val="center"/>
+        <w:rPr>
+          <w:noProof/>
+        </w:rPr>
+      </w:pPr>
+    </w:p>
+    <w:p>
+      <w:pPr>
+        <w:jc w:val="center"/>
+        <w:rPr>
+          <w:noProof/>
+        </w:rPr>
+      </w:pPr>
+    </w:p>
+    <w:p>
+      <w:pPr>
+        <w:jc w:val="center"/>
+        <w:rPr>
+          <w:noProof/>
+        </w:rPr>
+      </w:pPr>
+      <w:r>
+        <w:rPr>
+          <w:noProof/>
+        </w:rPr>
         <mc:AlternateContent>
           <mc:Choice Requires="wps">
             <w:drawing>
-              <wp:anchor distT="45720" distB="45720" distL="114300" distR="114300" simplePos="0" relativeHeight="251663394" behindDoc="0" locked="0" layoutInCell="1" allowOverlap="1" wp14:anchorId="05BE7EB0" wp14:editId="4F44C6CF">
+              <wp:anchor distT="45720" distB="45720" distL="114300" distR="114300" simplePos="0" relativeHeight="251663394" behindDoc="0" locked="0" layoutInCell="1" allowOverlap="1" wp14:anchorId="05BE7EB0" wp14:editId="1BFEA0D2">
                 <wp:simplePos x="0" y="0"/>
                 <wp:positionH relativeFrom="margin">
-                  <wp:align>center</wp:align>
+                  <wp:posOffset>-1180465</wp:posOffset>
                 </wp:positionH>
                 <wp:positionV relativeFrom="paragraph">
-                  <wp:posOffset>0</wp:posOffset>
+                  <wp:posOffset>175895</wp:posOffset>
                 </wp:positionV>
                 <wp:extent cx="8092440" cy="1404620"/>
                 <wp:effectExtent l="0" t="0" r="0" b="0"/>
@@ -60,8 +158,8 @@
                                 <w:b/>
                                 <w:bCs/>
                                 <w:color w:val="FFD966" w:themeColor="accent4" w:themeTint="99"/>
-                                <w:sz w:val="96"/>
-                                <w:szCs w:val="96"/>
+                                <w:sz w:val="84"/>
+                                <w:szCs w:val="84"/>
                                 <w:lang w:val="en-US"/>
                                 <w14:props3d w14:extrusionH="57150" w14:contourW="0" w14:prstMaterial="warmMatte">
                                   <w14:bevelT w14:w="38100" w14:h="38100" w14:prst="circle"/>
@@ -74,29 +172,14 @@
                                 <w:b/>
                                 <w:bCs/>
                                 <w:color w:val="FFD966" w:themeColor="accent4" w:themeTint="99"/>
-                                <w:sz w:val="96"/>
-                                <w:szCs w:val="96"/>
+                                <w:sz w:val="84"/>
+                                <w:szCs w:val="84"/>
                                 <w:lang w:val="en-US"/>
                                 <w14:props3d w14:extrusionH="57150" w14:contourW="0" w14:prstMaterial="warmMatte">
                                   <w14:bevelT w14:w="38100" w14:h="38100" w14:prst="circle"/>
                                 </w14:props3d>
                               </w:rPr>
-                              <w:t>EXCLUSIVE partnership Catalog</w:t>
-                            </w:r>
-                            <w:r>
-                              <w:rPr>
-                                <w:rFonts w:ascii="Felix Titling" w:hAnsi="Felix Titling"/>
-                                <w:b/>
-                                <w:bCs/>
-                                <w:color w:val="FFD966" w:themeColor="accent4" w:themeTint="99"/>
-                                <w:sz w:val="96"/>
-                                <w:szCs w:val="96"/>
-                                <w:lang w:val="en-US"/>
-                                <w14:props3d w14:extrusionH="57150" w14:contourW="0" w14:prstMaterial="warmMatte">
-                                  <w14:bevelT w14:w="38100" w14:h="38100" w14:prst="circle"/>
-                                </w14:props3d>
-                              </w:rPr>
-                              <w:t>ue</w:t>
+                              <w:t>EXCLUSIVE partnership Catalogue</w:t>
                             </w:r>
                           </w:p>
                         </w:txbxContent>
@@ -129,7 +212,7 @@
                 <v:stroke joinstyle="miter"/>
                 <v:path gradientshapeok="t" o:connecttype="rect"/>
               </v:shapetype>
-              <v:shape id="Text Box 2" o:spid="_x0000_s1026" type="#_x0000_t202" style="position:absolute;margin-left:0;margin-top:0;width:637.2pt;height:110.6pt;z-index:251663394;visibility:visible;mso-wrap-style:square;mso-width-percent:0;mso-height-percent:200;mso-wrap-distance-left:9pt;mso-wrap-distance-top:3.6pt;mso-wrap-distance-right:9pt;mso-wrap-distance-bottom:3.6pt;mso-position-horizontal:center;mso-position-horizontal-relative:margin;mso-position-vertical:absolute;mso-position-vertical-relative:text;mso-width-percent:0;mso-height-percent:200;mso-width-relative:margin;mso-height-relative:margin;v-text-anchor:top" o:gfxdata="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" filled="f" stroked="f">
+              <v:shape id="Text Box 2" o:spid="_x0000_s1026" type="#_x0000_t202" style="position:absolute;left:0;text-align:left;margin-left:-92.95pt;margin-top:13.85pt;width:637.2pt;height:110.6pt;z-index:251663394;visibility:visible;mso-wrap-style:square;mso-width-percent:0;mso-height-percent:200;mso-wrap-distance-left:9pt;mso-wrap-distance-top:3.6pt;mso-wrap-distance-right:9pt;mso-wrap-distance-bottom:3.6pt;mso-position-horizontal:absolute;mso-position-horizontal-relative:margin;mso-position-vertical:absolute;mso-position-vertical-relative:text;mso-width-percent:0;mso-height-percent:200;mso-width-relative:margin;mso-height-relative:margin;v-text-anchor:top" o:gfxdata="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" filled="f" stroked="f">
                 <v:textbox style="mso-fit-shape-to-text:t">
                   <w:txbxContent>
                     <w:p>
@@ -140,8 +223,8 @@
                           <w:b/>
                           <w:bCs/>
                           <w:color w:val="FFD966" w:themeColor="accent4" w:themeTint="99"/>
-                          <w:sz w:val="96"/>
-                          <w:szCs w:val="96"/>
+                          <w:sz w:val="84"/>
+                          <w:szCs w:val="84"/>
                           <w:lang w:val="en-US"/>
                           <w14:props3d w14:extrusionH="57150" w14:contourW="0" w14:prstMaterial="warmMatte">
                             <w14:bevelT w14:w="38100" w14:h="38100" w14:prst="circle"/>
@@ -154,29 +237,14 @@
                           <w:b/>
                           <w:bCs/>
                           <w:color w:val="FFD966" w:themeColor="accent4" w:themeTint="99"/>
-                          <w:sz w:val="96"/>
-                          <w:szCs w:val="96"/>
+                          <w:sz w:val="84"/>
+                          <w:szCs w:val="84"/>
                           <w:lang w:val="en-US"/>
                           <w14:props3d w14:extrusionH="57150" w14:contourW="0" w14:prstMaterial="warmMatte">
                             <w14:bevelT w14:w="38100" w14:h="38100" w14:prst="circle"/>
                           </w14:props3d>
                         </w:rPr>
-                        <w:t>EXCLUSIVE partnership Catalog</w:t>
-                      </w:r>
-                      <w:r>
-                        <w:rPr>
-                          <w:rFonts w:ascii="Felix Titling" w:hAnsi="Felix Titling"/>
-                          <w:b/>
-                          <w:bCs/>
-                          <w:color w:val="FFD966" w:themeColor="accent4" w:themeTint="99"/>
-                          <w:sz w:val="96"/>
-                          <w:szCs w:val="96"/>
-                          <w:lang w:val="en-US"/>
-                          <w14:props3d w14:extrusionH="57150" w14:contourW="0" w14:prstMaterial="warmMatte">
-                            <w14:bevelT w14:w="38100" w14:h="38100" w14:prst="circle"/>
-                          </w14:props3d>
-                        </w:rPr>
-                        <w:t>ue</w:t>
+                        <w:t>EXCLUSIVE partnership Catalogue</w:t>
                       </w:r>
                     </w:p>
                   </w:txbxContent>
@@ -187,173 +255,141 @@
           </mc:Fallback>
         </mc:AlternateContent>
       </w:r>
+    </w:p>
+    <w:p>
+      <w:pPr>
+        <w:jc w:val="center"/>
+        <w:rPr>
+          <w:noProof/>
+        </w:rPr>
+      </w:pPr>
+    </w:p>
+    <w:p>
+      <w:pPr>
+        <w:jc w:val="center"/>
+        <w:rPr>
+          <w:noProof/>
+        </w:rPr>
+      </w:pPr>
+    </w:p>
+    <w:p>
+      <w:pPr>
+        <w:jc w:val="center"/>
+        <w:rPr>
+          <w:noProof/>
+        </w:rPr>
+      </w:pPr>
+    </w:p>
+    <w:p>
+      <w:pPr>
+        <w:jc w:val="center"/>
+        <w:rPr>
+          <w:noProof/>
+        </w:rPr>
+      </w:pPr>
+    </w:p>
+    <w:p>
+      <w:pPr>
+        <w:jc w:val="center"/>
+        <w:rPr>
+          <w:noProof/>
+        </w:rPr>
+      </w:pPr>
+    </w:p>
+    <w:p>
+      <w:pPr>
+        <w:jc w:val="center"/>
+        <w:rPr>
+          <w:noProof/>
+        </w:rPr>
+      </w:pPr>
+    </w:p>
+    <w:p>
+      <w:pPr>
+        <w:jc w:val="center"/>
+        <w:rPr>
+          <w:noProof/>
+        </w:rPr>
+      </w:pPr>
+    </w:p>
+    <w:p>
+      <w:pPr>
+        <w:jc w:val="center"/>
+        <w:rPr>
+          <w:noProof/>
+        </w:rPr>
+      </w:pPr>
+    </w:p>
+    <w:p>
+      <w:pPr>
+        <w:jc w:val="center"/>
+        <w:rPr>
+          <w:noProof/>
+        </w:rPr>
+      </w:pPr>
+    </w:p>
+    <w:p>
+      <w:pPr>
+        <w:jc w:val="center"/>
+        <w:rPr>
+          <w:noProof/>
+        </w:rPr>
+      </w:pPr>
+    </w:p>
+    <w:p>
+      <w:pPr>
+        <w:jc w:val="center"/>
+        <w:rPr>
+          <w:noProof/>
+        </w:rPr>
+      </w:pPr>
+    </w:p>
+    <w:p>
+      <w:pPr>
+        <w:jc w:val="center"/>
+        <w:rPr>
+          <w:noProof/>
+        </w:rPr>
+      </w:pPr>
       <w:r>
         <w:rPr>
           <w:noProof/>
         </w:rPr>
         <w:drawing>
-          <wp:anchor distT="0" distB="0" distL="114300" distR="114300" simplePos="0" relativeHeight="251657215" behindDoc="0" locked="0" layoutInCell="1" allowOverlap="1" wp14:anchorId="6FBF6F49" wp14:editId="43C1203C">
+          <wp:anchor distT="0" distB="0" distL="114300" distR="114300" simplePos="0" relativeHeight="251661346" behindDoc="0" locked="0" layoutInCell="1" allowOverlap="1" wp14:anchorId="08729DD5" wp14:editId="2B6DDE2A">
             <wp:simplePos x="0" y="0"/>
             <wp:positionH relativeFrom="margin">
               <wp:align>center</wp:align>
             </wp:positionH>
             <wp:positionV relativeFrom="paragraph">
-              <wp:posOffset>-908050</wp:posOffset>
+              <wp:posOffset>13335</wp:posOffset>
             </wp:positionV>
-            <wp:extent cx="15606395" cy="7543800"/>
-            <wp:effectExtent l="0" t="0" r="0" b="0"/>
-            <wp:wrapNone/>
-            <wp:docPr id="1958829222" name="Picture 2" descr="A white background with black and red lines&#10;&#10;Description automatically generated with medium confidence"/>
-            <wp:cNvGraphicFramePr>
-              <a:graphicFrameLocks xmlns:a="http://schemas.openxmlformats.org/drawingml/2006/main" noChangeAspect="1"/>
-            </wp:cNvGraphicFramePr>
-            <a:graphic xmlns:a="http://schemas.openxmlformats.org/drawingml/2006/main">
-              <a:graphicData uri="http://schemas.openxmlformats.org/drawingml/2006/picture">
-                <pic:pic xmlns:pic="http://schemas.openxmlformats.org/drawingml/2006/picture">
-                  <pic:nvPicPr>
-                    <pic:cNvPr id="1958829222" name="Picture 2" descr="A white background with black and red lines&#10;&#10;Description automatically generated with medium confidence"/>
-                    <pic:cNvPicPr/>
-                  </pic:nvPicPr>
-                  <pic:blipFill>
-                    <a:blip r:embed="rId8">
-                      <a:extLst>
-                        <a:ext uri="{28A0092B-C50C-407E-A947-70E740481C1C}">
-                          <a14:useLocalDpi xmlns:a14="http://schemas.microsoft.com/office/drawing/2010/main" val="0"/>
-                        </a:ext>
-                      </a:extLst>
-                    </a:blip>
-                    <a:stretch>
-                      <a:fillRect/>
-                    </a:stretch>
-                  </pic:blipFill>
-                  <pic:spPr>
-                    <a:xfrm>
-                      <a:off x="0" y="0"/>
-                      <a:ext cx="15606395" cy="7543800"/>
-                    </a:xfrm>
-                    <a:prstGeom prst="rect">
-                      <a:avLst/>
-                    </a:prstGeom>
-                  </pic:spPr>
-                </pic:pic>
-              </a:graphicData>
-            </a:graphic>
-            <wp14:sizeRelH relativeFrom="margin">
-              <wp14:pctWidth>0</wp14:pctWidth>
-            </wp14:sizeRelH>
-            <wp14:sizeRelV relativeFrom="margin">
-              <wp14:pctHeight>0</wp14:pctHeight>
-            </wp14:sizeRelV>
-          </wp:anchor>
-        </w:drawing>
-      </w:r>
-    </w:p>
-    <w:p/>
-    <w:p>
-      <w:pPr>
-        <w:jc w:val="center"/>
-      </w:pPr>
-    </w:p>
-    <w:p>
-      <w:pPr>
-        <w:jc w:val="center"/>
-        <w:rPr>
-          <w:noProof/>
-        </w:rPr>
-      </w:pPr>
-    </w:p>
-    <w:p>
-      <w:pPr>
-        <w:jc w:val="center"/>
-        <w:rPr>
-          <w:noProof/>
-        </w:rPr>
-      </w:pPr>
-    </w:p>
-    <w:p>
-      <w:pPr>
-        <w:jc w:val="center"/>
-        <w:rPr>
-          <w:noProof/>
-        </w:rPr>
-      </w:pPr>
-    </w:p>
-    <w:p>
-      <w:pPr>
-        <w:jc w:val="center"/>
-        <w:rPr>
-          <w:noProof/>
-        </w:rPr>
-      </w:pPr>
-    </w:p>
-    <w:p>
-      <w:pPr>
-        <w:jc w:val="center"/>
-        <w:rPr>
-          <w:noProof/>
-        </w:rPr>
-      </w:pPr>
-    </w:p>
-    <w:p>
-      <w:pPr>
-        <w:jc w:val="center"/>
-        <w:rPr>
-          <w:noProof/>
-        </w:rPr>
-      </w:pPr>
-    </w:p>
-    <w:p>
-      <w:pPr>
-        <w:jc w:val="center"/>
-        <w:rPr>
-          <w:noProof/>
-        </w:rPr>
-      </w:pPr>
-    </w:p>
-    <w:p>
-      <w:pPr>
-        <w:jc w:val="center"/>
-        <w:rPr>
-          <w:noProof/>
-        </w:rPr>
-      </w:pPr>
-      <w:r>
-        <w:rPr>
-          <w:noProof/>
-        </w:rPr>
-        <w:drawing>
-          <wp:anchor distT="0" distB="0" distL="114300" distR="114300" simplePos="0" relativeHeight="251661346" behindDoc="0" locked="0" layoutInCell="1" allowOverlap="1" wp14:anchorId="08729DD5" wp14:editId="57151EFD">
-            <wp:simplePos x="0" y="0"/>
-            <wp:positionH relativeFrom="margin">
-              <wp:align>center</wp:align>
-            </wp:positionH>
-            <wp:positionV relativeFrom="paragraph">
-              <wp:posOffset>8890</wp:posOffset>
-            </wp:positionV>
-            <wp:extent cx="3989705" cy="3084830"/>
-            <wp:effectExtent l="0" t="0" r="0" b="1270"/>
+            <wp:extent cx="4575175" cy="3537585"/>
+            <wp:effectExtent l="0" t="0" r="0" b="5715"/>
             <wp:wrapThrough wrapText="bothSides">
               <wp:wrapPolygon edited="0">
-                <wp:start x="10417" y="0"/>
-                <wp:lineTo x="8767" y="1601"/>
-                <wp:lineTo x="9385" y="2134"/>
-                <wp:lineTo x="0" y="2935"/>
-                <wp:lineTo x="0" y="18007"/>
-                <wp:lineTo x="1134" y="19208"/>
-                <wp:lineTo x="1134" y="20008"/>
-                <wp:lineTo x="5879" y="21342"/>
-                <wp:lineTo x="8457" y="21476"/>
-                <wp:lineTo x="12995" y="21476"/>
-                <wp:lineTo x="15264" y="21342"/>
-                <wp:lineTo x="20627" y="19875"/>
-                <wp:lineTo x="20524" y="19208"/>
-                <wp:lineTo x="21452" y="18007"/>
-                <wp:lineTo x="21452" y="2935"/>
-                <wp:lineTo x="12067" y="2134"/>
-                <wp:lineTo x="12789" y="1734"/>
-                <wp:lineTo x="12583" y="1467"/>
-                <wp:lineTo x="10932" y="0"/>
-                <wp:lineTo x="10417" y="0"/>
+                <wp:start x="10523" y="0"/>
+                <wp:lineTo x="8904" y="1628"/>
+                <wp:lineTo x="0" y="2908"/>
+                <wp:lineTo x="0" y="18378"/>
+                <wp:lineTo x="1349" y="18611"/>
+                <wp:lineTo x="1349" y="20006"/>
+                <wp:lineTo x="10793" y="20472"/>
+                <wp:lineTo x="8904" y="20588"/>
+                <wp:lineTo x="8544" y="20704"/>
+                <wp:lineTo x="8544" y="21519"/>
+                <wp:lineTo x="12951" y="21519"/>
+                <wp:lineTo x="13131" y="20704"/>
+                <wp:lineTo x="12591" y="20588"/>
+                <wp:lineTo x="10793" y="20472"/>
+                <wp:lineTo x="20416" y="20006"/>
+                <wp:lineTo x="20416" y="18727"/>
+                <wp:lineTo x="21495" y="18378"/>
+                <wp:lineTo x="21495" y="2908"/>
+                <wp:lineTo x="12771" y="1745"/>
+                <wp:lineTo x="12411" y="1279"/>
+                <wp:lineTo x="10972" y="0"/>
+                <wp:lineTo x="10523" y="0"/>
               </wp:wrapPolygon>
             </wp:wrapThrough>
             <wp:docPr id="248876511" name="Picture 12" descr="A logo with gold letters and a star&#10;&#10;Description automatically generated"/>
@@ -382,7 +418,7 @@
                   <pic:spPr>
                     <a:xfrm>
                       <a:off x="0" y="0"/>
-                      <a:ext cx="3989705" cy="3084830"/>
+                      <a:ext cx="4575175" cy="3537585"/>
                     </a:xfrm>
                     <a:prstGeom prst="rect">
                       <a:avLst/>
@@ -549,6 +585,62 @@
       <w:pPr>
         <w:jc w:val="center"/>
         <w:rPr>
+          <w:noProof/>
+        </w:rPr>
+      </w:pPr>
+    </w:p>
+    <w:p>
+      <w:pPr>
+        <w:jc w:val="center"/>
+        <w:rPr>
+          <w:noProof/>
+        </w:rPr>
+      </w:pPr>
+    </w:p>
+    <w:p>
+      <w:pPr>
+        <w:jc w:val="center"/>
+        <w:rPr>
+          <w:noProof/>
+        </w:rPr>
+      </w:pPr>
+    </w:p>
+    <w:p>
+      <w:pPr>
+        <w:jc w:val="center"/>
+        <w:rPr>
+          <w:noProof/>
+        </w:rPr>
+      </w:pPr>
+    </w:p>
+    <w:p>
+      <w:pPr>
+        <w:jc w:val="center"/>
+        <w:rPr>
+          <w:noProof/>
+        </w:rPr>
+      </w:pPr>
+    </w:p>
+    <w:p>
+      <w:pPr>
+        <w:jc w:val="center"/>
+        <w:rPr>
+          <w:noProof/>
+        </w:rPr>
+      </w:pPr>
+    </w:p>
+    <w:p>
+      <w:pPr>
+        <w:jc w:val="center"/>
+        <w:rPr>
+          <w:noProof/>
+        </w:rPr>
+      </w:pPr>
+    </w:p>
+    <w:p>
+      <w:pPr>
+        <w:jc w:val="center"/>
+        <w:rPr>
           <w:rStyle w:val="s1"/>
           <w:rFonts w:ascii="Century Gothic" w:hAnsi="Century Gothic"/>
           <w:b/>
@@ -589,16 +681,16 @@
         <mc:AlternateContent>
           <mc:Choice Requires="wps">
             <w:drawing>
-              <wp:anchor distT="45720" distB="45720" distL="114300" distR="114300" simplePos="0" relativeHeight="251682850" behindDoc="0" locked="0" layoutInCell="1" allowOverlap="1" wp14:anchorId="757E5962" wp14:editId="3658E7E0">
+              <wp:anchor distT="45720" distB="45720" distL="114300" distR="114300" simplePos="0" relativeHeight="251682850" behindDoc="0" locked="0" layoutInCell="1" allowOverlap="1" wp14:anchorId="757E5962" wp14:editId="00552C46">
                 <wp:simplePos x="0" y="0"/>
                 <wp:positionH relativeFrom="margin">
-                  <wp:align>right</wp:align>
+                  <wp:align>center</wp:align>
                 </wp:positionH>
                 <wp:positionV relativeFrom="paragraph">
-                  <wp:posOffset>1371599</wp:posOffset>
+                  <wp:posOffset>2274298</wp:posOffset>
                 </wp:positionV>
-                <wp:extent cx="8403771" cy="4180114"/>
-                <wp:effectExtent l="0" t="0" r="0" b="0"/>
+                <wp:extent cx="7097304" cy="5617029"/>
+                <wp:effectExtent l="0" t="0" r="0" b="3175"/>
                 <wp:wrapNone/>
                 <wp:docPr id="1864507197" name="Text Box 2"/>
                 <wp:cNvGraphicFramePr>
@@ -613,7 +705,7 @@
                       <wps:spPr bwMode="auto">
                         <a:xfrm>
                           <a:off x="0" y="0"/>
-                          <a:ext cx="8403771" cy="4180114"/>
+                          <a:ext cx="7097304" cy="5617029"/>
                         </a:xfrm>
                         <a:prstGeom prst="rect">
                           <a:avLst/>
@@ -634,8 +726,8 @@
                                 <w:rFonts w:ascii="Century Gothic" w:hAnsi="Century Gothic"/>
                                 <w:b/>
                                 <w:bCs/>
-                                <w:sz w:val="28"/>
-                                <w:szCs w:val="28"/>
+                                <w:sz w:val="32"/>
+                                <w:szCs w:val="32"/>
                                 <w:lang w:val="en-US"/>
                               </w:rPr>
                             </w:pPr>
@@ -644,8 +736,8 @@
                                 <w:rFonts w:ascii="Century Gothic" w:hAnsi="Century Gothic"/>
                                 <w:b/>
                                 <w:bCs/>
-                                <w:sz w:val="28"/>
-                                <w:szCs w:val="28"/>
+                                <w:sz w:val="32"/>
+                                <w:szCs w:val="32"/>
                                 <w:lang w:val="en-US"/>
                               </w:rPr>
                               <w:t>As a member of North by Nature Exclusive</w:t>
@@ -655,8 +747,8 @@
                                 <w:rFonts w:ascii="Century Gothic" w:hAnsi="Century Gothic"/>
                                 <w:b/>
                                 <w:bCs/>
-                                <w:sz w:val="28"/>
-                                <w:szCs w:val="28"/>
+                                <w:sz w:val="32"/>
+                                <w:szCs w:val="32"/>
                                 <w:lang w:val="en-US"/>
                               </w:rPr>
                               <w:t xml:space="preserve">, please review your responsibilities </w:t>
@@ -666,8 +758,8 @@
                                 <w:rFonts w:ascii="Century Gothic" w:hAnsi="Century Gothic"/>
                                 <w:b/>
                                 <w:bCs/>
-                                <w:sz w:val="28"/>
-                                <w:szCs w:val="28"/>
+                                <w:sz w:val="32"/>
+                                <w:szCs w:val="32"/>
                                 <w:lang w:val="en-US"/>
                               </w:rPr>
                               <w:t>as stated within your terms &amp; conditions</w:t>
@@ -677,8 +769,8 @@
                                 <w:rFonts w:ascii="Century Gothic" w:hAnsi="Century Gothic"/>
                                 <w:b/>
                                 <w:bCs/>
-                                <w:sz w:val="28"/>
-                                <w:szCs w:val="28"/>
+                                <w:sz w:val="32"/>
+                                <w:szCs w:val="32"/>
                                 <w:lang w:val="en-US"/>
                               </w:rPr>
                               <w:t>:</w:t>
@@ -690,8 +782,8 @@
                                 <w:rFonts w:ascii="Century Gothic" w:hAnsi="Century Gothic"/>
                                 <w:b/>
                                 <w:bCs/>
-                                <w:sz w:val="28"/>
-                                <w:szCs w:val="28"/>
+                                <w:sz w:val="32"/>
+                                <w:szCs w:val="32"/>
                                 <w:lang w:val="en-US"/>
                               </w:rPr>
                             </w:pPr>
@@ -705,8 +797,8 @@
                               </w:numPr>
                               <w:rPr>
                                 <w:rFonts w:ascii="Century Gothic" w:hAnsi="Century Gothic"/>
-                                <w:sz w:val="24"/>
-                                <w:szCs w:val="24"/>
+                                <w:sz w:val="28"/>
+                                <w:szCs w:val="28"/>
                                 <w:lang w:val="en-US"/>
                               </w:rPr>
                             </w:pPr>
@@ -715,8 +807,8 @@
                                 <w:rFonts w:ascii="Century Gothic" w:hAnsi="Century Gothic"/>
                                 <w:b/>
                                 <w:bCs/>
-                                <w:sz w:val="24"/>
-                                <w:szCs w:val="24"/>
+                                <w:sz w:val="28"/>
+                                <w:szCs w:val="28"/>
                                 <w:lang w:val="en-US"/>
                               </w:rPr>
                               <w:t>MEMBERSHIP CARD</w:t>
@@ -724,8 +816,8 @@
                             <w:r>
                               <w:rPr>
                                 <w:rFonts w:ascii="Century Gothic" w:hAnsi="Century Gothic"/>
-                                <w:sz w:val="24"/>
-                                <w:szCs w:val="24"/>
+                                <w:sz w:val="28"/>
+                                <w:szCs w:val="28"/>
                                 <w:lang w:val="en-US"/>
                               </w:rPr>
                               <w:t xml:space="preserve">: </w:t>
@@ -733,8 +825,8 @@
                             <w:r>
                               <w:rPr>
                                 <w:rFonts w:ascii="Century Gothic" w:hAnsi="Century Gothic"/>
-                                <w:sz w:val="24"/>
-                                <w:szCs w:val="24"/>
+                                <w:sz w:val="28"/>
+                                <w:szCs w:val="28"/>
                                 <w:lang w:val="en-US"/>
                               </w:rPr>
                               <w:t>It is imperative that you bring and show your physical membership card or the QR code associated to your account via our website. This is to ensure you get access to all the offers and discounts available to you.</w:t>
@@ -745,8 +837,8 @@
                               <w:pStyle w:val="ListParagraph"/>
                               <w:rPr>
                                 <w:rFonts w:ascii="Century Gothic" w:hAnsi="Century Gothic"/>
-                                <w:sz w:val="24"/>
-                                <w:szCs w:val="24"/>
+                                <w:sz w:val="28"/>
+                                <w:szCs w:val="28"/>
                                 <w:lang w:val="en-US"/>
                               </w:rPr>
                             </w:pPr>
@@ -760,8 +852,8 @@
                               </w:numPr>
                               <w:rPr>
                                 <w:rFonts w:ascii="Century Gothic" w:hAnsi="Century Gothic"/>
-                                <w:sz w:val="24"/>
-                                <w:szCs w:val="24"/>
+                                <w:sz w:val="28"/>
+                                <w:szCs w:val="28"/>
                                 <w:lang w:val="en-US"/>
                               </w:rPr>
                             </w:pPr>
@@ -770,8 +862,8 @@
                                 <w:rFonts w:ascii="Century Gothic" w:hAnsi="Century Gothic"/>
                                 <w:b/>
                                 <w:bCs/>
-                                <w:sz w:val="24"/>
-                                <w:szCs w:val="24"/>
+                                <w:sz w:val="28"/>
+                                <w:szCs w:val="28"/>
                                 <w:lang w:val="en-US"/>
                               </w:rPr>
                               <w:t>TAGS/MENTIONS</w:t>
@@ -779,8 +871,8 @@
                             <w:r>
                               <w:rPr>
                                 <w:rFonts w:ascii="Century Gothic" w:hAnsi="Century Gothic"/>
-                                <w:sz w:val="24"/>
-                                <w:szCs w:val="24"/>
+                                <w:sz w:val="28"/>
+                                <w:szCs w:val="28"/>
                                 <w:lang w:val="en-US"/>
                               </w:rPr>
                               <w:t xml:space="preserve">: </w:t>
@@ -788,8 +880,8 @@
                             <w:r>
                               <w:rPr>
                                 <w:rFonts w:ascii="Century Gothic" w:hAnsi="Century Gothic"/>
-                                <w:sz w:val="24"/>
-                                <w:szCs w:val="24"/>
+                                <w:sz w:val="28"/>
+                                <w:szCs w:val="28"/>
                                 <w:lang w:val="en-US"/>
                               </w:rPr>
                               <w:t xml:space="preserve">Members are required to tag and/or mention the company’s product or service they are </w:t>
@@ -797,8 +889,8 @@
                             <w:r>
                               <w:rPr>
                                 <w:rFonts w:ascii="Century Gothic" w:hAnsi="Century Gothic"/>
-                                <w:sz w:val="24"/>
-                                <w:szCs w:val="24"/>
+                                <w:sz w:val="28"/>
+                                <w:szCs w:val="28"/>
                                 <w:lang w:val="en-US"/>
                               </w:rPr>
                               <w:t>engaging</w:t>
@@ -806,8 +898,8 @@
                             <w:r>
                               <w:rPr>
                                 <w:rFonts w:ascii="Century Gothic" w:hAnsi="Century Gothic"/>
-                                <w:sz w:val="24"/>
-                                <w:szCs w:val="24"/>
+                                <w:sz w:val="28"/>
+                                <w:szCs w:val="28"/>
                                 <w:lang w:val="en-US"/>
                               </w:rPr>
                               <w:t xml:space="preserve"> with on their primary social media pages, either through posts or stories.</w:t>
@@ -817,8 +909,8 @@
                             <w:pPr>
                               <w:rPr>
                                 <w:rFonts w:ascii="Century Gothic" w:hAnsi="Century Gothic"/>
-                                <w:sz w:val="24"/>
-                                <w:szCs w:val="24"/>
+                                <w:sz w:val="28"/>
+                                <w:szCs w:val="28"/>
                                 <w:lang w:val="en-US"/>
                               </w:rPr>
                             </w:pPr>
@@ -832,8 +924,8 @@
                               </w:numPr>
                               <w:rPr>
                                 <w:rFonts w:ascii="Century Gothic" w:hAnsi="Century Gothic"/>
-                                <w:sz w:val="24"/>
-                                <w:szCs w:val="24"/>
+                                <w:sz w:val="28"/>
+                                <w:szCs w:val="28"/>
                                 <w:lang w:val="en-US"/>
                               </w:rPr>
                             </w:pPr>
@@ -842,8 +934,8 @@
                                 <w:rFonts w:ascii="Century Gothic" w:hAnsi="Century Gothic"/>
                                 <w:b/>
                                 <w:bCs/>
-                                <w:sz w:val="24"/>
-                                <w:szCs w:val="24"/>
+                                <w:sz w:val="28"/>
+                                <w:szCs w:val="28"/>
                                 <w:lang w:val="en-US"/>
                               </w:rPr>
                               <w:t>PROFESSIONALISM</w:t>
@@ -851,8 +943,8 @@
                             <w:r>
                               <w:rPr>
                                 <w:rFonts w:ascii="Century Gothic" w:hAnsi="Century Gothic"/>
-                                <w:sz w:val="24"/>
-                                <w:szCs w:val="24"/>
+                                <w:sz w:val="28"/>
+                                <w:szCs w:val="28"/>
                                 <w:lang w:val="en-US"/>
                               </w:rPr>
                               <w:t xml:space="preserve">: </w:t>
@@ -860,17 +952,37 @@
                             <w:r>
                               <w:rPr>
                                 <w:rFonts w:ascii="Century Gothic" w:hAnsi="Century Gothic"/>
-                                <w:sz w:val="24"/>
-                                <w:szCs w:val="24"/>
-                                <w:lang w:val="en-US"/>
-                              </w:rPr>
-                              <w:t>Members are to refrain from inappropriate/unprofessional behaviour or defamatory comments about the company or its partners on social media, to other members, or at our associated events</w:t>
+                                <w:sz w:val="28"/>
+                                <w:szCs w:val="28"/>
+                                <w:lang w:val="en-US"/>
+                              </w:rPr>
+                              <w:t xml:space="preserve">Members are to refrain from inappropriate/unprofessional </w:t>
+                            </w:r>
+                            <w:proofErr w:type="spellStart"/>
+                            <w:r>
+                              <w:rPr>
+                                <w:rFonts w:ascii="Century Gothic" w:hAnsi="Century Gothic"/>
+                                <w:sz w:val="28"/>
+                                <w:szCs w:val="28"/>
+                                <w:lang w:val="en-US"/>
+                              </w:rPr>
+                              <w:t>behaviour</w:t>
+                            </w:r>
+                            <w:proofErr w:type="spellEnd"/>
+                            <w:r>
+                              <w:rPr>
+                                <w:rFonts w:ascii="Century Gothic" w:hAnsi="Century Gothic"/>
+                                <w:sz w:val="28"/>
+                                <w:szCs w:val="28"/>
+                                <w:lang w:val="en-US"/>
+                              </w:rPr>
+                              <w:t xml:space="preserve"> or defamatory comments about the company or its partners on social media, to other members, or at our associated events</w:t>
                             </w:r>
                             <w:r>
                               <w:rPr>
                                 <w:rFonts w:ascii="Century Gothic" w:hAnsi="Century Gothic"/>
-                                <w:sz w:val="24"/>
-                                <w:szCs w:val="24"/>
+                                <w:sz w:val="28"/>
+                                <w:szCs w:val="28"/>
                                 <w:lang w:val="en-US"/>
                               </w:rPr>
                               <w:t>.</w:t>
@@ -880,8 +992,8 @@
                             <w:pPr>
                               <w:rPr>
                                 <w:rFonts w:ascii="Century Gothic" w:hAnsi="Century Gothic"/>
-                                <w:sz w:val="24"/>
-                                <w:szCs w:val="24"/>
+                                <w:sz w:val="28"/>
+                                <w:szCs w:val="28"/>
                                 <w:lang w:val="en-US"/>
                               </w:rPr>
                             </w:pPr>
@@ -895,8 +1007,8 @@
                               </w:numPr>
                               <w:rPr>
                                 <w:rFonts w:ascii="Century Gothic" w:hAnsi="Century Gothic"/>
-                                <w:sz w:val="24"/>
-                                <w:szCs w:val="24"/>
+                                <w:sz w:val="28"/>
+                                <w:szCs w:val="28"/>
                                 <w:lang w:val="en-US"/>
                               </w:rPr>
                             </w:pPr>
@@ -905,8 +1017,8 @@
                                 <w:rFonts w:ascii="Century Gothic" w:hAnsi="Century Gothic"/>
                                 <w:b/>
                                 <w:bCs/>
-                                <w:sz w:val="24"/>
-                                <w:szCs w:val="24"/>
+                                <w:sz w:val="28"/>
+                                <w:szCs w:val="28"/>
                                 <w:lang w:val="en-US"/>
                               </w:rPr>
                               <w:t>TAKE ADVANTAGE</w:t>
@@ -914,55 +1026,19 @@
                             <w:r>
                               <w:rPr>
                                 <w:rFonts w:ascii="Century Gothic" w:hAnsi="Century Gothic"/>
-                                <w:sz w:val="24"/>
-                                <w:szCs w:val="24"/>
-                                <w:lang w:val="en-US"/>
-                              </w:rPr>
-                              <w:t xml:space="preserve">: </w:t>
-                            </w:r>
-                            <w:r>
-                              <w:rPr>
-                                <w:rFonts w:ascii="Century Gothic" w:hAnsi="Century Gothic"/>
-                                <w:sz w:val="24"/>
-                                <w:szCs w:val="24"/>
-                                <w:lang w:val="en-US"/>
-                              </w:rPr>
-                              <w:t xml:space="preserve">Repeated failure to tag North By Nature Exclusive or partners, refusal of content opportunities, events may result in a review of </w:t>
-                            </w:r>
-                            <w:r>
-                              <w:rPr>
-                                <w:rFonts w:ascii="Century Gothic" w:hAnsi="Century Gothic"/>
-                                <w:sz w:val="24"/>
-                                <w:szCs w:val="24"/>
-                                <w:lang w:val="en-US"/>
-                              </w:rPr>
-                              <w:t>your</w:t>
-                            </w:r>
-                            <w:r>
-                              <w:rPr>
-                                <w:rFonts w:ascii="Century Gothic" w:hAnsi="Century Gothic"/>
-                                <w:sz w:val="24"/>
-                                <w:szCs w:val="24"/>
-                                <w:lang w:val="en-US"/>
-                              </w:rPr>
-                              <w:t xml:space="preserve"> Member’s status</w:t>
-                            </w:r>
-                            <w:r>
-                              <w:rPr>
-                                <w:rFonts w:ascii="Century Gothic" w:hAnsi="Century Gothic"/>
-                                <w:sz w:val="24"/>
-                                <w:szCs w:val="24"/>
-                                <w:lang w:val="en-US"/>
-                              </w:rPr>
-                              <w:t>.</w:t>
+                                <w:sz w:val="28"/>
+                                <w:szCs w:val="28"/>
+                                <w:lang w:val="en-US"/>
+                              </w:rPr>
+                              <w:t>: Repeated failure to tag North By Nature Exclusive or partners, refusal of content opportunities, events may result in a review of your Member’s status.</w:t>
                             </w:r>
                           </w:p>
                           <w:p>
                             <w:pPr>
                               <w:rPr>
                                 <w:rFonts w:ascii="Century Gothic" w:hAnsi="Century Gothic"/>
-                                <w:sz w:val="24"/>
-                                <w:szCs w:val="24"/>
+                                <w:sz w:val="28"/>
+                                <w:szCs w:val="28"/>
                                 <w:lang w:val="en-US"/>
                               </w:rPr>
                             </w:pPr>
@@ -976,6 +1052,8 @@
                               </w:numPr>
                               <w:rPr>
                                 <w:rFonts w:ascii="Century Gothic" w:hAnsi="Century Gothic"/>
+                                <w:sz w:val="24"/>
+                                <w:szCs w:val="24"/>
                                 <w:lang w:val="en-US"/>
                               </w:rPr>
                             </w:pPr>
@@ -984,8 +1062,8 @@
                                 <w:rFonts w:ascii="Century Gothic" w:hAnsi="Century Gothic"/>
                                 <w:b/>
                                 <w:bCs/>
-                                <w:sz w:val="24"/>
-                                <w:szCs w:val="24"/>
+                                <w:sz w:val="28"/>
+                                <w:szCs w:val="28"/>
                                 <w:lang w:val="en-US"/>
                               </w:rPr>
                               <w:t>LOYALTY</w:t>
@@ -993,42 +1071,17 @@
                             <w:r>
                               <w:rPr>
                                 <w:rFonts w:ascii="Century Gothic" w:hAnsi="Century Gothic"/>
+                                <w:sz w:val="28"/>
+                                <w:szCs w:val="28"/>
+                                <w:lang w:val="en-US"/>
+                              </w:rPr>
+                              <w:t xml:space="preserve">: Members are prohibited from engaging in any promotional activities, content collaborations, social media partnerships, or brand endorsements with our partners </w:t>
+                            </w:r>
+                            <w:r>
+                              <w:rPr>
+                                <w:rFonts w:ascii="Century Gothic" w:hAnsi="Century Gothic"/>
                                 <w:sz w:val="24"/>
                                 <w:szCs w:val="24"/>
-                                <w:lang w:val="en-US"/>
-                              </w:rPr>
-                              <w:t xml:space="preserve">: </w:t>
-                            </w:r>
-                            <w:r>
-                              <w:rPr>
-                                <w:rFonts w:ascii="Century Gothic" w:hAnsi="Century Gothic"/>
-                                <w:sz w:val="24"/>
-                                <w:szCs w:val="24"/>
-                                <w:lang w:val="en-US"/>
-                              </w:rPr>
-                              <w:t xml:space="preserve">Members are prohibited from engaging in any promotional activities, content collaborations, social media partnerships, or brand endorsements with </w:t>
-                            </w:r>
-                            <w:r>
-                              <w:rPr>
-                                <w:rFonts w:ascii="Century Gothic" w:hAnsi="Century Gothic"/>
-                                <w:sz w:val="24"/>
-                                <w:szCs w:val="24"/>
-                                <w:lang w:val="en-US"/>
-                              </w:rPr>
-                              <w:t>our</w:t>
-                            </w:r>
-                            <w:r>
-                              <w:rPr>
-                                <w:rFonts w:ascii="Century Gothic" w:hAnsi="Century Gothic"/>
-                                <w:sz w:val="24"/>
-                                <w:szCs w:val="24"/>
-                                <w:lang w:val="en-US"/>
-                              </w:rPr>
-                              <w:t xml:space="preserve"> partners </w:t>
-                            </w:r>
-                            <w:r>
-                              <w:rPr>
-                                <w:rFonts w:ascii="Century Gothic" w:hAnsi="Century Gothic"/>
                                 <w:lang w:val="en-US"/>
                               </w:rPr>
                               <w:t xml:space="preserve">without prior written approval from the Company.  </w:t>
@@ -1053,7 +1106,7 @@
           </mc:Choice>
           <mc:Fallback>
             <w:pict>
-              <v:shape w14:anchorId="757E5962" id="_x0000_s1027" type="#_x0000_t202" style="position:absolute;margin-left:610.5pt;margin-top:108pt;width:661.7pt;height:329.15pt;z-index:251682850;visibility:visible;mso-wrap-style:square;mso-width-percent:0;mso-height-percent:0;mso-wrap-distance-left:9pt;mso-wrap-distance-top:3.6pt;mso-wrap-distance-right:9pt;mso-wrap-distance-bottom:3.6pt;mso-position-horizontal:right;mso-position-horizontal-relative:margin;mso-position-vertical:absolute;mso-position-vertical-relative:text;mso-width-percent:0;mso-height-percent:0;mso-width-relative:margin;mso-height-relative:margin;v-text-anchor:top" o:gfxdata="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" filled="f" stroked="f">
+              <v:shape w14:anchorId="757E5962" id="_x0000_s1027" type="#_x0000_t202" style="position:absolute;margin-left:0;margin-top:179.1pt;width:558.85pt;height:442.3pt;z-index:251682850;visibility:visible;mso-wrap-style:square;mso-width-percent:0;mso-height-percent:0;mso-wrap-distance-left:9pt;mso-wrap-distance-top:3.6pt;mso-wrap-distance-right:9pt;mso-wrap-distance-bottom:3.6pt;mso-position-horizontal:center;mso-position-horizontal-relative:margin;mso-position-vertical:absolute;mso-position-vertical-relative:text;mso-width-percent:0;mso-height-percent:0;mso-width-relative:margin;mso-height-relative:margin;v-text-anchor:top" o:gfxdata="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" filled="f" stroked="f">
                 <v:textbox>
                   <w:txbxContent>
                     <w:p>
@@ -1062,8 +1115,8 @@
                           <w:rFonts w:ascii="Century Gothic" w:hAnsi="Century Gothic"/>
                           <w:b/>
                           <w:bCs/>
-                          <w:sz w:val="28"/>
-                          <w:szCs w:val="28"/>
+                          <w:sz w:val="32"/>
+                          <w:szCs w:val="32"/>
                           <w:lang w:val="en-US"/>
                         </w:rPr>
                       </w:pPr>
@@ -1072,8 +1125,8 @@
                           <w:rFonts w:ascii="Century Gothic" w:hAnsi="Century Gothic"/>
                           <w:b/>
                           <w:bCs/>
-                          <w:sz w:val="28"/>
-                          <w:szCs w:val="28"/>
+                          <w:sz w:val="32"/>
+                          <w:szCs w:val="32"/>
                           <w:lang w:val="en-US"/>
                         </w:rPr>
                         <w:t>As a member of North by Nature Exclusive</w:t>
@@ -1083,8 +1136,8 @@
                           <w:rFonts w:ascii="Century Gothic" w:hAnsi="Century Gothic"/>
                           <w:b/>
                           <w:bCs/>
-                          <w:sz w:val="28"/>
-                          <w:szCs w:val="28"/>
+                          <w:sz w:val="32"/>
+                          <w:szCs w:val="32"/>
                           <w:lang w:val="en-US"/>
                         </w:rPr>
                         <w:t xml:space="preserve">, please review your responsibilities </w:t>
@@ -1094,8 +1147,8 @@
                           <w:rFonts w:ascii="Century Gothic" w:hAnsi="Century Gothic"/>
                           <w:b/>
                           <w:bCs/>
-                          <w:sz w:val="28"/>
-                          <w:szCs w:val="28"/>
+                          <w:sz w:val="32"/>
+                          <w:szCs w:val="32"/>
                           <w:lang w:val="en-US"/>
                         </w:rPr>
                         <w:t>as stated within your terms &amp; conditions</w:t>
@@ -1105,8 +1158,8 @@
                           <w:rFonts w:ascii="Century Gothic" w:hAnsi="Century Gothic"/>
                           <w:b/>
                           <w:bCs/>
-                          <w:sz w:val="28"/>
-                          <w:szCs w:val="28"/>
+                          <w:sz w:val="32"/>
+                          <w:szCs w:val="32"/>
                           <w:lang w:val="en-US"/>
                         </w:rPr>
                         <w:t>:</w:t>
@@ -1118,8 +1171,8 @@
                           <w:rFonts w:ascii="Century Gothic" w:hAnsi="Century Gothic"/>
                           <w:b/>
                           <w:bCs/>
-                          <w:sz w:val="28"/>
-                          <w:szCs w:val="28"/>
+                          <w:sz w:val="32"/>
+                          <w:szCs w:val="32"/>
                           <w:lang w:val="en-US"/>
                         </w:rPr>
                       </w:pPr>
@@ -1133,8 +1186,8 @@
                         </w:numPr>
                         <w:rPr>
                           <w:rFonts w:ascii="Century Gothic" w:hAnsi="Century Gothic"/>
-                          <w:sz w:val="24"/>
-                          <w:szCs w:val="24"/>
+                          <w:sz w:val="28"/>
+                          <w:szCs w:val="28"/>
                           <w:lang w:val="en-US"/>
                         </w:rPr>
                       </w:pPr>
@@ -1143,8 +1196,8 @@
                           <w:rFonts w:ascii="Century Gothic" w:hAnsi="Century Gothic"/>
                           <w:b/>
                           <w:bCs/>
-                          <w:sz w:val="24"/>
-                          <w:szCs w:val="24"/>
+                          <w:sz w:val="28"/>
+                          <w:szCs w:val="28"/>
                           <w:lang w:val="en-US"/>
                         </w:rPr>
                         <w:t>MEMBERSHIP CARD</w:t>
@@ -1152,8 +1205,8 @@
                       <w:r>
                         <w:rPr>
                           <w:rFonts w:ascii="Century Gothic" w:hAnsi="Century Gothic"/>
-                          <w:sz w:val="24"/>
-                          <w:szCs w:val="24"/>
+                          <w:sz w:val="28"/>
+                          <w:szCs w:val="28"/>
                           <w:lang w:val="en-US"/>
                         </w:rPr>
                         <w:t xml:space="preserve">: </w:t>
@@ -1161,8 +1214,8 @@
                       <w:r>
                         <w:rPr>
                           <w:rFonts w:ascii="Century Gothic" w:hAnsi="Century Gothic"/>
-                          <w:sz w:val="24"/>
-                          <w:szCs w:val="24"/>
+                          <w:sz w:val="28"/>
+                          <w:szCs w:val="28"/>
                           <w:lang w:val="en-US"/>
                         </w:rPr>
                         <w:t>It is imperative that you bring and show your physical membership card or the QR code associated to your account via our website. This is to ensure you get access to all the offers and discounts available to you.</w:t>
@@ -1173,8 +1226,8 @@
                         <w:pStyle w:val="ListParagraph"/>
                         <w:rPr>
                           <w:rFonts w:ascii="Century Gothic" w:hAnsi="Century Gothic"/>
-                          <w:sz w:val="24"/>
-                          <w:szCs w:val="24"/>
+                          <w:sz w:val="28"/>
+                          <w:szCs w:val="28"/>
                           <w:lang w:val="en-US"/>
                         </w:rPr>
                       </w:pPr>
@@ -1188,8 +1241,8 @@
                         </w:numPr>
                         <w:rPr>
                           <w:rFonts w:ascii="Century Gothic" w:hAnsi="Century Gothic"/>
-                          <w:sz w:val="24"/>
-                          <w:szCs w:val="24"/>
+                          <w:sz w:val="28"/>
+                          <w:szCs w:val="28"/>
                           <w:lang w:val="en-US"/>
                         </w:rPr>
                       </w:pPr>
@@ -1198,8 +1251,8 @@
                           <w:rFonts w:ascii="Century Gothic" w:hAnsi="Century Gothic"/>
                           <w:b/>
                           <w:bCs/>
-                          <w:sz w:val="24"/>
-                          <w:szCs w:val="24"/>
+                          <w:sz w:val="28"/>
+                          <w:szCs w:val="28"/>
                           <w:lang w:val="en-US"/>
                         </w:rPr>
                         <w:t>TAGS/MENTIONS</w:t>
@@ -1207,8 +1260,8 @@
                       <w:r>
                         <w:rPr>
                           <w:rFonts w:ascii="Century Gothic" w:hAnsi="Century Gothic"/>
-                          <w:sz w:val="24"/>
-                          <w:szCs w:val="24"/>
+                          <w:sz w:val="28"/>
+                          <w:szCs w:val="28"/>
                           <w:lang w:val="en-US"/>
                         </w:rPr>
                         <w:t xml:space="preserve">: </w:t>
@@ -1216,8 +1269,8 @@
                       <w:r>
                         <w:rPr>
                           <w:rFonts w:ascii="Century Gothic" w:hAnsi="Century Gothic"/>
-                          <w:sz w:val="24"/>
-                          <w:szCs w:val="24"/>
+                          <w:sz w:val="28"/>
+                          <w:szCs w:val="28"/>
                           <w:lang w:val="en-US"/>
                         </w:rPr>
                         <w:t xml:space="preserve">Members are required to tag and/or mention the company’s product or service they are </w:t>
@@ -1225,8 +1278,8 @@
                       <w:r>
                         <w:rPr>
                           <w:rFonts w:ascii="Century Gothic" w:hAnsi="Century Gothic"/>
-                          <w:sz w:val="24"/>
-                          <w:szCs w:val="24"/>
+                          <w:sz w:val="28"/>
+                          <w:szCs w:val="28"/>
                           <w:lang w:val="en-US"/>
                         </w:rPr>
                         <w:t>engaging</w:t>
@@ -1234,8 +1287,8 @@
                       <w:r>
                         <w:rPr>
                           <w:rFonts w:ascii="Century Gothic" w:hAnsi="Century Gothic"/>
-                          <w:sz w:val="24"/>
-                          <w:szCs w:val="24"/>
+                          <w:sz w:val="28"/>
+                          <w:szCs w:val="28"/>
                           <w:lang w:val="en-US"/>
                         </w:rPr>
                         <w:t xml:space="preserve"> with on their primary social media pages, either through posts or stories.</w:t>
@@ -1245,8 +1298,8 @@
                       <w:pPr>
                         <w:rPr>
                           <w:rFonts w:ascii="Century Gothic" w:hAnsi="Century Gothic"/>
-                          <w:sz w:val="24"/>
-                          <w:szCs w:val="24"/>
+                          <w:sz w:val="28"/>
+                          <w:szCs w:val="28"/>
                           <w:lang w:val="en-US"/>
                         </w:rPr>
                       </w:pPr>
@@ -1260,8 +1313,8 @@
                         </w:numPr>
                         <w:rPr>
                           <w:rFonts w:ascii="Century Gothic" w:hAnsi="Century Gothic"/>
-                          <w:sz w:val="24"/>
-                          <w:szCs w:val="24"/>
+                          <w:sz w:val="28"/>
+                          <w:szCs w:val="28"/>
                           <w:lang w:val="en-US"/>
                         </w:rPr>
                       </w:pPr>
@@ -1270,8 +1323,8 @@
                           <w:rFonts w:ascii="Century Gothic" w:hAnsi="Century Gothic"/>
                           <w:b/>
                           <w:bCs/>
-                          <w:sz w:val="24"/>
-                          <w:szCs w:val="24"/>
+                          <w:sz w:val="28"/>
+                          <w:szCs w:val="28"/>
                           <w:lang w:val="en-US"/>
                         </w:rPr>
                         <w:t>PROFESSIONALISM</w:t>
@@ -1279,8 +1332,8 @@
                       <w:r>
                         <w:rPr>
                           <w:rFonts w:ascii="Century Gothic" w:hAnsi="Century Gothic"/>
-                          <w:sz w:val="24"/>
-                          <w:szCs w:val="24"/>
+                          <w:sz w:val="28"/>
+                          <w:szCs w:val="28"/>
                           <w:lang w:val="en-US"/>
                         </w:rPr>
                         <w:t xml:space="preserve">: </w:t>
@@ -1288,17 +1341,37 @@
                       <w:r>
                         <w:rPr>
                           <w:rFonts w:ascii="Century Gothic" w:hAnsi="Century Gothic"/>
-                          <w:sz w:val="24"/>
-                          <w:szCs w:val="24"/>
-                          <w:lang w:val="en-US"/>
-                        </w:rPr>
-                        <w:t>Members are to refrain from inappropriate/unprofessional behaviour or defamatory comments about the company or its partners on social media, to other members, or at our associated events</w:t>
+                          <w:sz w:val="28"/>
+                          <w:szCs w:val="28"/>
+                          <w:lang w:val="en-US"/>
+                        </w:rPr>
+                        <w:t xml:space="preserve">Members are to refrain from inappropriate/unprofessional </w:t>
+                      </w:r>
+                      <w:proofErr w:type="spellStart"/>
+                      <w:r>
+                        <w:rPr>
+                          <w:rFonts w:ascii="Century Gothic" w:hAnsi="Century Gothic"/>
+                          <w:sz w:val="28"/>
+                          <w:szCs w:val="28"/>
+                          <w:lang w:val="en-US"/>
+                        </w:rPr>
+                        <w:t>behaviour</w:t>
+                      </w:r>
+                      <w:proofErr w:type="spellEnd"/>
+                      <w:r>
+                        <w:rPr>
+                          <w:rFonts w:ascii="Century Gothic" w:hAnsi="Century Gothic"/>
+                          <w:sz w:val="28"/>
+                          <w:szCs w:val="28"/>
+                          <w:lang w:val="en-US"/>
+                        </w:rPr>
+                        <w:t xml:space="preserve"> or defamatory comments about the company or its partners on social media, to other members, or at our associated events</w:t>
                       </w:r>
                       <w:r>
                         <w:rPr>
                           <w:rFonts w:ascii="Century Gothic" w:hAnsi="Century Gothic"/>
-                          <w:sz w:val="24"/>
-                          <w:szCs w:val="24"/>
+                          <w:sz w:val="28"/>
+                          <w:szCs w:val="28"/>
                           <w:lang w:val="en-US"/>
                         </w:rPr>
                         <w:t>.</w:t>
@@ -1308,8 +1381,8 @@
                       <w:pPr>
                         <w:rPr>
                           <w:rFonts w:ascii="Century Gothic" w:hAnsi="Century Gothic"/>
-                          <w:sz w:val="24"/>
-                          <w:szCs w:val="24"/>
+                          <w:sz w:val="28"/>
+                          <w:szCs w:val="28"/>
                           <w:lang w:val="en-US"/>
                         </w:rPr>
                       </w:pPr>
@@ -1323,8 +1396,8 @@
                         </w:numPr>
                         <w:rPr>
                           <w:rFonts w:ascii="Century Gothic" w:hAnsi="Century Gothic"/>
-                          <w:sz w:val="24"/>
-                          <w:szCs w:val="24"/>
+                          <w:sz w:val="28"/>
+                          <w:szCs w:val="28"/>
                           <w:lang w:val="en-US"/>
                         </w:rPr>
                       </w:pPr>
@@ -1333,8 +1406,8 @@
                           <w:rFonts w:ascii="Century Gothic" w:hAnsi="Century Gothic"/>
                           <w:b/>
                           <w:bCs/>
-                          <w:sz w:val="24"/>
-                          <w:szCs w:val="24"/>
+                          <w:sz w:val="28"/>
+                          <w:szCs w:val="28"/>
                           <w:lang w:val="en-US"/>
                         </w:rPr>
                         <w:t>TAKE ADVANTAGE</w:t>
@@ -1342,55 +1415,19 @@
                       <w:r>
                         <w:rPr>
                           <w:rFonts w:ascii="Century Gothic" w:hAnsi="Century Gothic"/>
-                          <w:sz w:val="24"/>
-                          <w:szCs w:val="24"/>
-                          <w:lang w:val="en-US"/>
-                        </w:rPr>
-                        <w:t xml:space="preserve">: </w:t>
-                      </w:r>
-                      <w:r>
-                        <w:rPr>
-                          <w:rFonts w:ascii="Century Gothic" w:hAnsi="Century Gothic"/>
-                          <w:sz w:val="24"/>
-                          <w:szCs w:val="24"/>
-                          <w:lang w:val="en-US"/>
-                        </w:rPr>
-                        <w:t xml:space="preserve">Repeated failure to tag North By Nature Exclusive or partners, refusal of content opportunities, events may result in a review of </w:t>
-                      </w:r>
-                      <w:r>
-                        <w:rPr>
-                          <w:rFonts w:ascii="Century Gothic" w:hAnsi="Century Gothic"/>
-                          <w:sz w:val="24"/>
-                          <w:szCs w:val="24"/>
-                          <w:lang w:val="en-US"/>
-                        </w:rPr>
-                        <w:t>your</w:t>
-                      </w:r>
-                      <w:r>
-                        <w:rPr>
-                          <w:rFonts w:ascii="Century Gothic" w:hAnsi="Century Gothic"/>
-                          <w:sz w:val="24"/>
-                          <w:szCs w:val="24"/>
-                          <w:lang w:val="en-US"/>
-                        </w:rPr>
-                        <w:t xml:space="preserve"> Member’s status</w:t>
-                      </w:r>
-                      <w:r>
-                        <w:rPr>
-                          <w:rFonts w:ascii="Century Gothic" w:hAnsi="Century Gothic"/>
-                          <w:sz w:val="24"/>
-                          <w:szCs w:val="24"/>
-                          <w:lang w:val="en-US"/>
-                        </w:rPr>
-                        <w:t>.</w:t>
+                          <w:sz w:val="28"/>
+                          <w:szCs w:val="28"/>
+                          <w:lang w:val="en-US"/>
+                        </w:rPr>
+                        <w:t>: Repeated failure to tag North By Nature Exclusive or partners, refusal of content opportunities, events may result in a review of your Member’s status.</w:t>
                       </w:r>
                     </w:p>
                     <w:p>
                       <w:pPr>
                         <w:rPr>
                           <w:rFonts w:ascii="Century Gothic" w:hAnsi="Century Gothic"/>
-                          <w:sz w:val="24"/>
-                          <w:szCs w:val="24"/>
+                          <w:sz w:val="28"/>
+                          <w:szCs w:val="28"/>
                           <w:lang w:val="en-US"/>
                         </w:rPr>
                       </w:pPr>
@@ -1404,6 +1441,8 @@
                         </w:numPr>
                         <w:rPr>
                           <w:rFonts w:ascii="Century Gothic" w:hAnsi="Century Gothic"/>
+                          <w:sz w:val="24"/>
+                          <w:szCs w:val="24"/>
                           <w:lang w:val="en-US"/>
                         </w:rPr>
                       </w:pPr>
@@ -1412,8 +1451,8 @@
                           <w:rFonts w:ascii="Century Gothic" w:hAnsi="Century Gothic"/>
                           <w:b/>
                           <w:bCs/>
-                          <w:sz w:val="24"/>
-                          <w:szCs w:val="24"/>
+                          <w:sz w:val="28"/>
+                          <w:szCs w:val="28"/>
                           <w:lang w:val="en-US"/>
                         </w:rPr>
                         <w:t>LOYALTY</w:t>
@@ -1421,42 +1460,17 @@
                       <w:r>
                         <w:rPr>
                           <w:rFonts w:ascii="Century Gothic" w:hAnsi="Century Gothic"/>
+                          <w:sz w:val="28"/>
+                          <w:szCs w:val="28"/>
+                          <w:lang w:val="en-US"/>
+                        </w:rPr>
+                        <w:t xml:space="preserve">: Members are prohibited from engaging in any promotional activities, content collaborations, social media partnerships, or brand endorsements with our partners </w:t>
+                      </w:r>
+                      <w:r>
+                        <w:rPr>
+                          <w:rFonts w:ascii="Century Gothic" w:hAnsi="Century Gothic"/>
                           <w:sz w:val="24"/>
                           <w:szCs w:val="24"/>
-                          <w:lang w:val="en-US"/>
-                        </w:rPr>
-                        <w:t xml:space="preserve">: </w:t>
-                      </w:r>
-                      <w:r>
-                        <w:rPr>
-                          <w:rFonts w:ascii="Century Gothic" w:hAnsi="Century Gothic"/>
-                          <w:sz w:val="24"/>
-                          <w:szCs w:val="24"/>
-                          <w:lang w:val="en-US"/>
-                        </w:rPr>
-                        <w:t xml:space="preserve">Members are prohibited from engaging in any promotional activities, content collaborations, social media partnerships, or brand endorsements with </w:t>
-                      </w:r>
-                      <w:r>
-                        <w:rPr>
-                          <w:rFonts w:ascii="Century Gothic" w:hAnsi="Century Gothic"/>
-                          <w:sz w:val="24"/>
-                          <w:szCs w:val="24"/>
-                          <w:lang w:val="en-US"/>
-                        </w:rPr>
-                        <w:t>our</w:t>
-                      </w:r>
-                      <w:r>
-                        <w:rPr>
-                          <w:rFonts w:ascii="Century Gothic" w:hAnsi="Century Gothic"/>
-                          <w:sz w:val="24"/>
-                          <w:szCs w:val="24"/>
-                          <w:lang w:val="en-US"/>
-                        </w:rPr>
-                        <w:t xml:space="preserve"> partners </w:t>
-                      </w:r>
-                      <w:r>
-                        <w:rPr>
-                          <w:rFonts w:ascii="Century Gothic" w:hAnsi="Century Gothic"/>
                           <w:lang w:val="en-US"/>
                         </w:rPr>
                         <w:t xml:space="preserve">without prior written approval from the Company.  </w:t>
@@ -1474,18 +1488,78 @@
         <w:rPr>
           <w:noProof/>
         </w:rPr>
+        <w:drawing>
+          <wp:anchor distT="0" distB="0" distL="114300" distR="114300" simplePos="0" relativeHeight="251658247" behindDoc="1" locked="0" layoutInCell="1" allowOverlap="1" wp14:anchorId="5E7EF104" wp14:editId="66F6CDC9">
+            <wp:simplePos x="0" y="0"/>
+            <wp:positionH relativeFrom="page">
+              <wp:align>right</wp:align>
+            </wp:positionH>
+            <wp:positionV relativeFrom="paragraph">
+              <wp:posOffset>418421</wp:posOffset>
+            </wp:positionV>
+            <wp:extent cx="15606395" cy="7543800"/>
+            <wp:effectExtent l="0" t="7302" r="7302" b="7303"/>
+            <wp:wrapNone/>
+            <wp:docPr id="145895409" name="Picture 2" descr="A white background with black and red lines&#10;&#10;Description automatically generated with medium confidence"/>
+            <wp:cNvGraphicFramePr>
+              <a:graphicFrameLocks xmlns:a="http://schemas.openxmlformats.org/drawingml/2006/main" noChangeAspect="1"/>
+            </wp:cNvGraphicFramePr>
+            <a:graphic xmlns:a="http://schemas.openxmlformats.org/drawingml/2006/main">
+              <a:graphicData uri="http://schemas.openxmlformats.org/drawingml/2006/picture">
+                <pic:pic xmlns:pic="http://schemas.openxmlformats.org/drawingml/2006/picture">
+                  <pic:nvPicPr>
+                    <pic:cNvPr id="1958829222" name="Picture 2" descr="A white background with black and red lines&#10;&#10;Description automatically generated with medium confidence"/>
+                    <pic:cNvPicPr/>
+                  </pic:nvPicPr>
+                  <pic:blipFill>
+                    <a:blip r:embed="rId8">
+                      <a:extLst>
+                        <a:ext uri="{28A0092B-C50C-407E-A947-70E740481C1C}">
+                          <a14:useLocalDpi xmlns:a14="http://schemas.microsoft.com/office/drawing/2010/main" val="0"/>
+                        </a:ext>
+                      </a:extLst>
+                    </a:blip>
+                    <a:stretch>
+                      <a:fillRect/>
+                    </a:stretch>
+                  </pic:blipFill>
+                  <pic:spPr>
+                    <a:xfrm rot="5400000" flipH="1">
+                      <a:off x="0" y="0"/>
+                      <a:ext cx="15606395" cy="7543800"/>
+                    </a:xfrm>
+                    <a:prstGeom prst="rect">
+                      <a:avLst/>
+                    </a:prstGeom>
+                  </pic:spPr>
+                </pic:pic>
+              </a:graphicData>
+            </a:graphic>
+            <wp14:sizeRelH relativeFrom="margin">
+              <wp14:pctWidth>0</wp14:pctWidth>
+            </wp14:sizeRelH>
+            <wp14:sizeRelV relativeFrom="margin">
+              <wp14:pctHeight>0</wp14:pctHeight>
+            </wp14:sizeRelV>
+          </wp:anchor>
+        </w:drawing>
+      </w:r>
+      <w:r>
+        <w:rPr>
+          <w:noProof/>
+        </w:rPr>
         <mc:AlternateContent>
           <mc:Choice Requires="wps">
             <w:drawing>
-              <wp:anchor distT="45720" distB="45720" distL="114300" distR="114300" simplePos="0" relativeHeight="251680802" behindDoc="0" locked="0" layoutInCell="1" allowOverlap="1" wp14:anchorId="06EE428D" wp14:editId="5FB35771">
+              <wp:anchor distT="45720" distB="45720" distL="114300" distR="114300" simplePos="0" relativeHeight="251680802" behindDoc="0" locked="0" layoutInCell="1" allowOverlap="1" wp14:anchorId="06EE428D" wp14:editId="6DCA35D4">
                 <wp:simplePos x="0" y="0"/>
                 <wp:positionH relativeFrom="margin">
-                  <wp:align>center</wp:align>
+                  <wp:posOffset>-632460</wp:posOffset>
                 </wp:positionH>
                 <wp:positionV relativeFrom="paragraph">
-                  <wp:posOffset>45720</wp:posOffset>
+                  <wp:posOffset>517616</wp:posOffset>
                 </wp:positionV>
-                <wp:extent cx="8694420" cy="1404620"/>
+                <wp:extent cx="6995795" cy="1404620"/>
                 <wp:effectExtent l="0" t="0" r="0" b="0"/>
                 <wp:wrapNone/>
                 <wp:docPr id="541995080" name="Text Box 2"/>
@@ -1501,7 +1575,7 @@
                       <wps:spPr bwMode="auto">
                         <a:xfrm>
                           <a:off x="0" y="0"/>
-                          <a:ext cx="8694420" cy="1404620"/>
+                          <a:ext cx="6995795" cy="1404620"/>
                         </a:xfrm>
                         <a:prstGeom prst="rect">
                           <a:avLst/>
@@ -1574,7 +1648,7 @@
           </mc:Choice>
           <mc:Fallback>
             <w:pict>
-              <v:shape w14:anchorId="06EE428D" id="_x0000_s1028" type="#_x0000_t202" style="position:absolute;margin-left:0;margin-top:3.6pt;width:684.6pt;height:110.6pt;z-index:251680802;visibility:visible;mso-wrap-style:square;mso-width-percent:0;mso-height-percent:200;mso-wrap-distance-left:9pt;mso-wrap-distance-top:3.6pt;mso-wrap-distance-right:9pt;mso-wrap-distance-bottom:3.6pt;mso-position-horizontal:center;mso-position-horizontal-relative:margin;mso-position-vertical:absolute;mso-position-vertical-relative:text;mso-width-percent:0;mso-height-percent:200;mso-width-relative:margin;mso-height-relative:margin;v-text-anchor:top" o:gfxdata="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" filled="f" stroked="f">
+              <v:shape w14:anchorId="06EE428D" id="_x0000_s1028" type="#_x0000_t202" style="position:absolute;margin-left:-49.8pt;margin-top:40.75pt;width:550.85pt;height:110.6pt;z-index:251680802;visibility:visible;mso-wrap-style:square;mso-width-percent:0;mso-height-percent:200;mso-wrap-distance-left:9pt;mso-wrap-distance-top:3.6pt;mso-wrap-distance-right:9pt;mso-wrap-distance-bottom:3.6pt;mso-position-horizontal:absolute;mso-position-horizontal-relative:margin;mso-position-vertical:absolute;mso-position-vertical-relative:text;mso-width-percent:0;mso-height-percent:200;mso-width-relative:margin;mso-height-relative:margin;v-text-anchor:top" o:gfxdata="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" filled="f" stroked="f">
                 <v:textbox style="mso-fit-shape-to-text:t">
                   <w:txbxContent>
                     <w:p>
@@ -1619,19 +1693,43 @@
       </w:r>
       <w:r>
         <w:rPr>
+          <w:rStyle w:val="s1"/>
+          <w:rFonts w:ascii="Century Gothic" w:hAnsi="Century Gothic"/>
+          <w:b/>
+          <w:bCs/>
+          <w:sz w:val="34"/>
+          <w:szCs w:val="36"/>
+        </w:rPr>
+        <w:br w:type="page"/>
+      </w:r>
+    </w:p>
+    <w:p>
+      <w:pPr>
+        <w:rPr>
+          <w:rStyle w:val="s1"/>
+          <w:rFonts w:ascii="Century Gothic" w:hAnsi="Century Gothic"/>
+          <w:b/>
+          <w:bCs/>
+          <w:sz w:val="34"/>
+          <w:szCs w:val="36"/>
+        </w:rPr>
+      </w:pPr>
+      <w:r>
+        <w:rPr>
           <w:noProof/>
         </w:rPr>
+        <w:lastRenderedPageBreak/>
         <w:drawing>
-          <wp:anchor distT="0" distB="0" distL="114300" distR="114300" simplePos="0" relativeHeight="251678754" behindDoc="1" locked="0" layoutInCell="1" allowOverlap="1" wp14:anchorId="43CB9FD1" wp14:editId="6E21F81F">
+          <wp:anchor distT="0" distB="0" distL="114300" distR="114300" simplePos="0" relativeHeight="251678754" behindDoc="1" locked="0" layoutInCell="1" allowOverlap="1" wp14:anchorId="43CB9FD1" wp14:editId="6A411127">
             <wp:simplePos x="0" y="0"/>
-            <wp:positionH relativeFrom="margin">
-              <wp:align>center</wp:align>
+            <wp:positionH relativeFrom="page">
+              <wp:align>right</wp:align>
             </wp:positionH>
             <wp:positionV relativeFrom="paragraph">
-              <wp:posOffset>-906780</wp:posOffset>
+              <wp:posOffset>422866</wp:posOffset>
             </wp:positionV>
             <wp:extent cx="15606395" cy="7543800"/>
-            <wp:effectExtent l="0" t="0" r="0" b="0"/>
+            <wp:effectExtent l="0" t="7302" r="7302" b="7303"/>
             <wp:wrapNone/>
             <wp:docPr id="1234523109" name="Picture 2" descr="A white background with black and red lines&#10;&#10;Description automatically generated with medium confidence"/>
             <wp:cNvGraphicFramePr>
@@ -1657,7 +1755,7 @@
                     </a:stretch>
                   </pic:blipFill>
                   <pic:spPr>
-                    <a:xfrm flipH="1">
+                    <a:xfrm rot="5400000" flipH="1">
                       <a:off x="0" y="0"/>
                       <a:ext cx="15606395" cy="7543800"/>
                     </a:xfrm>
@@ -1677,29 +1775,6 @@
           </wp:anchor>
         </w:drawing>
       </w:r>
-      <w:r>
-        <w:rPr>
-          <w:rStyle w:val="s1"/>
-          <w:rFonts w:ascii="Century Gothic" w:hAnsi="Century Gothic"/>
-          <w:b/>
-          <w:bCs/>
-          <w:sz w:val="34"/>
-          <w:szCs w:val="36"/>
-        </w:rPr>
-        <w:br w:type="page"/>
-      </w:r>
-    </w:p>
-    <w:p>
-      <w:pPr>
-        <w:rPr>
-          <w:rStyle w:val="s1"/>
-          <w:rFonts w:ascii="Century Gothic" w:hAnsi="Century Gothic"/>
-          <w:b/>
-          <w:bCs/>
-          <w:sz w:val="34"/>
-          <w:szCs w:val="36"/>
-        </w:rPr>
-      </w:pPr>
     </w:p>
     <w:p>
       <w:pPr>
@@ -1746,13 +1821,13 @@
         <mc:AlternateContent>
           <mc:Choice Requires="wps">
             <w:drawing>
-              <wp:anchor distT="45720" distB="45720" distL="114300" distR="114300" simplePos="0" relativeHeight="251667490" behindDoc="0" locked="0" layoutInCell="1" allowOverlap="1" wp14:anchorId="52FD89E0" wp14:editId="65904916">
+              <wp:anchor distT="45720" distB="45720" distL="114300" distR="114300" simplePos="0" relativeHeight="251667490" behindDoc="0" locked="0" layoutInCell="1" allowOverlap="1" wp14:anchorId="52FD89E0" wp14:editId="06C23B83">
                 <wp:simplePos x="0" y="0"/>
                 <wp:positionH relativeFrom="margin">
-                  <wp:posOffset>-76200</wp:posOffset>
+                  <wp:align>center</wp:align>
                 </wp:positionH>
                 <wp:positionV relativeFrom="paragraph">
-                  <wp:posOffset>10886</wp:posOffset>
+                  <wp:posOffset>10795</wp:posOffset>
                 </wp:positionV>
                 <wp:extent cx="5410200" cy="1404620"/>
                 <wp:effectExtent l="0" t="0" r="0" b="0"/>
@@ -1842,7 +1917,7 @@
           </mc:Choice>
           <mc:Fallback>
             <w:pict>
-              <v:shape w14:anchorId="52FD89E0" id="_x0000_s1029" type="#_x0000_t202" style="position:absolute;left:0;text-align:left;margin-left:-6pt;margin-top:.85pt;width:426pt;height:110.6pt;z-index:251667490;visibility:visible;mso-wrap-style:square;mso-width-percent:0;mso-height-percent:200;mso-wrap-distance-left:9pt;mso-wrap-distance-top:3.6pt;mso-wrap-distance-right:9pt;mso-wrap-distance-bottom:3.6pt;mso-position-horizontal:absolute;mso-position-horizontal-relative:margin;mso-position-vertical:absolute;mso-position-vertical-relative:text;mso-width-percent:0;mso-height-percent:200;mso-width-relative:margin;mso-height-relative:margin;v-text-anchor:top" o:gfxdata="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" filled="f" stroked="f">
+              <v:shape w14:anchorId="52FD89E0" id="_x0000_s1029" type="#_x0000_t202" style="position:absolute;left:0;text-align:left;margin-left:0;margin-top:.85pt;width:426pt;height:110.6pt;z-index:251667490;visibility:visible;mso-wrap-style:square;mso-width-percent:0;mso-height-percent:200;mso-wrap-distance-left:9pt;mso-wrap-distance-top:3.6pt;mso-wrap-distance-right:9pt;mso-wrap-distance-bottom:3.6pt;mso-position-horizontal:center;mso-position-horizontal-relative:margin;mso-position-vertical:absolute;mso-position-vertical-relative:text;mso-width-percent:0;mso-height-percent:200;mso-width-relative:margin;mso-height-relative:margin;v-text-anchor:top" o:gfxdata="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" filled="f" stroked="f">
                 <v:textbox style="mso-fit-shape-to-text:t">
                   <w:txbxContent>
                     <w:p>
@@ -1889,18 +1964,18 @@
           <w:noProof/>
         </w:rPr>
         <w:drawing>
-          <wp:anchor distT="0" distB="0" distL="114300" distR="114300" simplePos="0" relativeHeight="251658247" behindDoc="1" locked="0" layoutInCell="1" allowOverlap="1" wp14:anchorId="5E7EF104" wp14:editId="2E97C61F">
+          <wp:anchor distT="0" distB="0" distL="114300" distR="114300" simplePos="0" relativeHeight="251669538" behindDoc="1" locked="0" layoutInCell="1" allowOverlap="1" wp14:anchorId="69A23701" wp14:editId="1586F007">
             <wp:simplePos x="0" y="0"/>
-            <wp:positionH relativeFrom="margin">
-              <wp:posOffset>-3600450</wp:posOffset>
+            <wp:positionH relativeFrom="page">
+              <wp:align>right</wp:align>
             </wp:positionH>
             <wp:positionV relativeFrom="paragraph">
-              <wp:posOffset>-909320</wp:posOffset>
+              <wp:posOffset>419145</wp:posOffset>
             </wp:positionV>
             <wp:extent cx="15606395" cy="7543800"/>
-            <wp:effectExtent l="0" t="0" r="0" b="0"/>
+            <wp:effectExtent l="0" t="7302" r="7302" b="7303"/>
             <wp:wrapNone/>
-            <wp:docPr id="145895409" name="Picture 2" descr="A white background with black and red lines&#10;&#10;Description automatically generated with medium confidence"/>
+            <wp:docPr id="2138704199" name="Picture 2" descr="A white background with black and red lines&#10;&#10;Description automatically generated with medium confidence"/>
             <wp:cNvGraphicFramePr>
               <a:graphicFrameLocks xmlns:a="http://schemas.openxmlformats.org/drawingml/2006/main" noChangeAspect="1"/>
             </wp:cNvGraphicFramePr>
@@ -1924,7 +1999,7 @@
                     </a:stretch>
                   </pic:blipFill>
                   <pic:spPr>
-                    <a:xfrm flipH="1">
+                    <a:xfrm rot="16200000" flipH="1">
                       <a:off x="0" y="0"/>
                       <a:ext cx="15606395" cy="7543800"/>
                     </a:xfrm>
@@ -1995,375 +2070,17 @@
         <w:rPr>
           <w:noProof/>
         </w:rPr>
-        <mc:AlternateContent>
-          <mc:Choice Requires="wps">
-            <w:drawing>
-              <wp:anchor distT="45720" distB="45720" distL="114300" distR="114300" simplePos="0" relativeHeight="251685922" behindDoc="0" locked="0" layoutInCell="1" allowOverlap="1" wp14:anchorId="4B232FFB" wp14:editId="2A4B528B">
-                <wp:simplePos x="0" y="0"/>
-                <wp:positionH relativeFrom="margin">
-                  <wp:align>left</wp:align>
-                </wp:positionH>
-                <wp:positionV relativeFrom="paragraph">
-                  <wp:posOffset>2259420</wp:posOffset>
-                </wp:positionV>
-                <wp:extent cx="5707380" cy="1783080"/>
-                <wp:effectExtent l="0" t="0" r="0" b="0"/>
-                <wp:wrapNone/>
-                <wp:docPr id="2054114575" name="Text Box 2"/>
-                <wp:cNvGraphicFramePr>
-                  <a:graphicFrameLocks xmlns:a="http://schemas.openxmlformats.org/drawingml/2006/main"/>
-                </wp:cNvGraphicFramePr>
-                <a:graphic xmlns:a="http://schemas.openxmlformats.org/drawingml/2006/main">
-                  <a:graphicData uri="http://schemas.microsoft.com/office/word/2010/wordprocessingShape">
-                    <wps:wsp>
-                      <wps:cNvSpPr txBox="1">
-                        <a:spLocks noChangeArrowheads="1"/>
-                      </wps:cNvSpPr>
-                      <wps:spPr bwMode="auto">
-                        <a:xfrm>
-                          <a:off x="0" y="0"/>
-                          <a:ext cx="5707380" cy="1783080"/>
-                        </a:xfrm>
-                        <a:prstGeom prst="rect">
-                          <a:avLst/>
-                        </a:prstGeom>
-                        <a:noFill/>
-                        <a:ln w="9525">
-                          <a:noFill/>
-                          <a:miter lim="800000"/>
-                          <a:headEnd/>
-                          <a:tailEnd/>
-                        </a:ln>
-                      </wps:spPr>
-                      <wps:txbx>
-                        <w:txbxContent>
-                          <w:p>
-                            <w:pPr>
-                              <w:rPr>
-                                <w:rFonts w:ascii="Century Gothic" w:hAnsi="Century Gothic"/>
-                                <w:sz w:val="24"/>
-                                <w:szCs w:val="24"/>
-                                <w:lang w:val="en-US"/>
-                              </w:rPr>
-                            </w:pPr>
-                            <w:r>
-                              <w:rPr>
-                                <w:rFonts w:ascii="Century Gothic" w:hAnsi="Century Gothic"/>
-                                <w:b/>
-                                <w:bCs/>
-                                <w:sz w:val="24"/>
-                                <w:szCs w:val="24"/>
-                                <w:lang w:val="en-US"/>
-                              </w:rPr>
-                              <w:t xml:space="preserve">LOCATION: </w:t>
-                            </w:r>
-                            <w:r>
-                              <w:rPr>
-                                <w:rFonts w:ascii="Century Gothic" w:hAnsi="Century Gothic"/>
-                                <w:sz w:val="24"/>
-                                <w:szCs w:val="24"/>
-                                <w:lang w:val="en-US"/>
-                              </w:rPr>
-                              <w:t>Unit 2, &amp; 3, New Era Square, Highfield, Sheffield S2 4RB, United Kingdom</w:t>
-                            </w:r>
-                          </w:p>
-                          <w:p>
-                            <w:pPr>
-                              <w:rPr>
-                                <w:rFonts w:ascii="Century Gothic" w:hAnsi="Century Gothic"/>
-                                <w:sz w:val="24"/>
-                                <w:szCs w:val="24"/>
-                                <w:lang w:val="en-US"/>
-                              </w:rPr>
-                            </w:pPr>
-                          </w:p>
-                          <w:p>
-                            <w:pPr>
-                              <w:rPr>
-                                <w:rFonts w:ascii="Century Gothic" w:hAnsi="Century Gothic"/>
-                                <w:b/>
-                                <w:bCs/>
-                                <w:sz w:val="24"/>
-                                <w:szCs w:val="24"/>
-                                <w:lang w:val="en-US"/>
-                              </w:rPr>
-                            </w:pPr>
-                            <w:r>
-                              <w:rPr>
-                                <w:rFonts w:ascii="Century Gothic" w:hAnsi="Century Gothic"/>
-                                <w:b/>
-                                <w:bCs/>
-                                <w:sz w:val="24"/>
-                                <w:szCs w:val="24"/>
-                                <w:lang w:val="en-US"/>
-                              </w:rPr>
-                              <w:t xml:space="preserve">SERVICE DESCRIPTION: </w:t>
-                            </w:r>
-                            <w:r>
-                              <w:rPr>
-                                <w:rFonts w:ascii="Century Gothic" w:hAnsi="Century Gothic"/>
-                                <w:sz w:val="24"/>
-                                <w:szCs w:val="24"/>
-                                <w:lang w:val="en-US"/>
-                              </w:rPr>
-                              <w:t>A stunning premium bar set over two floors with two bars, separate restaurant space with luxury unique VIP Boxes for venue hire. Panenka truly is Sheffield’s Ultimate Social</w:t>
-                            </w:r>
-                            <w:r>
-                              <w:rPr>
-                                <w:rFonts w:ascii="Century Gothic" w:hAnsi="Century Gothic"/>
-                                <w:b/>
-                                <w:bCs/>
-                                <w:sz w:val="24"/>
-                                <w:szCs w:val="24"/>
-                                <w:lang w:val="en-US"/>
-                              </w:rPr>
-                              <w:t xml:space="preserve"> </w:t>
-                            </w:r>
-                            <w:r>
-                              <w:rPr>
-                                <w:rFonts w:ascii="Century Gothic" w:hAnsi="Century Gothic"/>
-                                <w:sz w:val="24"/>
-                                <w:szCs w:val="24"/>
-                                <w:lang w:val="en-US"/>
-                              </w:rPr>
-                              <w:t>Experience.</w:t>
-                            </w:r>
-                            <w:r>
-                              <w:rPr>
-                                <w:rFonts w:ascii="Century Gothic" w:hAnsi="Century Gothic"/>
-                                <w:sz w:val="24"/>
-                                <w:szCs w:val="24"/>
-                                <w:lang w:val="en-US"/>
-                              </w:rPr>
-                              <w:t xml:space="preserve"> Including live sports, and premium gaming experiences</w:t>
-                            </w:r>
-                          </w:p>
-                          <w:p>
-                            <w:pPr>
-                              <w:rPr>
-                                <w:rFonts w:ascii="Century Gothic" w:hAnsi="Century Gothic"/>
-                                <w:b/>
-                                <w:bCs/>
-                                <w:sz w:val="24"/>
-                                <w:szCs w:val="24"/>
-                                <w:lang w:val="en-US"/>
-                              </w:rPr>
-                            </w:pPr>
-                          </w:p>
-                          <w:p>
-                            <w:pPr>
-                              <w:rPr>
-                                <w:rFonts w:ascii="Century Gothic" w:hAnsi="Century Gothic"/>
-                                <w:lang w:val="en-US"/>
-                              </w:rPr>
-                            </w:pPr>
-                            <w:r>
-                              <w:rPr>
-                                <w:rFonts w:ascii="Century Gothic" w:hAnsi="Century Gothic"/>
-                                <w:b/>
-                                <w:bCs/>
-                                <w:sz w:val="24"/>
-                                <w:szCs w:val="24"/>
-                                <w:lang w:val="en-US"/>
-                              </w:rPr>
-                              <w:t xml:space="preserve">OFFERS/DISCOUNTS: </w:t>
-                            </w:r>
-                            <w:r>
-                              <w:rPr>
-                                <w:rFonts w:ascii="Century Gothic" w:hAnsi="Century Gothic"/>
-                                <w:sz w:val="24"/>
-                                <w:szCs w:val="24"/>
-                                <w:lang w:val="en-US"/>
-                              </w:rPr>
-                              <w:t>10% off all food and drinks</w:t>
-                            </w:r>
-                          </w:p>
-                        </w:txbxContent>
-                      </wps:txbx>
-                      <wps:bodyPr rot="0" vert="horz" wrap="square" lIns="91440" tIns="45720" rIns="91440" bIns="45720" anchor="t" anchorCtr="0">
-                        <a:noAutofit/>
-                      </wps:bodyPr>
-                    </wps:wsp>
-                  </a:graphicData>
-                </a:graphic>
-                <wp14:sizeRelH relativeFrom="margin">
-                  <wp14:pctWidth>0</wp14:pctWidth>
-                </wp14:sizeRelH>
-                <wp14:sizeRelV relativeFrom="margin">
-                  <wp14:pctHeight>0</wp14:pctHeight>
-                </wp14:sizeRelV>
-              </wp:anchor>
-            </w:drawing>
-          </mc:Choice>
-          <mc:Fallback>
-            <w:pict>
-              <v:shape w14:anchorId="4B232FFB" id="_x0000_s1030" type="#_x0000_t202" style="position:absolute;margin-left:0;margin-top:177.9pt;width:449.4pt;height:140.4pt;z-index:251685922;visibility:visible;mso-wrap-style:square;mso-width-percent:0;mso-height-percent:0;mso-wrap-distance-left:9pt;mso-wrap-distance-top:3.6pt;mso-wrap-distance-right:9pt;mso-wrap-distance-bottom:3.6pt;mso-position-horizontal:left;mso-position-horizontal-relative:margin;mso-position-vertical:absolute;mso-position-vertical-relative:text;mso-width-percent:0;mso-height-percent:0;mso-width-relative:margin;mso-height-relative:margin;v-text-anchor:top" o:gfxdata="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" filled="f" stroked="f">
-                <v:textbox>
-                  <w:txbxContent>
-                    <w:p>
-                      <w:pPr>
-                        <w:rPr>
-                          <w:rFonts w:ascii="Century Gothic" w:hAnsi="Century Gothic"/>
-                          <w:sz w:val="24"/>
-                          <w:szCs w:val="24"/>
-                          <w:lang w:val="en-US"/>
-                        </w:rPr>
-                      </w:pPr>
-                      <w:r>
-                        <w:rPr>
-                          <w:rFonts w:ascii="Century Gothic" w:hAnsi="Century Gothic"/>
-                          <w:b/>
-                          <w:bCs/>
-                          <w:sz w:val="24"/>
-                          <w:szCs w:val="24"/>
-                          <w:lang w:val="en-US"/>
-                        </w:rPr>
-                        <w:t xml:space="preserve">LOCATION: </w:t>
-                      </w:r>
-                      <w:r>
-                        <w:rPr>
-                          <w:rFonts w:ascii="Century Gothic" w:hAnsi="Century Gothic"/>
-                          <w:sz w:val="24"/>
-                          <w:szCs w:val="24"/>
-                          <w:lang w:val="en-US"/>
-                        </w:rPr>
-                        <w:t>Unit 2, &amp; 3, New Era Square, Highfield, Sheffield S2 4RB, United Kingdom</w:t>
-                      </w:r>
-                    </w:p>
-                    <w:p>
-                      <w:pPr>
-                        <w:rPr>
-                          <w:rFonts w:ascii="Century Gothic" w:hAnsi="Century Gothic"/>
-                          <w:sz w:val="24"/>
-                          <w:szCs w:val="24"/>
-                          <w:lang w:val="en-US"/>
-                        </w:rPr>
-                      </w:pPr>
-                    </w:p>
-                    <w:p>
-                      <w:pPr>
-                        <w:rPr>
-                          <w:rFonts w:ascii="Century Gothic" w:hAnsi="Century Gothic"/>
-                          <w:b/>
-                          <w:bCs/>
-                          <w:sz w:val="24"/>
-                          <w:szCs w:val="24"/>
-                          <w:lang w:val="en-US"/>
-                        </w:rPr>
-                      </w:pPr>
-                      <w:r>
-                        <w:rPr>
-                          <w:rFonts w:ascii="Century Gothic" w:hAnsi="Century Gothic"/>
-                          <w:b/>
-                          <w:bCs/>
-                          <w:sz w:val="24"/>
-                          <w:szCs w:val="24"/>
-                          <w:lang w:val="en-US"/>
-                        </w:rPr>
-                        <w:t xml:space="preserve">SERVICE DESCRIPTION: </w:t>
-                      </w:r>
-                      <w:r>
-                        <w:rPr>
-                          <w:rFonts w:ascii="Century Gothic" w:hAnsi="Century Gothic"/>
-                          <w:sz w:val="24"/>
-                          <w:szCs w:val="24"/>
-                          <w:lang w:val="en-US"/>
-                        </w:rPr>
-                        <w:t>A stunning premium bar set over two floors with two bars, separate restaurant space with luxury unique VIP Boxes for venue hire. Panenka truly is Sheffield’s Ultimate Social</w:t>
-                      </w:r>
-                      <w:r>
-                        <w:rPr>
-                          <w:rFonts w:ascii="Century Gothic" w:hAnsi="Century Gothic"/>
-                          <w:b/>
-                          <w:bCs/>
-                          <w:sz w:val="24"/>
-                          <w:szCs w:val="24"/>
-                          <w:lang w:val="en-US"/>
-                        </w:rPr>
-                        <w:t xml:space="preserve"> </w:t>
-                      </w:r>
-                      <w:r>
-                        <w:rPr>
-                          <w:rFonts w:ascii="Century Gothic" w:hAnsi="Century Gothic"/>
-                          <w:sz w:val="24"/>
-                          <w:szCs w:val="24"/>
-                          <w:lang w:val="en-US"/>
-                        </w:rPr>
-                        <w:t>Experience.</w:t>
-                      </w:r>
-                      <w:r>
-                        <w:rPr>
-                          <w:rFonts w:ascii="Century Gothic" w:hAnsi="Century Gothic"/>
-                          <w:sz w:val="24"/>
-                          <w:szCs w:val="24"/>
-                          <w:lang w:val="en-US"/>
-                        </w:rPr>
-                        <w:t xml:space="preserve"> Including live sports, and premium gaming experiences</w:t>
-                      </w:r>
-                    </w:p>
-                    <w:p>
-                      <w:pPr>
-                        <w:rPr>
-                          <w:rFonts w:ascii="Century Gothic" w:hAnsi="Century Gothic"/>
-                          <w:b/>
-                          <w:bCs/>
-                          <w:sz w:val="24"/>
-                          <w:szCs w:val="24"/>
-                          <w:lang w:val="en-US"/>
-                        </w:rPr>
-                      </w:pPr>
-                    </w:p>
-                    <w:p>
-                      <w:pPr>
-                        <w:rPr>
-                          <w:rFonts w:ascii="Century Gothic" w:hAnsi="Century Gothic"/>
-                          <w:lang w:val="en-US"/>
-                        </w:rPr>
-                      </w:pPr>
-                      <w:r>
-                        <w:rPr>
-                          <w:rFonts w:ascii="Century Gothic" w:hAnsi="Century Gothic"/>
-                          <w:b/>
-                          <w:bCs/>
-                          <w:sz w:val="24"/>
-                          <w:szCs w:val="24"/>
-                          <w:lang w:val="en-US"/>
-                        </w:rPr>
-                        <w:t xml:space="preserve">OFFERS/DISCOUNTS: </w:t>
-                      </w:r>
-                      <w:r>
-                        <w:rPr>
-                          <w:rFonts w:ascii="Century Gothic" w:hAnsi="Century Gothic"/>
-                          <w:sz w:val="24"/>
-                          <w:szCs w:val="24"/>
-                          <w:lang w:val="en-US"/>
-                        </w:rPr>
-                        <w:t>10% off all food and drinks</w:t>
-                      </w:r>
-                    </w:p>
-                  </w:txbxContent>
-                </v:textbox>
-                <w10:wrap anchorx="margin"/>
-              </v:shape>
-            </w:pict>
-          </mc:Fallback>
-        </mc:AlternateContent>
-      </w:r>
-      <w:r>
-        <w:rPr>
-          <w:noProof/>
-        </w:rPr>
         <w:drawing>
-          <wp:anchor distT="0" distB="0" distL="114300" distR="114300" simplePos="0" relativeHeight="251683874" behindDoc="0" locked="0" layoutInCell="1" allowOverlap="1" wp14:anchorId="20ECFCC7" wp14:editId="0B0F4CBB">
+          <wp:anchor distT="0" distB="0" distL="114300" distR="114300" simplePos="0" relativeHeight="251683874" behindDoc="0" locked="0" layoutInCell="1" allowOverlap="1" wp14:anchorId="20ECFCC7" wp14:editId="6EE09B71">
             <wp:simplePos x="0" y="0"/>
             <wp:positionH relativeFrom="margin">
-              <wp:align>right</wp:align>
+              <wp:align>center</wp:align>
             </wp:positionH>
             <wp:positionV relativeFrom="paragraph">
-              <wp:posOffset>2215787</wp:posOffset>
+              <wp:posOffset>3870779</wp:posOffset>
             </wp:positionV>
-            <wp:extent cx="2557676" cy="1861366"/>
-            <wp:effectExtent l="0" t="0" r="0" b="5715"/>
+            <wp:extent cx="2372360" cy="1687195"/>
+            <wp:effectExtent l="0" t="0" r="8890" b="8255"/>
             <wp:wrapNone/>
             <wp:docPr id="1247519876" name="Picture 2" descr="Profile for Selena Sheffield"/>
             <wp:cNvGraphicFramePr>
@@ -2392,7 +2109,7 @@
                   <pic:spPr bwMode="auto">
                     <a:xfrm>
                       <a:off x="0" y="0"/>
-                      <a:ext cx="2557676" cy="1861366"/>
+                      <a:ext cx="2372360" cy="1687195"/>
                     </a:xfrm>
                     <a:prstGeom prst="rect">
                       <a:avLst/>
@@ -2423,375 +2140,17 @@
         <w:rPr>
           <w:noProof/>
         </w:rPr>
-        <mc:AlternateContent>
-          <mc:Choice Requires="wps">
-            <w:drawing>
-              <wp:anchor distT="45720" distB="45720" distL="114300" distR="114300" simplePos="0" relativeHeight="251676706" behindDoc="0" locked="0" layoutInCell="1" allowOverlap="1" wp14:anchorId="404BA010" wp14:editId="172C1B17">
-                <wp:simplePos x="0" y="0"/>
-                <wp:positionH relativeFrom="margin">
-                  <wp:align>right</wp:align>
-                </wp:positionH>
-                <wp:positionV relativeFrom="paragraph">
-                  <wp:posOffset>119561</wp:posOffset>
-                </wp:positionV>
-                <wp:extent cx="5707380" cy="1783080"/>
-                <wp:effectExtent l="0" t="0" r="0" b="0"/>
-                <wp:wrapNone/>
-                <wp:docPr id="831800383" name="Text Box 2"/>
-                <wp:cNvGraphicFramePr>
-                  <a:graphicFrameLocks xmlns:a="http://schemas.openxmlformats.org/drawingml/2006/main"/>
-                </wp:cNvGraphicFramePr>
-                <a:graphic xmlns:a="http://schemas.openxmlformats.org/drawingml/2006/main">
-                  <a:graphicData uri="http://schemas.microsoft.com/office/word/2010/wordprocessingShape">
-                    <wps:wsp>
-                      <wps:cNvSpPr txBox="1">
-                        <a:spLocks noChangeArrowheads="1"/>
-                      </wps:cNvSpPr>
-                      <wps:spPr bwMode="auto">
-                        <a:xfrm>
-                          <a:off x="0" y="0"/>
-                          <a:ext cx="5707380" cy="1783080"/>
-                        </a:xfrm>
-                        <a:prstGeom prst="rect">
-                          <a:avLst/>
-                        </a:prstGeom>
-                        <a:noFill/>
-                        <a:ln w="9525">
-                          <a:noFill/>
-                          <a:miter lim="800000"/>
-                          <a:headEnd/>
-                          <a:tailEnd/>
-                        </a:ln>
-                      </wps:spPr>
-                      <wps:txbx>
-                        <w:txbxContent>
-                          <w:p>
-                            <w:pPr>
-                              <w:rPr>
-                                <w:rFonts w:ascii="Century Gothic" w:hAnsi="Century Gothic"/>
-                                <w:sz w:val="24"/>
-                                <w:szCs w:val="24"/>
-                                <w:lang w:val="en-US"/>
-                              </w:rPr>
-                            </w:pPr>
-                            <w:r>
-                              <w:rPr>
-                                <w:rFonts w:ascii="Century Gothic" w:hAnsi="Century Gothic"/>
-                                <w:b/>
-                                <w:bCs/>
-                                <w:sz w:val="24"/>
-                                <w:szCs w:val="24"/>
-                                <w:lang w:val="en-US"/>
-                              </w:rPr>
-                              <w:t xml:space="preserve">LOCATION: </w:t>
-                            </w:r>
-                            <w:r>
-                              <w:rPr>
-                                <w:rFonts w:ascii="Century Gothic" w:hAnsi="Century Gothic"/>
-                                <w:sz w:val="24"/>
-                                <w:szCs w:val="24"/>
-                                <w:lang w:val="en-US"/>
-                              </w:rPr>
-                              <w:t>Unit 2, &amp; 3, New Era Square, Highfield, Sheffield S2 4RB, United Kingdom</w:t>
-                            </w:r>
-                          </w:p>
-                          <w:p>
-                            <w:pPr>
-                              <w:rPr>
-                                <w:rFonts w:ascii="Century Gothic" w:hAnsi="Century Gothic"/>
-                                <w:sz w:val="24"/>
-                                <w:szCs w:val="24"/>
-                                <w:lang w:val="en-US"/>
-                              </w:rPr>
-                            </w:pPr>
-                          </w:p>
-                          <w:p>
-                            <w:pPr>
-                              <w:rPr>
-                                <w:rFonts w:ascii="Century Gothic" w:hAnsi="Century Gothic"/>
-                                <w:b/>
-                                <w:bCs/>
-                                <w:sz w:val="24"/>
-                                <w:szCs w:val="24"/>
-                                <w:lang w:val="en-US"/>
-                              </w:rPr>
-                            </w:pPr>
-                            <w:r>
-                              <w:rPr>
-                                <w:rFonts w:ascii="Century Gothic" w:hAnsi="Century Gothic"/>
-                                <w:b/>
-                                <w:bCs/>
-                                <w:sz w:val="24"/>
-                                <w:szCs w:val="24"/>
-                                <w:lang w:val="en-US"/>
-                              </w:rPr>
-                              <w:t xml:space="preserve">SERVICE DESCRIPTION: </w:t>
-                            </w:r>
-                            <w:r>
-                              <w:rPr>
-                                <w:rFonts w:ascii="Century Gothic" w:hAnsi="Century Gothic"/>
-                                <w:sz w:val="24"/>
-                                <w:szCs w:val="24"/>
-                                <w:lang w:val="en-US"/>
-                              </w:rPr>
-                              <w:t>A stunning premium bar set over two floors with two bars, separate restaurant space with luxury unique VIP Boxes for venue hire. Panenka truly is Sheffield’s Ultimate Social</w:t>
-                            </w:r>
-                            <w:r>
-                              <w:rPr>
-                                <w:rFonts w:ascii="Century Gothic" w:hAnsi="Century Gothic"/>
-                                <w:b/>
-                                <w:bCs/>
-                                <w:sz w:val="24"/>
-                                <w:szCs w:val="24"/>
-                                <w:lang w:val="en-US"/>
-                              </w:rPr>
-                              <w:t xml:space="preserve"> </w:t>
-                            </w:r>
-                            <w:r>
-                              <w:rPr>
-                                <w:rFonts w:ascii="Century Gothic" w:hAnsi="Century Gothic"/>
-                                <w:sz w:val="24"/>
-                                <w:szCs w:val="24"/>
-                                <w:lang w:val="en-US"/>
-                              </w:rPr>
-                              <w:t>Experience.</w:t>
-                            </w:r>
-                            <w:r>
-                              <w:rPr>
-                                <w:rFonts w:ascii="Century Gothic" w:hAnsi="Century Gothic"/>
-                                <w:sz w:val="24"/>
-                                <w:szCs w:val="24"/>
-                                <w:lang w:val="en-US"/>
-                              </w:rPr>
-                              <w:t xml:space="preserve"> Including live sports, and premium gaming experiences</w:t>
-                            </w:r>
-                          </w:p>
-                          <w:p>
-                            <w:pPr>
-                              <w:rPr>
-                                <w:rFonts w:ascii="Century Gothic" w:hAnsi="Century Gothic"/>
-                                <w:b/>
-                                <w:bCs/>
-                                <w:sz w:val="24"/>
-                                <w:szCs w:val="24"/>
-                                <w:lang w:val="en-US"/>
-                              </w:rPr>
-                            </w:pPr>
-                          </w:p>
-                          <w:p>
-                            <w:pPr>
-                              <w:rPr>
-                                <w:rFonts w:ascii="Century Gothic" w:hAnsi="Century Gothic"/>
-                                <w:lang w:val="en-US"/>
-                              </w:rPr>
-                            </w:pPr>
-                            <w:r>
-                              <w:rPr>
-                                <w:rFonts w:ascii="Century Gothic" w:hAnsi="Century Gothic"/>
-                                <w:b/>
-                                <w:bCs/>
-                                <w:sz w:val="24"/>
-                                <w:szCs w:val="24"/>
-                                <w:lang w:val="en-US"/>
-                              </w:rPr>
-                              <w:t xml:space="preserve">OFFERS/DISCOUNTS: </w:t>
-                            </w:r>
-                            <w:r>
-                              <w:rPr>
-                                <w:rFonts w:ascii="Century Gothic" w:hAnsi="Century Gothic"/>
-                                <w:sz w:val="24"/>
-                                <w:szCs w:val="24"/>
-                                <w:lang w:val="en-US"/>
-                              </w:rPr>
-                              <w:t>10% off all food and drinks</w:t>
-                            </w:r>
-                          </w:p>
-                        </w:txbxContent>
-                      </wps:txbx>
-                      <wps:bodyPr rot="0" vert="horz" wrap="square" lIns="91440" tIns="45720" rIns="91440" bIns="45720" anchor="t" anchorCtr="0">
-                        <a:noAutofit/>
-                      </wps:bodyPr>
-                    </wps:wsp>
-                  </a:graphicData>
-                </a:graphic>
-                <wp14:sizeRelH relativeFrom="margin">
-                  <wp14:pctWidth>0</wp14:pctWidth>
-                </wp14:sizeRelH>
-                <wp14:sizeRelV relativeFrom="margin">
-                  <wp14:pctHeight>0</wp14:pctHeight>
-                </wp14:sizeRelV>
-              </wp:anchor>
-            </w:drawing>
-          </mc:Choice>
-          <mc:Fallback>
-            <w:pict>
-              <v:shape w14:anchorId="404BA010" id="_x0000_s1031" type="#_x0000_t202" style="position:absolute;margin-left:398.2pt;margin-top:9.4pt;width:449.4pt;height:140.4pt;z-index:251676706;visibility:visible;mso-wrap-style:square;mso-width-percent:0;mso-height-percent:0;mso-wrap-distance-left:9pt;mso-wrap-distance-top:3.6pt;mso-wrap-distance-right:9pt;mso-wrap-distance-bottom:3.6pt;mso-position-horizontal:right;mso-position-horizontal-relative:margin;mso-position-vertical:absolute;mso-position-vertical-relative:text;mso-width-percent:0;mso-height-percent:0;mso-width-relative:margin;mso-height-relative:margin;v-text-anchor:top" o:gfxdata="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" filled="f" stroked="f">
-                <v:textbox>
-                  <w:txbxContent>
-                    <w:p>
-                      <w:pPr>
-                        <w:rPr>
-                          <w:rFonts w:ascii="Century Gothic" w:hAnsi="Century Gothic"/>
-                          <w:sz w:val="24"/>
-                          <w:szCs w:val="24"/>
-                          <w:lang w:val="en-US"/>
-                        </w:rPr>
-                      </w:pPr>
-                      <w:r>
-                        <w:rPr>
-                          <w:rFonts w:ascii="Century Gothic" w:hAnsi="Century Gothic"/>
-                          <w:b/>
-                          <w:bCs/>
-                          <w:sz w:val="24"/>
-                          <w:szCs w:val="24"/>
-                          <w:lang w:val="en-US"/>
-                        </w:rPr>
-                        <w:t xml:space="preserve">LOCATION: </w:t>
-                      </w:r>
-                      <w:r>
-                        <w:rPr>
-                          <w:rFonts w:ascii="Century Gothic" w:hAnsi="Century Gothic"/>
-                          <w:sz w:val="24"/>
-                          <w:szCs w:val="24"/>
-                          <w:lang w:val="en-US"/>
-                        </w:rPr>
-                        <w:t>Unit 2, &amp; 3, New Era Square, Highfield, Sheffield S2 4RB, United Kingdom</w:t>
-                      </w:r>
-                    </w:p>
-                    <w:p>
-                      <w:pPr>
-                        <w:rPr>
-                          <w:rFonts w:ascii="Century Gothic" w:hAnsi="Century Gothic"/>
-                          <w:sz w:val="24"/>
-                          <w:szCs w:val="24"/>
-                          <w:lang w:val="en-US"/>
-                        </w:rPr>
-                      </w:pPr>
-                    </w:p>
-                    <w:p>
-                      <w:pPr>
-                        <w:rPr>
-                          <w:rFonts w:ascii="Century Gothic" w:hAnsi="Century Gothic"/>
-                          <w:b/>
-                          <w:bCs/>
-                          <w:sz w:val="24"/>
-                          <w:szCs w:val="24"/>
-                          <w:lang w:val="en-US"/>
-                        </w:rPr>
-                      </w:pPr>
-                      <w:r>
-                        <w:rPr>
-                          <w:rFonts w:ascii="Century Gothic" w:hAnsi="Century Gothic"/>
-                          <w:b/>
-                          <w:bCs/>
-                          <w:sz w:val="24"/>
-                          <w:szCs w:val="24"/>
-                          <w:lang w:val="en-US"/>
-                        </w:rPr>
-                        <w:t xml:space="preserve">SERVICE DESCRIPTION: </w:t>
-                      </w:r>
-                      <w:r>
-                        <w:rPr>
-                          <w:rFonts w:ascii="Century Gothic" w:hAnsi="Century Gothic"/>
-                          <w:sz w:val="24"/>
-                          <w:szCs w:val="24"/>
-                          <w:lang w:val="en-US"/>
-                        </w:rPr>
-                        <w:t>A stunning premium bar set over two floors with two bars, separate restaurant space with luxury unique VIP Boxes for venue hire. Panenka truly is Sheffield’s Ultimate Social</w:t>
-                      </w:r>
-                      <w:r>
-                        <w:rPr>
-                          <w:rFonts w:ascii="Century Gothic" w:hAnsi="Century Gothic"/>
-                          <w:b/>
-                          <w:bCs/>
-                          <w:sz w:val="24"/>
-                          <w:szCs w:val="24"/>
-                          <w:lang w:val="en-US"/>
-                        </w:rPr>
-                        <w:t xml:space="preserve"> </w:t>
-                      </w:r>
-                      <w:r>
-                        <w:rPr>
-                          <w:rFonts w:ascii="Century Gothic" w:hAnsi="Century Gothic"/>
-                          <w:sz w:val="24"/>
-                          <w:szCs w:val="24"/>
-                          <w:lang w:val="en-US"/>
-                        </w:rPr>
-                        <w:t>Experience.</w:t>
-                      </w:r>
-                      <w:r>
-                        <w:rPr>
-                          <w:rFonts w:ascii="Century Gothic" w:hAnsi="Century Gothic"/>
-                          <w:sz w:val="24"/>
-                          <w:szCs w:val="24"/>
-                          <w:lang w:val="en-US"/>
-                        </w:rPr>
-                        <w:t xml:space="preserve"> Including live sports, and premium gaming experiences</w:t>
-                      </w:r>
-                    </w:p>
-                    <w:p>
-                      <w:pPr>
-                        <w:rPr>
-                          <w:rFonts w:ascii="Century Gothic" w:hAnsi="Century Gothic"/>
-                          <w:b/>
-                          <w:bCs/>
-                          <w:sz w:val="24"/>
-                          <w:szCs w:val="24"/>
-                          <w:lang w:val="en-US"/>
-                        </w:rPr>
-                      </w:pPr>
-                    </w:p>
-                    <w:p>
-                      <w:pPr>
-                        <w:rPr>
-                          <w:rFonts w:ascii="Century Gothic" w:hAnsi="Century Gothic"/>
-                          <w:lang w:val="en-US"/>
-                        </w:rPr>
-                      </w:pPr>
-                      <w:r>
-                        <w:rPr>
-                          <w:rFonts w:ascii="Century Gothic" w:hAnsi="Century Gothic"/>
-                          <w:b/>
-                          <w:bCs/>
-                          <w:sz w:val="24"/>
-                          <w:szCs w:val="24"/>
-                          <w:lang w:val="en-US"/>
-                        </w:rPr>
-                        <w:t xml:space="preserve">OFFERS/DISCOUNTS: </w:t>
-                      </w:r>
-                      <w:r>
-                        <w:rPr>
-                          <w:rFonts w:ascii="Century Gothic" w:hAnsi="Century Gothic"/>
-                          <w:sz w:val="24"/>
-                          <w:szCs w:val="24"/>
-                          <w:lang w:val="en-US"/>
-                        </w:rPr>
-                        <w:t>10% off all food and drinks</w:t>
-                      </w:r>
-                    </w:p>
-                  </w:txbxContent>
-                </v:textbox>
-                <w10:wrap anchorx="margin"/>
-              </v:shape>
-            </w:pict>
-          </mc:Fallback>
-        </mc:AlternateContent>
-      </w:r>
-      <w:r>
-        <w:rPr>
-          <w:noProof/>
-        </w:rPr>
         <w:drawing>
-          <wp:anchor distT="0" distB="0" distL="114300" distR="114300" simplePos="0" relativeHeight="251674658" behindDoc="0" locked="0" layoutInCell="1" allowOverlap="1" wp14:anchorId="34BD7A1F" wp14:editId="252BB456">
+          <wp:anchor distT="0" distB="0" distL="114300" distR="114300" simplePos="0" relativeHeight="251674658" behindDoc="0" locked="0" layoutInCell="1" allowOverlap="1" wp14:anchorId="34BD7A1F" wp14:editId="31227CF2">
             <wp:simplePos x="0" y="0"/>
             <wp:positionH relativeFrom="margin">
-              <wp:align>left</wp:align>
+              <wp:align>center</wp:align>
             </wp:positionH>
             <wp:positionV relativeFrom="paragraph">
-              <wp:posOffset>99967</wp:posOffset>
+              <wp:posOffset>6350</wp:posOffset>
             </wp:positionV>
-            <wp:extent cx="2545080" cy="1798320"/>
-            <wp:effectExtent l="0" t="0" r="7620" b="0"/>
+            <wp:extent cx="2372532" cy="1676400"/>
+            <wp:effectExtent l="0" t="0" r="8890" b="0"/>
             <wp:wrapNone/>
             <wp:docPr id="3" name="Picture 2" descr="Panenka Bar &amp; Grill | Sheffield's Ultimate Social Experience"/>
             <wp:cNvGraphicFramePr>
@@ -2822,7 +2181,7 @@
                   <pic:spPr bwMode="auto">
                     <a:xfrm>
                       <a:off x="0" y="0"/>
-                      <a:ext cx="2545080" cy="1798320"/>
+                      <a:ext cx="2372532" cy="1676400"/>
                     </a:xfrm>
                     <a:prstGeom prst="rect">
                       <a:avLst/>
@@ -2835,8 +2194,750 @@
                 </pic:pic>
               </a:graphicData>
             </a:graphic>
+            <wp14:sizeRelH relativeFrom="margin">
+              <wp14:pctWidth>0</wp14:pctWidth>
+            </wp14:sizeRelH>
+            <wp14:sizeRelV relativeFrom="margin">
+              <wp14:pctHeight>0</wp14:pctHeight>
+            </wp14:sizeRelV>
           </wp:anchor>
         </w:drawing>
+      </w:r>
+      <w:r>
+        <w:rPr>
+          <w:noProof/>
+        </w:rPr>
+        <mc:AlternateContent>
+          <mc:Choice Requires="wps">
+            <w:drawing>
+              <wp:anchor distT="45720" distB="45720" distL="114300" distR="114300" simplePos="0" relativeHeight="251685922" behindDoc="0" locked="0" layoutInCell="1" allowOverlap="1" wp14:anchorId="4B232FFB" wp14:editId="140D31B9">
+                <wp:simplePos x="0" y="0"/>
+                <wp:positionH relativeFrom="margin">
+                  <wp:align>left</wp:align>
+                </wp:positionH>
+                <wp:positionV relativeFrom="paragraph">
+                  <wp:posOffset>5677807</wp:posOffset>
+                </wp:positionV>
+                <wp:extent cx="5729151" cy="1783080"/>
+                <wp:effectExtent l="0" t="0" r="0" b="0"/>
+                <wp:wrapNone/>
+                <wp:docPr id="2054114575" name="Text Box 2"/>
+                <wp:cNvGraphicFramePr>
+                  <a:graphicFrameLocks xmlns:a="http://schemas.openxmlformats.org/drawingml/2006/main"/>
+                </wp:cNvGraphicFramePr>
+                <a:graphic xmlns:a="http://schemas.openxmlformats.org/drawingml/2006/main">
+                  <a:graphicData uri="http://schemas.microsoft.com/office/word/2010/wordprocessingShape">
+                    <wps:wsp>
+                      <wps:cNvSpPr txBox="1">
+                        <a:spLocks noChangeArrowheads="1"/>
+                      </wps:cNvSpPr>
+                      <wps:spPr bwMode="auto">
+                        <a:xfrm>
+                          <a:off x="0" y="0"/>
+                          <a:ext cx="5729151" cy="1783080"/>
+                        </a:xfrm>
+                        <a:prstGeom prst="rect">
+                          <a:avLst/>
+                        </a:prstGeom>
+                        <a:noFill/>
+                        <a:ln w="9525">
+                          <a:noFill/>
+                          <a:miter lim="800000"/>
+                          <a:headEnd/>
+                          <a:tailEnd/>
+                        </a:ln>
+                      </wps:spPr>
+                      <wps:txbx>
+                        <w:txbxContent>
+                          <w:p>
+                            <w:pPr>
+                              <w:jc w:val="center"/>
+                              <w:rPr>
+                                <w:rFonts w:ascii="Century Gothic" w:hAnsi="Century Gothic"/>
+                                <w:sz w:val="24"/>
+                                <w:szCs w:val="24"/>
+                                <w:lang w:val="en-US"/>
+                              </w:rPr>
+                            </w:pPr>
+                            <w:r>
+                              <w:rPr>
+                                <w:rFonts w:ascii="Century Gothic" w:hAnsi="Century Gothic"/>
+                                <w:b/>
+                                <w:bCs/>
+                                <w:sz w:val="24"/>
+                                <w:szCs w:val="24"/>
+                                <w:lang w:val="en-US"/>
+                              </w:rPr>
+                              <w:t xml:space="preserve">LOCATION: </w:t>
+                            </w:r>
+                            <w:r>
+                              <w:rPr>
+                                <w:rFonts w:ascii="Century Gothic" w:hAnsi="Century Gothic"/>
+                                <w:sz w:val="24"/>
+                                <w:szCs w:val="24"/>
+                                <w:lang w:val="en-US"/>
+                              </w:rPr>
+                              <w:t>Unit 2, &amp; 3, New Era Square, Highfield, Sheffield S2 4RB, United Kingdom</w:t>
+                            </w:r>
+                          </w:p>
+                          <w:p>
+                            <w:pPr>
+                              <w:jc w:val="center"/>
+                              <w:rPr>
+                                <w:rFonts w:ascii="Century Gothic" w:hAnsi="Century Gothic"/>
+                                <w:sz w:val="24"/>
+                                <w:szCs w:val="24"/>
+                                <w:lang w:val="en-US"/>
+                              </w:rPr>
+                            </w:pPr>
+                          </w:p>
+                          <w:p>
+                            <w:pPr>
+                              <w:jc w:val="center"/>
+                              <w:rPr>
+                                <w:rFonts w:ascii="Century Gothic" w:hAnsi="Century Gothic"/>
+                                <w:b/>
+                                <w:bCs/>
+                                <w:sz w:val="24"/>
+                                <w:szCs w:val="24"/>
+                                <w:lang w:val="en-US"/>
+                              </w:rPr>
+                            </w:pPr>
+                            <w:r>
+                              <w:rPr>
+                                <w:rFonts w:ascii="Century Gothic" w:hAnsi="Century Gothic"/>
+                                <w:b/>
+                                <w:bCs/>
+                                <w:sz w:val="24"/>
+                                <w:szCs w:val="24"/>
+                                <w:lang w:val="en-US"/>
+                              </w:rPr>
+                              <w:t xml:space="preserve">SERVICE DESCRIPTION: </w:t>
+                            </w:r>
+                            <w:r>
+                              <w:rPr>
+                                <w:rFonts w:ascii="Century Gothic" w:hAnsi="Century Gothic"/>
+                                <w:sz w:val="24"/>
+                                <w:szCs w:val="24"/>
+                                <w:lang w:val="en-US"/>
+                              </w:rPr>
+                              <w:t>A stunning premium bar set over two floors with two bars, separate restaurant space with luxury unique VIP Boxes for venue hire. Panenka truly is Sheffield’s Ultimate Social</w:t>
+                            </w:r>
+                            <w:r>
+                              <w:rPr>
+                                <w:rFonts w:ascii="Century Gothic" w:hAnsi="Century Gothic"/>
+                                <w:b/>
+                                <w:bCs/>
+                                <w:sz w:val="24"/>
+                                <w:szCs w:val="24"/>
+                                <w:lang w:val="en-US"/>
+                              </w:rPr>
+                              <w:t xml:space="preserve"> </w:t>
+                            </w:r>
+                            <w:r>
+                              <w:rPr>
+                                <w:rFonts w:ascii="Century Gothic" w:hAnsi="Century Gothic"/>
+                                <w:sz w:val="24"/>
+                                <w:szCs w:val="24"/>
+                                <w:lang w:val="en-US"/>
+                              </w:rPr>
+                              <w:t>Experience.</w:t>
+                            </w:r>
+                            <w:r>
+                              <w:rPr>
+                                <w:rFonts w:ascii="Century Gothic" w:hAnsi="Century Gothic"/>
+                                <w:sz w:val="24"/>
+                                <w:szCs w:val="24"/>
+                                <w:lang w:val="en-US"/>
+                              </w:rPr>
+                              <w:t xml:space="preserve"> Including live sports, and premium gaming experiences</w:t>
+                            </w:r>
+                          </w:p>
+                          <w:p>
+                            <w:pPr>
+                              <w:jc w:val="center"/>
+                              <w:rPr>
+                                <w:rFonts w:ascii="Century Gothic" w:hAnsi="Century Gothic"/>
+                                <w:b/>
+                                <w:bCs/>
+                                <w:sz w:val="24"/>
+                                <w:szCs w:val="24"/>
+                                <w:lang w:val="en-US"/>
+                              </w:rPr>
+                            </w:pPr>
+                          </w:p>
+                          <w:p>
+                            <w:pPr>
+                              <w:jc w:val="center"/>
+                              <w:rPr>
+                                <w:rFonts w:ascii="Century Gothic" w:hAnsi="Century Gothic"/>
+                                <w:lang w:val="en-US"/>
+                              </w:rPr>
+                            </w:pPr>
+                            <w:r>
+                              <w:rPr>
+                                <w:rFonts w:ascii="Century Gothic" w:hAnsi="Century Gothic"/>
+                                <w:b/>
+                                <w:bCs/>
+                                <w:sz w:val="24"/>
+                                <w:szCs w:val="24"/>
+                                <w:lang w:val="en-US"/>
+                              </w:rPr>
+                              <w:t xml:space="preserve">OFFERS/DISCOUNTS: </w:t>
+                            </w:r>
+                            <w:r>
+                              <w:rPr>
+                                <w:rFonts w:ascii="Century Gothic" w:hAnsi="Century Gothic"/>
+                                <w:sz w:val="24"/>
+                                <w:szCs w:val="24"/>
+                                <w:lang w:val="en-US"/>
+                              </w:rPr>
+                              <w:t>10% off all food and drinks</w:t>
+                            </w:r>
+                          </w:p>
+                        </w:txbxContent>
+                      </wps:txbx>
+                      <wps:bodyPr rot="0" vert="horz" wrap="square" lIns="91440" tIns="45720" rIns="91440" bIns="45720" anchor="t" anchorCtr="0">
+                        <a:noAutofit/>
+                      </wps:bodyPr>
+                    </wps:wsp>
+                  </a:graphicData>
+                </a:graphic>
+                <wp14:sizeRelH relativeFrom="margin">
+                  <wp14:pctWidth>0</wp14:pctWidth>
+                </wp14:sizeRelH>
+                <wp14:sizeRelV relativeFrom="margin">
+                  <wp14:pctHeight>0</wp14:pctHeight>
+                </wp14:sizeRelV>
+              </wp:anchor>
+            </w:drawing>
+          </mc:Choice>
+          <mc:Fallback>
+            <w:pict>
+              <v:shape w14:anchorId="4B232FFB" id="_x0000_s1030" type="#_x0000_t202" style="position:absolute;margin-left:0;margin-top:447.05pt;width:451.1pt;height:140.4pt;z-index:251685922;visibility:visible;mso-wrap-style:square;mso-width-percent:0;mso-height-percent:0;mso-wrap-distance-left:9pt;mso-wrap-distance-top:3.6pt;mso-wrap-distance-right:9pt;mso-wrap-distance-bottom:3.6pt;mso-position-horizontal:left;mso-position-horizontal-relative:margin;mso-position-vertical:absolute;mso-position-vertical-relative:text;mso-width-percent:0;mso-height-percent:0;mso-width-relative:margin;mso-height-relative:margin;v-text-anchor:top" o:gfxdata="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" filled="f" stroked="f">
+                <v:textbox>
+                  <w:txbxContent>
+                    <w:p>
+                      <w:pPr>
+                        <w:jc w:val="center"/>
+                        <w:rPr>
+                          <w:rFonts w:ascii="Century Gothic" w:hAnsi="Century Gothic"/>
+                          <w:sz w:val="24"/>
+                          <w:szCs w:val="24"/>
+                          <w:lang w:val="en-US"/>
+                        </w:rPr>
+                      </w:pPr>
+                      <w:r>
+                        <w:rPr>
+                          <w:rFonts w:ascii="Century Gothic" w:hAnsi="Century Gothic"/>
+                          <w:b/>
+                          <w:bCs/>
+                          <w:sz w:val="24"/>
+                          <w:szCs w:val="24"/>
+                          <w:lang w:val="en-US"/>
+                        </w:rPr>
+                        <w:t xml:space="preserve">LOCATION: </w:t>
+                      </w:r>
+                      <w:r>
+                        <w:rPr>
+                          <w:rFonts w:ascii="Century Gothic" w:hAnsi="Century Gothic"/>
+                          <w:sz w:val="24"/>
+                          <w:szCs w:val="24"/>
+                          <w:lang w:val="en-US"/>
+                        </w:rPr>
+                        <w:t>Unit 2, &amp; 3, New Era Square, Highfield, Sheffield S2 4RB, United Kingdom</w:t>
+                      </w:r>
+                    </w:p>
+                    <w:p>
+                      <w:pPr>
+                        <w:jc w:val="center"/>
+                        <w:rPr>
+                          <w:rFonts w:ascii="Century Gothic" w:hAnsi="Century Gothic"/>
+                          <w:sz w:val="24"/>
+                          <w:szCs w:val="24"/>
+                          <w:lang w:val="en-US"/>
+                        </w:rPr>
+                      </w:pPr>
+                    </w:p>
+                    <w:p>
+                      <w:pPr>
+                        <w:jc w:val="center"/>
+                        <w:rPr>
+                          <w:rFonts w:ascii="Century Gothic" w:hAnsi="Century Gothic"/>
+                          <w:b/>
+                          <w:bCs/>
+                          <w:sz w:val="24"/>
+                          <w:szCs w:val="24"/>
+                          <w:lang w:val="en-US"/>
+                        </w:rPr>
+                      </w:pPr>
+                      <w:r>
+                        <w:rPr>
+                          <w:rFonts w:ascii="Century Gothic" w:hAnsi="Century Gothic"/>
+                          <w:b/>
+                          <w:bCs/>
+                          <w:sz w:val="24"/>
+                          <w:szCs w:val="24"/>
+                          <w:lang w:val="en-US"/>
+                        </w:rPr>
+                        <w:t xml:space="preserve">SERVICE DESCRIPTION: </w:t>
+                      </w:r>
+                      <w:r>
+                        <w:rPr>
+                          <w:rFonts w:ascii="Century Gothic" w:hAnsi="Century Gothic"/>
+                          <w:sz w:val="24"/>
+                          <w:szCs w:val="24"/>
+                          <w:lang w:val="en-US"/>
+                        </w:rPr>
+                        <w:t>A stunning premium bar set over two floors with two bars, separate restaurant space with luxury unique VIP Boxes for venue hire. Panenka truly is Sheffield’s Ultimate Social</w:t>
+                      </w:r>
+                      <w:r>
+                        <w:rPr>
+                          <w:rFonts w:ascii="Century Gothic" w:hAnsi="Century Gothic"/>
+                          <w:b/>
+                          <w:bCs/>
+                          <w:sz w:val="24"/>
+                          <w:szCs w:val="24"/>
+                          <w:lang w:val="en-US"/>
+                        </w:rPr>
+                        <w:t xml:space="preserve"> </w:t>
+                      </w:r>
+                      <w:r>
+                        <w:rPr>
+                          <w:rFonts w:ascii="Century Gothic" w:hAnsi="Century Gothic"/>
+                          <w:sz w:val="24"/>
+                          <w:szCs w:val="24"/>
+                          <w:lang w:val="en-US"/>
+                        </w:rPr>
+                        <w:t>Experience.</w:t>
+                      </w:r>
+                      <w:r>
+                        <w:rPr>
+                          <w:rFonts w:ascii="Century Gothic" w:hAnsi="Century Gothic"/>
+                          <w:sz w:val="24"/>
+                          <w:szCs w:val="24"/>
+                          <w:lang w:val="en-US"/>
+                        </w:rPr>
+                        <w:t xml:space="preserve"> Including live sports, and premium gaming experiences</w:t>
+                      </w:r>
+                    </w:p>
+                    <w:p>
+                      <w:pPr>
+                        <w:jc w:val="center"/>
+                        <w:rPr>
+                          <w:rFonts w:ascii="Century Gothic" w:hAnsi="Century Gothic"/>
+                          <w:b/>
+                          <w:bCs/>
+                          <w:sz w:val="24"/>
+                          <w:szCs w:val="24"/>
+                          <w:lang w:val="en-US"/>
+                        </w:rPr>
+                      </w:pPr>
+                    </w:p>
+                    <w:p>
+                      <w:pPr>
+                        <w:jc w:val="center"/>
+                        <w:rPr>
+                          <w:rFonts w:ascii="Century Gothic" w:hAnsi="Century Gothic"/>
+                          <w:lang w:val="en-US"/>
+                        </w:rPr>
+                      </w:pPr>
+                      <w:r>
+                        <w:rPr>
+                          <w:rFonts w:ascii="Century Gothic" w:hAnsi="Century Gothic"/>
+                          <w:b/>
+                          <w:bCs/>
+                          <w:sz w:val="24"/>
+                          <w:szCs w:val="24"/>
+                          <w:lang w:val="en-US"/>
+                        </w:rPr>
+                        <w:t xml:space="preserve">OFFERS/DISCOUNTS: </w:t>
+                      </w:r>
+                      <w:r>
+                        <w:rPr>
+                          <w:rFonts w:ascii="Century Gothic" w:hAnsi="Century Gothic"/>
+                          <w:sz w:val="24"/>
+                          <w:szCs w:val="24"/>
+                          <w:lang w:val="en-US"/>
+                        </w:rPr>
+                        <w:t>10% off all food and drinks</w:t>
+                      </w:r>
+                    </w:p>
+                  </w:txbxContent>
+                </v:textbox>
+                <w10:wrap anchorx="margin"/>
+              </v:shape>
+            </w:pict>
+          </mc:Fallback>
+        </mc:AlternateContent>
+      </w:r>
+      <w:r>
+        <w:rPr>
+          <w:noProof/>
+        </w:rPr>
+        <mc:AlternateContent>
+          <mc:Choice Requires="wps">
+            <w:drawing>
+              <wp:anchor distT="45720" distB="45720" distL="114300" distR="114300" simplePos="0" relativeHeight="251676706" behindDoc="0" locked="0" layoutInCell="1" allowOverlap="1" wp14:anchorId="404BA010" wp14:editId="49054E80">
+                <wp:simplePos x="0" y="0"/>
+                <wp:positionH relativeFrom="margin">
+                  <wp:posOffset>-15875</wp:posOffset>
+                </wp:positionH>
+                <wp:positionV relativeFrom="paragraph">
+                  <wp:posOffset>1920331</wp:posOffset>
+                </wp:positionV>
+                <wp:extent cx="5747657" cy="1783080"/>
+                <wp:effectExtent l="0" t="0" r="0" b="0"/>
+                <wp:wrapNone/>
+                <wp:docPr id="831800383" name="Text Box 2"/>
+                <wp:cNvGraphicFramePr>
+                  <a:graphicFrameLocks xmlns:a="http://schemas.openxmlformats.org/drawingml/2006/main"/>
+                </wp:cNvGraphicFramePr>
+                <a:graphic xmlns:a="http://schemas.openxmlformats.org/drawingml/2006/main">
+                  <a:graphicData uri="http://schemas.microsoft.com/office/word/2010/wordprocessingShape">
+                    <wps:wsp>
+                      <wps:cNvSpPr txBox="1">
+                        <a:spLocks noChangeArrowheads="1"/>
+                      </wps:cNvSpPr>
+                      <wps:spPr bwMode="auto">
+                        <a:xfrm>
+                          <a:off x="0" y="0"/>
+                          <a:ext cx="5747657" cy="1783080"/>
+                        </a:xfrm>
+                        <a:prstGeom prst="rect">
+                          <a:avLst/>
+                        </a:prstGeom>
+                        <a:noFill/>
+                        <a:ln w="9525">
+                          <a:noFill/>
+                          <a:miter lim="800000"/>
+                          <a:headEnd/>
+                          <a:tailEnd/>
+                        </a:ln>
+                      </wps:spPr>
+                      <wps:txbx>
+                        <w:txbxContent>
+                          <w:p>
+                            <w:pPr>
+                              <w:jc w:val="center"/>
+                              <w:rPr>
+                                <w:rFonts w:ascii="Century Gothic" w:hAnsi="Century Gothic"/>
+                                <w:sz w:val="24"/>
+                                <w:szCs w:val="24"/>
+                                <w:lang w:val="en-US"/>
+                              </w:rPr>
+                            </w:pPr>
+                            <w:r>
+                              <w:rPr>
+                                <w:rFonts w:ascii="Century Gothic" w:hAnsi="Century Gothic"/>
+                                <w:b/>
+                                <w:bCs/>
+                                <w:sz w:val="24"/>
+                                <w:szCs w:val="24"/>
+                                <w:lang w:val="en-US"/>
+                              </w:rPr>
+                              <w:t xml:space="preserve">LOCATION: </w:t>
+                            </w:r>
+                            <w:r>
+                              <w:rPr>
+                                <w:rFonts w:ascii="Century Gothic" w:hAnsi="Century Gothic"/>
+                                <w:sz w:val="24"/>
+                                <w:szCs w:val="24"/>
+                                <w:lang w:val="en-US"/>
+                              </w:rPr>
+                              <w:t>Unit 2, &amp; 3, New Era Square, Highfield, Sheffield S2 4RB, United Kingdom</w:t>
+                            </w:r>
+                          </w:p>
+                          <w:p>
+                            <w:pPr>
+                              <w:jc w:val="center"/>
+                              <w:rPr>
+                                <w:rFonts w:ascii="Century Gothic" w:hAnsi="Century Gothic"/>
+                                <w:sz w:val="24"/>
+                                <w:szCs w:val="24"/>
+                                <w:lang w:val="en-US"/>
+                              </w:rPr>
+                            </w:pPr>
+                          </w:p>
+                          <w:p>
+                            <w:pPr>
+                              <w:jc w:val="center"/>
+                              <w:rPr>
+                                <w:rFonts w:ascii="Century Gothic" w:hAnsi="Century Gothic"/>
+                                <w:b/>
+                                <w:bCs/>
+                                <w:sz w:val="24"/>
+                                <w:szCs w:val="24"/>
+                                <w:lang w:val="en-US"/>
+                              </w:rPr>
+                            </w:pPr>
+                            <w:r>
+                              <w:rPr>
+                                <w:rFonts w:ascii="Century Gothic" w:hAnsi="Century Gothic"/>
+                                <w:b/>
+                                <w:bCs/>
+                                <w:sz w:val="24"/>
+                                <w:szCs w:val="24"/>
+                                <w:lang w:val="en-US"/>
+                              </w:rPr>
+                              <w:t xml:space="preserve">SERVICE DESCRIPTION: </w:t>
+                            </w:r>
+                            <w:r>
+                              <w:rPr>
+                                <w:rFonts w:ascii="Century Gothic" w:hAnsi="Century Gothic"/>
+                                <w:sz w:val="24"/>
+                                <w:szCs w:val="24"/>
+                                <w:lang w:val="en-US"/>
+                              </w:rPr>
+                              <w:t>A stunning premium bar set over two floors with two bars, separate restaurant space with luxury unique VIP Boxes for venue hire. Panenka truly is Sheffield’s Ultimate Social</w:t>
+                            </w:r>
+                            <w:r>
+                              <w:rPr>
+                                <w:rFonts w:ascii="Century Gothic" w:hAnsi="Century Gothic"/>
+                                <w:b/>
+                                <w:bCs/>
+                                <w:sz w:val="24"/>
+                                <w:szCs w:val="24"/>
+                                <w:lang w:val="en-US"/>
+                              </w:rPr>
+                              <w:t xml:space="preserve"> </w:t>
+                            </w:r>
+                            <w:r>
+                              <w:rPr>
+                                <w:rFonts w:ascii="Century Gothic" w:hAnsi="Century Gothic"/>
+                                <w:sz w:val="24"/>
+                                <w:szCs w:val="24"/>
+                                <w:lang w:val="en-US"/>
+                              </w:rPr>
+                              <w:t>Experience.</w:t>
+                            </w:r>
+                            <w:r>
+                              <w:rPr>
+                                <w:rFonts w:ascii="Century Gothic" w:hAnsi="Century Gothic"/>
+                                <w:sz w:val="24"/>
+                                <w:szCs w:val="24"/>
+                                <w:lang w:val="en-US"/>
+                              </w:rPr>
+                              <w:t xml:space="preserve"> Including live sports, and premium gaming experiences</w:t>
+                            </w:r>
+                          </w:p>
+                          <w:p>
+                            <w:pPr>
+                              <w:jc w:val="center"/>
+                              <w:rPr>
+                                <w:rFonts w:ascii="Century Gothic" w:hAnsi="Century Gothic"/>
+                                <w:b/>
+                                <w:bCs/>
+                                <w:sz w:val="24"/>
+                                <w:szCs w:val="24"/>
+                                <w:lang w:val="en-US"/>
+                              </w:rPr>
+                            </w:pPr>
+                          </w:p>
+                          <w:p>
+                            <w:pPr>
+                              <w:jc w:val="center"/>
+                              <w:rPr>
+                                <w:rFonts w:ascii="Century Gothic" w:hAnsi="Century Gothic"/>
+                                <w:lang w:val="en-US"/>
+                              </w:rPr>
+                            </w:pPr>
+                            <w:r>
+                              <w:rPr>
+                                <w:rFonts w:ascii="Century Gothic" w:hAnsi="Century Gothic"/>
+                                <w:b/>
+                                <w:bCs/>
+                                <w:sz w:val="24"/>
+                                <w:szCs w:val="24"/>
+                                <w:lang w:val="en-US"/>
+                              </w:rPr>
+                              <w:t xml:space="preserve">OFFERS/DISCOUNTS: </w:t>
+                            </w:r>
+                            <w:r>
+                              <w:rPr>
+                                <w:rFonts w:ascii="Century Gothic" w:hAnsi="Century Gothic"/>
+                                <w:sz w:val="24"/>
+                                <w:szCs w:val="24"/>
+                                <w:lang w:val="en-US"/>
+                              </w:rPr>
+                              <w:t>10% off all food and drinks</w:t>
+                            </w:r>
+                          </w:p>
+                        </w:txbxContent>
+                      </wps:txbx>
+                      <wps:bodyPr rot="0" vert="horz" wrap="square" lIns="91440" tIns="45720" rIns="91440" bIns="45720" anchor="t" anchorCtr="0">
+                        <a:noAutofit/>
+                      </wps:bodyPr>
+                    </wps:wsp>
+                  </a:graphicData>
+                </a:graphic>
+                <wp14:sizeRelH relativeFrom="margin">
+                  <wp14:pctWidth>0</wp14:pctWidth>
+                </wp14:sizeRelH>
+                <wp14:sizeRelV relativeFrom="margin">
+                  <wp14:pctHeight>0</wp14:pctHeight>
+                </wp14:sizeRelV>
+              </wp:anchor>
+            </w:drawing>
+          </mc:Choice>
+          <mc:Fallback>
+            <w:pict>
+              <v:shape w14:anchorId="404BA010" id="_x0000_s1031" type="#_x0000_t202" style="position:absolute;margin-left:-1.25pt;margin-top:151.2pt;width:452.55pt;height:140.4pt;z-index:251676706;visibility:visible;mso-wrap-style:square;mso-width-percent:0;mso-height-percent:0;mso-wrap-distance-left:9pt;mso-wrap-distance-top:3.6pt;mso-wrap-distance-right:9pt;mso-wrap-distance-bottom:3.6pt;mso-position-horizontal:absolute;mso-position-horizontal-relative:margin;mso-position-vertical:absolute;mso-position-vertical-relative:text;mso-width-percent:0;mso-height-percent:0;mso-width-relative:margin;mso-height-relative:margin;v-text-anchor:top" o:gfxdata="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" filled="f" stroked="f">
+                <v:textbox>
+                  <w:txbxContent>
+                    <w:p>
+                      <w:pPr>
+                        <w:jc w:val="center"/>
+                        <w:rPr>
+                          <w:rFonts w:ascii="Century Gothic" w:hAnsi="Century Gothic"/>
+                          <w:sz w:val="24"/>
+                          <w:szCs w:val="24"/>
+                          <w:lang w:val="en-US"/>
+                        </w:rPr>
+                      </w:pPr>
+                      <w:r>
+                        <w:rPr>
+                          <w:rFonts w:ascii="Century Gothic" w:hAnsi="Century Gothic"/>
+                          <w:b/>
+                          <w:bCs/>
+                          <w:sz w:val="24"/>
+                          <w:szCs w:val="24"/>
+                          <w:lang w:val="en-US"/>
+                        </w:rPr>
+                        <w:t xml:space="preserve">LOCATION: </w:t>
+                      </w:r>
+                      <w:r>
+                        <w:rPr>
+                          <w:rFonts w:ascii="Century Gothic" w:hAnsi="Century Gothic"/>
+                          <w:sz w:val="24"/>
+                          <w:szCs w:val="24"/>
+                          <w:lang w:val="en-US"/>
+                        </w:rPr>
+                        <w:t>Unit 2, &amp; 3, New Era Square, Highfield, Sheffield S2 4RB, United Kingdom</w:t>
+                      </w:r>
+                    </w:p>
+                    <w:p>
+                      <w:pPr>
+                        <w:jc w:val="center"/>
+                        <w:rPr>
+                          <w:rFonts w:ascii="Century Gothic" w:hAnsi="Century Gothic"/>
+                          <w:sz w:val="24"/>
+                          <w:szCs w:val="24"/>
+                          <w:lang w:val="en-US"/>
+                        </w:rPr>
+                      </w:pPr>
+                    </w:p>
+                    <w:p>
+                      <w:pPr>
+                        <w:jc w:val="center"/>
+                        <w:rPr>
+                          <w:rFonts w:ascii="Century Gothic" w:hAnsi="Century Gothic"/>
+                          <w:b/>
+                          <w:bCs/>
+                          <w:sz w:val="24"/>
+                          <w:szCs w:val="24"/>
+                          <w:lang w:val="en-US"/>
+                        </w:rPr>
+                      </w:pPr>
+                      <w:r>
+                        <w:rPr>
+                          <w:rFonts w:ascii="Century Gothic" w:hAnsi="Century Gothic"/>
+                          <w:b/>
+                          <w:bCs/>
+                          <w:sz w:val="24"/>
+                          <w:szCs w:val="24"/>
+                          <w:lang w:val="en-US"/>
+                        </w:rPr>
+                        <w:t xml:space="preserve">SERVICE DESCRIPTION: </w:t>
+                      </w:r>
+                      <w:r>
+                        <w:rPr>
+                          <w:rFonts w:ascii="Century Gothic" w:hAnsi="Century Gothic"/>
+                          <w:sz w:val="24"/>
+                          <w:szCs w:val="24"/>
+                          <w:lang w:val="en-US"/>
+                        </w:rPr>
+                        <w:t>A stunning premium bar set over two floors with two bars, separate restaurant space with luxury unique VIP Boxes for venue hire. Panenka truly is Sheffield’s Ultimate Social</w:t>
+                      </w:r>
+                      <w:r>
+                        <w:rPr>
+                          <w:rFonts w:ascii="Century Gothic" w:hAnsi="Century Gothic"/>
+                          <w:b/>
+                          <w:bCs/>
+                          <w:sz w:val="24"/>
+                          <w:szCs w:val="24"/>
+                          <w:lang w:val="en-US"/>
+                        </w:rPr>
+                        <w:t xml:space="preserve"> </w:t>
+                      </w:r>
+                      <w:r>
+                        <w:rPr>
+                          <w:rFonts w:ascii="Century Gothic" w:hAnsi="Century Gothic"/>
+                          <w:sz w:val="24"/>
+                          <w:szCs w:val="24"/>
+                          <w:lang w:val="en-US"/>
+                        </w:rPr>
+                        <w:t>Experience.</w:t>
+                      </w:r>
+                      <w:r>
+                        <w:rPr>
+                          <w:rFonts w:ascii="Century Gothic" w:hAnsi="Century Gothic"/>
+                          <w:sz w:val="24"/>
+                          <w:szCs w:val="24"/>
+                          <w:lang w:val="en-US"/>
+                        </w:rPr>
+                        <w:t xml:space="preserve"> Including live sports, and premium gaming experiences</w:t>
+                      </w:r>
+                    </w:p>
+                    <w:p>
+                      <w:pPr>
+                        <w:jc w:val="center"/>
+                        <w:rPr>
+                          <w:rFonts w:ascii="Century Gothic" w:hAnsi="Century Gothic"/>
+                          <w:b/>
+                          <w:bCs/>
+                          <w:sz w:val="24"/>
+                          <w:szCs w:val="24"/>
+                          <w:lang w:val="en-US"/>
+                        </w:rPr>
+                      </w:pPr>
+                    </w:p>
+                    <w:p>
+                      <w:pPr>
+                        <w:jc w:val="center"/>
+                        <w:rPr>
+                          <w:rFonts w:ascii="Century Gothic" w:hAnsi="Century Gothic"/>
+                          <w:lang w:val="en-US"/>
+                        </w:rPr>
+                      </w:pPr>
+                      <w:r>
+                        <w:rPr>
+                          <w:rFonts w:ascii="Century Gothic" w:hAnsi="Century Gothic"/>
+                          <w:b/>
+                          <w:bCs/>
+                          <w:sz w:val="24"/>
+                          <w:szCs w:val="24"/>
+                          <w:lang w:val="en-US"/>
+                        </w:rPr>
+                        <w:t xml:space="preserve">OFFERS/DISCOUNTS: </w:t>
+                      </w:r>
+                      <w:r>
+                        <w:rPr>
+                          <w:rFonts w:ascii="Century Gothic" w:hAnsi="Century Gothic"/>
+                          <w:sz w:val="24"/>
+                          <w:szCs w:val="24"/>
+                          <w:lang w:val="en-US"/>
+                        </w:rPr>
+                        <w:t>10% off all food and drinks</w:t>
+                      </w:r>
+                    </w:p>
+                  </w:txbxContent>
+                </v:textbox>
+                <w10:wrap anchorx="margin"/>
+              </v:shape>
+            </w:pict>
+          </mc:Fallback>
+        </mc:AlternateContent>
       </w:r>
       <w:r>
         <w:rPr>
@@ -2869,13 +2970,13 @@
         <mc:AlternateContent>
           <mc:Choice Requires="wps">
             <w:drawing>
-              <wp:anchor distT="45720" distB="45720" distL="114300" distR="114300" simplePos="0" relativeHeight="251687970" behindDoc="0" locked="0" layoutInCell="1" allowOverlap="1" wp14:anchorId="2F3FE6DA" wp14:editId="49F68AB3">
+              <wp:anchor distT="45720" distB="45720" distL="114300" distR="114300" simplePos="0" relativeHeight="251687970" behindDoc="0" locked="0" layoutInCell="1" allowOverlap="1" wp14:anchorId="2F3FE6DA" wp14:editId="52A3A0DD">
                 <wp:simplePos x="0" y="0"/>
                 <wp:positionH relativeFrom="margin">
-                  <wp:align>left</wp:align>
+                  <wp:align>center</wp:align>
                 </wp:positionH>
                 <wp:positionV relativeFrom="paragraph">
-                  <wp:posOffset>-272</wp:posOffset>
+                  <wp:posOffset>0</wp:posOffset>
                 </wp:positionV>
                 <wp:extent cx="1959429" cy="1404620"/>
                 <wp:effectExtent l="0" t="0" r="0" b="0"/>
@@ -2965,7 +3066,7 @@
           </mc:Choice>
           <mc:Fallback>
             <w:pict>
-              <v:shape w14:anchorId="2F3FE6DA" id="_x0000_s1032" type="#_x0000_t202" style="position:absolute;margin-left:0;margin-top:0;width:154.3pt;height:110.6pt;z-index:251687970;visibility:visible;mso-wrap-style:square;mso-width-percent:0;mso-height-percent:200;mso-wrap-distance-left:9pt;mso-wrap-distance-top:3.6pt;mso-wrap-distance-right:9pt;mso-wrap-distance-bottom:3.6pt;mso-position-horizontal:left;mso-position-horizontal-relative:margin;mso-position-vertical:absolute;mso-position-vertical-relative:text;mso-width-percent:0;mso-height-percent:200;mso-width-relative:margin;mso-height-relative:margin;v-text-anchor:top" o:gfxdata="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" filled="f" stroked="f">
+              <v:shape w14:anchorId="2F3FE6DA" id="_x0000_s1032" type="#_x0000_t202" style="position:absolute;margin-left:0;margin-top:0;width:154.3pt;height:110.6pt;z-index:251687970;visibility:visible;mso-wrap-style:square;mso-width-percent:0;mso-height-percent:200;mso-wrap-distance-left:9pt;mso-wrap-distance-top:3.6pt;mso-wrap-distance-right:9pt;mso-wrap-distance-bottom:3.6pt;mso-position-horizontal:center;mso-position-horizontal-relative:margin;mso-position-vertical:absolute;mso-position-vertical-relative:text;mso-width-percent:0;mso-height-percent:200;mso-width-relative:margin;mso-height-relative:margin;v-text-anchor:top" o:gfxdata="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" filled="f" stroked="f">
                 <v:textbox style="mso-fit-shape-to-text:t">
                   <w:txbxContent>
                     <w:p>
@@ -3012,18 +3113,18 @@
           <w:noProof/>
         </w:rPr>
         <w:drawing>
-          <wp:anchor distT="0" distB="0" distL="114300" distR="114300" simplePos="0" relativeHeight="251669538" behindDoc="1" locked="0" layoutInCell="1" allowOverlap="1" wp14:anchorId="69A23701" wp14:editId="2D2280C0">
+          <wp:anchor distT="0" distB="0" distL="114300" distR="114300" simplePos="0" relativeHeight="251693090" behindDoc="1" locked="0" layoutInCell="1" allowOverlap="1" wp14:anchorId="09B6C3AC" wp14:editId="05E39875">
             <wp:simplePos x="0" y="0"/>
-            <wp:positionH relativeFrom="margin">
-              <wp:align>center</wp:align>
+            <wp:positionH relativeFrom="page">
+              <wp:align>right</wp:align>
             </wp:positionH>
             <wp:positionV relativeFrom="paragraph">
-              <wp:posOffset>-908685</wp:posOffset>
+              <wp:posOffset>421685</wp:posOffset>
             </wp:positionV>
             <wp:extent cx="15606395" cy="7543800"/>
-            <wp:effectExtent l="0" t="0" r="0" b="0"/>
+            <wp:effectExtent l="0" t="7302" r="7302" b="7303"/>
             <wp:wrapNone/>
-            <wp:docPr id="2138704199" name="Picture 2" descr="A white background with black and red lines&#10;&#10;Description automatically generated with medium confidence"/>
+            <wp:docPr id="351787361" name="Picture 2" descr="A white background with black and red lines&#10;&#10;Description automatically generated with medium confidence"/>
             <wp:cNvGraphicFramePr>
               <a:graphicFrameLocks xmlns:a="http://schemas.openxmlformats.org/drawingml/2006/main" noChangeAspect="1"/>
             </wp:cNvGraphicFramePr>
@@ -3047,7 +3148,7 @@
                     </a:stretch>
                   </pic:blipFill>
                   <pic:spPr>
-                    <a:xfrm>
+                    <a:xfrm rot="16200000" flipH="1">
                       <a:off x="0" y="0"/>
                       <a:ext cx="15606395" cy="7543800"/>
                     </a:xfrm>
@@ -3091,288 +3192,6 @@
           <w:szCs w:val="36"/>
         </w:rPr>
       </w:pPr>
-      <w:r>
-        <w:rPr>
-          <w:noProof/>
-        </w:rPr>
-        <mc:AlternateContent>
-          <mc:Choice Requires="wps">
-            <w:drawing>
-              <wp:anchor distT="45720" distB="45720" distL="114300" distR="114300" simplePos="0" relativeHeight="251691042" behindDoc="0" locked="0" layoutInCell="1" allowOverlap="1" wp14:anchorId="0B37C219" wp14:editId="42DA599B">
-                <wp:simplePos x="0" y="0"/>
-                <wp:positionH relativeFrom="margin">
-                  <wp:posOffset>2188210</wp:posOffset>
-                </wp:positionH>
-                <wp:positionV relativeFrom="paragraph">
-                  <wp:posOffset>243477</wp:posOffset>
-                </wp:positionV>
-                <wp:extent cx="5707380" cy="1783080"/>
-                <wp:effectExtent l="0" t="0" r="0" b="0"/>
-                <wp:wrapNone/>
-                <wp:docPr id="581622446" name="Text Box 2"/>
-                <wp:cNvGraphicFramePr>
-                  <a:graphicFrameLocks xmlns:a="http://schemas.openxmlformats.org/drawingml/2006/main"/>
-                </wp:cNvGraphicFramePr>
-                <a:graphic xmlns:a="http://schemas.openxmlformats.org/drawingml/2006/main">
-                  <a:graphicData uri="http://schemas.microsoft.com/office/word/2010/wordprocessingShape">
-                    <wps:wsp>
-                      <wps:cNvSpPr txBox="1">
-                        <a:spLocks noChangeArrowheads="1"/>
-                      </wps:cNvSpPr>
-                      <wps:spPr bwMode="auto">
-                        <a:xfrm>
-                          <a:off x="0" y="0"/>
-                          <a:ext cx="5707380" cy="1783080"/>
-                        </a:xfrm>
-                        <a:prstGeom prst="rect">
-                          <a:avLst/>
-                        </a:prstGeom>
-                        <a:noFill/>
-                        <a:ln w="9525">
-                          <a:noFill/>
-                          <a:miter lim="800000"/>
-                          <a:headEnd/>
-                          <a:tailEnd/>
-                        </a:ln>
-                      </wps:spPr>
-                      <wps:txbx>
-                        <w:txbxContent>
-                          <w:p>
-                            <w:pPr>
-                              <w:rPr>
-                                <w:rFonts w:ascii="Century Gothic" w:hAnsi="Century Gothic"/>
-                                <w:sz w:val="24"/>
-                                <w:szCs w:val="24"/>
-                                <w:lang w:val="en-US"/>
-                              </w:rPr>
-                            </w:pPr>
-                            <w:r>
-                              <w:rPr>
-                                <w:rFonts w:ascii="Century Gothic" w:hAnsi="Century Gothic"/>
-                                <w:b/>
-                                <w:bCs/>
-                                <w:sz w:val="24"/>
-                                <w:szCs w:val="24"/>
-                                <w:lang w:val="en-US"/>
-                              </w:rPr>
-                              <w:t xml:space="preserve">LOCATION: </w:t>
-                            </w:r>
-                            <w:r>
-                              <w:rPr>
-                                <w:rFonts w:ascii="Century Gothic" w:hAnsi="Century Gothic"/>
-                                <w:sz w:val="24"/>
-                                <w:szCs w:val="24"/>
-                                <w:lang w:val="en-US"/>
-                              </w:rPr>
-                              <w:t>Online/UK</w:t>
-                            </w:r>
-                          </w:p>
-                          <w:p>
-                            <w:pPr>
-                              <w:rPr>
-                                <w:rFonts w:ascii="Century Gothic" w:hAnsi="Century Gothic"/>
-                                <w:sz w:val="24"/>
-                                <w:szCs w:val="24"/>
-                                <w:lang w:val="en-US"/>
-                              </w:rPr>
-                            </w:pPr>
-                          </w:p>
-                          <w:p>
-                            <w:pPr>
-                              <w:rPr>
-                                <w:rFonts w:ascii="Century Gothic" w:hAnsi="Century Gothic"/>
-                                <w:b/>
-                                <w:bCs/>
-                                <w:sz w:val="24"/>
-                                <w:szCs w:val="24"/>
-                                <w:lang w:val="en-US"/>
-                              </w:rPr>
-                            </w:pPr>
-                            <w:r>
-                              <w:rPr>
-                                <w:rFonts w:ascii="Century Gothic" w:hAnsi="Century Gothic"/>
-                                <w:b/>
-                                <w:bCs/>
-                                <w:sz w:val="24"/>
-                                <w:szCs w:val="24"/>
-                                <w:lang w:val="en-US"/>
-                              </w:rPr>
-                              <w:t xml:space="preserve">SERVICE DESCRIPTION: </w:t>
-                            </w:r>
-                          </w:p>
-                          <w:p>
-                            <w:pPr>
-                              <w:rPr>
-                                <w:rFonts w:ascii="Century Gothic" w:hAnsi="Century Gothic"/>
-                                <w:b/>
-                                <w:bCs/>
-                                <w:sz w:val="24"/>
-                                <w:szCs w:val="24"/>
-                                <w:lang w:val="en-US"/>
-                              </w:rPr>
-                            </w:pPr>
-                          </w:p>
-                          <w:p>
-                            <w:pPr>
-                              <w:rPr>
-                                <w:rFonts w:ascii="Century Gothic" w:hAnsi="Century Gothic"/>
-                                <w:lang w:val="en-US"/>
-                              </w:rPr>
-                            </w:pPr>
-                            <w:r>
-                              <w:rPr>
-                                <w:rFonts w:ascii="Century Gothic" w:hAnsi="Century Gothic"/>
-                                <w:b/>
-                                <w:bCs/>
-                                <w:sz w:val="24"/>
-                                <w:szCs w:val="24"/>
-                                <w:lang w:val="en-US"/>
-                              </w:rPr>
-                              <w:t xml:space="preserve">OFFERS/DISCOUNTS: </w:t>
-                            </w:r>
-                            <w:r>
-                              <w:rPr>
-                                <w:rFonts w:ascii="Century Gothic" w:hAnsi="Century Gothic"/>
-                                <w:sz w:val="24"/>
-                                <w:szCs w:val="24"/>
-                                <w:lang w:val="en-US"/>
-                              </w:rPr>
-                              <w:t>25% off all oils</w:t>
-                            </w:r>
-                          </w:p>
-                        </w:txbxContent>
-                      </wps:txbx>
-                      <wps:bodyPr rot="0" vert="horz" wrap="square" lIns="91440" tIns="45720" rIns="91440" bIns="45720" anchor="t" anchorCtr="0">
-                        <a:noAutofit/>
-                      </wps:bodyPr>
-                    </wps:wsp>
-                  </a:graphicData>
-                </a:graphic>
-                <wp14:sizeRelH relativeFrom="margin">
-                  <wp14:pctWidth>0</wp14:pctWidth>
-                </wp14:sizeRelH>
-                <wp14:sizeRelV relativeFrom="margin">
-                  <wp14:pctHeight>0</wp14:pctHeight>
-                </wp14:sizeRelV>
-              </wp:anchor>
-            </w:drawing>
-          </mc:Choice>
-          <mc:Fallback>
-            <w:pict>
-              <v:shape w14:anchorId="0B37C219" id="_x0000_s1033" type="#_x0000_t202" style="position:absolute;margin-left:172.3pt;margin-top:19.15pt;width:449.4pt;height:140.4pt;z-index:251691042;visibility:visible;mso-wrap-style:square;mso-width-percent:0;mso-height-percent:0;mso-wrap-distance-left:9pt;mso-wrap-distance-top:3.6pt;mso-wrap-distance-right:9pt;mso-wrap-distance-bottom:3.6pt;mso-position-horizontal:absolute;mso-position-horizontal-relative:margin;mso-position-vertical:absolute;mso-position-vertical-relative:text;mso-width-percent:0;mso-height-percent:0;mso-width-relative:margin;mso-height-relative:margin;v-text-anchor:top" o:gfxdata="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" filled="f" stroked="f">
-                <v:textbox>
-                  <w:txbxContent>
-                    <w:p>
-                      <w:pPr>
-                        <w:rPr>
-                          <w:rFonts w:ascii="Century Gothic" w:hAnsi="Century Gothic"/>
-                          <w:sz w:val="24"/>
-                          <w:szCs w:val="24"/>
-                          <w:lang w:val="en-US"/>
-                        </w:rPr>
-                      </w:pPr>
-                      <w:r>
-                        <w:rPr>
-                          <w:rFonts w:ascii="Century Gothic" w:hAnsi="Century Gothic"/>
-                          <w:b/>
-                          <w:bCs/>
-                          <w:sz w:val="24"/>
-                          <w:szCs w:val="24"/>
-                          <w:lang w:val="en-US"/>
-                        </w:rPr>
-                        <w:t xml:space="preserve">LOCATION: </w:t>
-                      </w:r>
-                      <w:r>
-                        <w:rPr>
-                          <w:rFonts w:ascii="Century Gothic" w:hAnsi="Century Gothic"/>
-                          <w:sz w:val="24"/>
-                          <w:szCs w:val="24"/>
-                          <w:lang w:val="en-US"/>
-                        </w:rPr>
-                        <w:t>Online/UK</w:t>
-                      </w:r>
-                    </w:p>
-                    <w:p>
-                      <w:pPr>
-                        <w:rPr>
-                          <w:rFonts w:ascii="Century Gothic" w:hAnsi="Century Gothic"/>
-                          <w:sz w:val="24"/>
-                          <w:szCs w:val="24"/>
-                          <w:lang w:val="en-US"/>
-                        </w:rPr>
-                      </w:pPr>
-                    </w:p>
-                    <w:p>
-                      <w:pPr>
-                        <w:rPr>
-                          <w:rFonts w:ascii="Century Gothic" w:hAnsi="Century Gothic"/>
-                          <w:b/>
-                          <w:bCs/>
-                          <w:sz w:val="24"/>
-                          <w:szCs w:val="24"/>
-                          <w:lang w:val="en-US"/>
-                        </w:rPr>
-                      </w:pPr>
-                      <w:r>
-                        <w:rPr>
-                          <w:rFonts w:ascii="Century Gothic" w:hAnsi="Century Gothic"/>
-                          <w:b/>
-                          <w:bCs/>
-                          <w:sz w:val="24"/>
-                          <w:szCs w:val="24"/>
-                          <w:lang w:val="en-US"/>
-                        </w:rPr>
-                        <w:t xml:space="preserve">SERVICE DESCRIPTION: </w:t>
-                      </w:r>
-                    </w:p>
-                    <w:p>
-                      <w:pPr>
-                        <w:rPr>
-                          <w:rFonts w:ascii="Century Gothic" w:hAnsi="Century Gothic"/>
-                          <w:b/>
-                          <w:bCs/>
-                          <w:sz w:val="24"/>
-                          <w:szCs w:val="24"/>
-                          <w:lang w:val="en-US"/>
-                        </w:rPr>
-                      </w:pPr>
-                    </w:p>
-                    <w:p>
-                      <w:pPr>
-                        <w:rPr>
-                          <w:rFonts w:ascii="Century Gothic" w:hAnsi="Century Gothic"/>
-                          <w:lang w:val="en-US"/>
-                        </w:rPr>
-                      </w:pPr>
-                      <w:r>
-                        <w:rPr>
-                          <w:rFonts w:ascii="Century Gothic" w:hAnsi="Century Gothic"/>
-                          <w:b/>
-                          <w:bCs/>
-                          <w:sz w:val="24"/>
-                          <w:szCs w:val="24"/>
-                          <w:lang w:val="en-US"/>
-                        </w:rPr>
-                        <w:t xml:space="preserve">OFFERS/DISCOUNTS: </w:t>
-                      </w:r>
-                      <w:r>
-                        <w:rPr>
-                          <w:rFonts w:ascii="Century Gothic" w:hAnsi="Century Gothic"/>
-                          <w:sz w:val="24"/>
-                          <w:szCs w:val="24"/>
-                          <w:lang w:val="en-US"/>
-                        </w:rPr>
-                        <w:t>25% off all oils</w:t>
-                      </w:r>
-                    </w:p>
-                  </w:txbxContent>
-                </v:textbox>
-                <w10:wrap anchorx="margin"/>
-              </v:shape>
-            </w:pict>
-          </mc:Fallback>
-        </mc:AlternateContent>
-      </w:r>
     </w:p>
     <w:p>
       <w:pPr>
@@ -3396,16 +3215,16 @@
           <w:szCs w:val="36"/>
         </w:rPr>
         <w:drawing>
-          <wp:anchor distT="0" distB="0" distL="114300" distR="114300" simplePos="0" relativeHeight="251688994" behindDoc="0" locked="0" layoutInCell="1" allowOverlap="1" wp14:anchorId="09C76DC3" wp14:editId="286D63A9">
+          <wp:anchor distT="0" distB="0" distL="114300" distR="114300" simplePos="0" relativeHeight="251688994" behindDoc="0" locked="0" layoutInCell="1" allowOverlap="1" wp14:anchorId="09C76DC3" wp14:editId="1B03BBED">
             <wp:simplePos x="0" y="0"/>
             <wp:positionH relativeFrom="margin">
-              <wp:align>left</wp:align>
+              <wp:align>center</wp:align>
             </wp:positionH>
             <wp:positionV relativeFrom="paragraph">
-              <wp:posOffset>206102</wp:posOffset>
+              <wp:posOffset>10795</wp:posOffset>
             </wp:positionV>
-            <wp:extent cx="1982086" cy="1273629"/>
-            <wp:effectExtent l="0" t="0" r="0" b="3175"/>
+            <wp:extent cx="1812675" cy="1164771"/>
+            <wp:effectExtent l="0" t="0" r="0" b="0"/>
             <wp:wrapNone/>
             <wp:docPr id="776846920" name="Picture 11" descr="A purple fingerprint on a black background&#10;&#10;AI-generated content may be incorrect."/>
             <wp:cNvGraphicFramePr>
@@ -3436,7 +3255,7 @@
                   <pic:spPr bwMode="auto">
                     <a:xfrm>
                       <a:off x="0" y="0"/>
-                      <a:ext cx="1982086" cy="1273629"/>
+                      <a:ext cx="1812675" cy="1164771"/>
                     </a:xfrm>
                     <a:prstGeom prst="rect">
                       <a:avLst/>
@@ -3515,182 +3334,25 @@
           <w:szCs w:val="36"/>
         </w:rPr>
       </w:pPr>
-    </w:p>
-    <w:p>
-      <w:pPr>
-        <w:rPr>
-          <w:rStyle w:val="s1"/>
-          <w:rFonts w:ascii="Century Gothic" w:hAnsi="Century Gothic"/>
-          <w:b/>
-          <w:bCs/>
-          <w:sz w:val="34"/>
-          <w:szCs w:val="36"/>
-        </w:rPr>
-      </w:pPr>
-    </w:p>
-    <w:p>
-      <w:pPr>
-        <w:rPr>
-          <w:rStyle w:val="s1"/>
-          <w:rFonts w:ascii="Century Gothic" w:hAnsi="Century Gothic"/>
-          <w:b/>
-          <w:bCs/>
-          <w:sz w:val="34"/>
-          <w:szCs w:val="36"/>
-        </w:rPr>
-      </w:pPr>
-    </w:p>
-    <w:p>
-      <w:pPr>
-        <w:rPr>
-          <w:rStyle w:val="s1"/>
-          <w:rFonts w:ascii="Century Gothic" w:hAnsi="Century Gothic"/>
-          <w:b/>
-          <w:bCs/>
-          <w:sz w:val="34"/>
-          <w:szCs w:val="36"/>
-        </w:rPr>
-      </w:pPr>
-    </w:p>
-    <w:p>
-      <w:pPr>
-        <w:rPr>
-          <w:rStyle w:val="s1"/>
-          <w:rFonts w:ascii="Century Gothic" w:hAnsi="Century Gothic"/>
-          <w:b/>
-          <w:bCs/>
-          <w:sz w:val="34"/>
-          <w:szCs w:val="36"/>
-        </w:rPr>
-      </w:pPr>
-    </w:p>
-    <w:p>
-      <w:pPr>
-        <w:rPr>
-          <w:rStyle w:val="s1"/>
-          <w:rFonts w:ascii="Century Gothic" w:hAnsi="Century Gothic"/>
-          <w:b/>
-          <w:bCs/>
-          <w:sz w:val="34"/>
-          <w:szCs w:val="36"/>
-        </w:rPr>
-      </w:pPr>
-    </w:p>
-    <w:p>
-      <w:pPr>
-        <w:rPr>
-          <w:rStyle w:val="s1"/>
-          <w:rFonts w:ascii="Century Gothic" w:hAnsi="Century Gothic"/>
-          <w:b/>
-          <w:bCs/>
-          <w:sz w:val="34"/>
-          <w:szCs w:val="36"/>
-        </w:rPr>
-      </w:pPr>
-    </w:p>
-    <w:p>
-      <w:pPr>
-        <w:rPr>
-          <w:rStyle w:val="s1"/>
-          <w:rFonts w:ascii="Century Gothic" w:hAnsi="Century Gothic"/>
-          <w:b/>
-          <w:bCs/>
-          <w:sz w:val="34"/>
-          <w:szCs w:val="36"/>
-        </w:rPr>
-      </w:pPr>
-    </w:p>
-    <w:p>
-      <w:pPr>
-        <w:rPr>
-          <w:rStyle w:val="s1"/>
-          <w:rFonts w:ascii="Century Gothic" w:hAnsi="Century Gothic"/>
-          <w:b/>
-          <w:bCs/>
-          <w:sz w:val="34"/>
-          <w:szCs w:val="36"/>
-        </w:rPr>
-      </w:pPr>
-    </w:p>
-    <w:p>
-      <w:pPr>
-        <w:rPr>
-          <w:rStyle w:val="s1"/>
-          <w:rFonts w:ascii="Century Gothic" w:hAnsi="Century Gothic"/>
-          <w:b/>
-          <w:bCs/>
-          <w:sz w:val="34"/>
-          <w:szCs w:val="36"/>
-        </w:rPr>
-      </w:pPr>
-    </w:p>
-    <w:p>
-      <w:pPr>
-        <w:rPr>
-          <w:rStyle w:val="s1"/>
-          <w:rFonts w:ascii="Century Gothic" w:hAnsi="Century Gothic"/>
-          <w:b/>
-          <w:bCs/>
-          <w:sz w:val="34"/>
-          <w:szCs w:val="36"/>
-        </w:rPr>
-      </w:pPr>
-    </w:p>
-    <w:p>
-      <w:pPr>
-        <w:rPr>
-          <w:rStyle w:val="s1"/>
-          <w:rFonts w:ascii="Century Gothic" w:hAnsi="Century Gothic"/>
-          <w:b/>
-          <w:bCs/>
-          <w:sz w:val="34"/>
-          <w:szCs w:val="36"/>
-        </w:rPr>
-      </w:pPr>
-    </w:p>
-    <w:p>
-      <w:pPr>
-        <w:rPr>
-          <w:rStyle w:val="s1"/>
-          <w:rFonts w:ascii="Century Gothic" w:hAnsi="Century Gothic"/>
-          <w:b/>
-          <w:bCs/>
-          <w:sz w:val="34"/>
-          <w:szCs w:val="36"/>
-        </w:rPr>
-      </w:pPr>
-    </w:p>
-    <w:p>
-      <w:pPr>
-        <w:rPr>
-          <w:rStyle w:val="s1"/>
-          <w:rFonts w:ascii="Century Gothic" w:hAnsi="Century Gothic"/>
-          <w:b/>
-          <w:bCs/>
-          <w:sz w:val="34"/>
-          <w:szCs w:val="36"/>
-        </w:rPr>
-      </w:pPr>
       <w:r>
         <w:rPr>
           <w:noProof/>
         </w:rPr>
-        <w:lastRenderedPageBreak/>
         <mc:AlternateContent>
           <mc:Choice Requires="wps">
             <w:drawing>
-              <wp:anchor distT="45720" distB="45720" distL="114300" distR="114300" simplePos="0" relativeHeight="251665442" behindDoc="0" locked="0" layoutInCell="1" allowOverlap="1" wp14:anchorId="55CFDACF" wp14:editId="6D10A7FF">
+              <wp:anchor distT="45720" distB="45720" distL="114300" distR="114300" simplePos="0" relativeHeight="251691042" behindDoc="0" locked="0" layoutInCell="1" allowOverlap="1" wp14:anchorId="0B37C219" wp14:editId="3530754E">
                 <wp:simplePos x="0" y="0"/>
                 <wp:positionH relativeFrom="margin">
-                  <wp:align>left</wp:align>
+                  <wp:align>right</wp:align>
                 </wp:positionH>
                 <wp:positionV relativeFrom="paragraph">
-                  <wp:posOffset>-1905</wp:posOffset>
+                  <wp:posOffset>80917</wp:posOffset>
                 </wp:positionV>
-                <wp:extent cx="2842260" cy="1404620"/>
+                <wp:extent cx="5747657" cy="1783080"/>
                 <wp:effectExtent l="0" t="0" r="0" b="0"/>
                 <wp:wrapNone/>
-                <wp:docPr id="144456092" name="Text Box 2"/>
+                <wp:docPr id="581622446" name="Text Box 2"/>
                 <wp:cNvGraphicFramePr>
                   <a:graphicFrameLocks xmlns:a="http://schemas.openxmlformats.org/drawingml/2006/main"/>
                 </wp:cNvGraphicFramePr>
@@ -3703,7 +3365,7 @@
                       <wps:spPr bwMode="auto">
                         <a:xfrm>
                           <a:off x="0" y="0"/>
-                          <a:ext cx="2842260" cy="1404620"/>
+                          <a:ext cx="5747657" cy="1783080"/>
                         </a:xfrm>
                         <a:prstGeom prst="rect">
                           <a:avLst/>
@@ -3720,46 +3382,116 @@
                         <w:txbxContent>
                           <w:p>
                             <w:pPr>
-                              <w:rPr>
-                                <w:rFonts w:ascii="Felix Titling" w:hAnsi="Felix Titling"/>
+                              <w:jc w:val="center"/>
+                              <w:rPr>
+                                <w:rFonts w:ascii="Century Gothic" w:hAnsi="Century Gothic"/>
+                                <w:sz w:val="24"/>
+                                <w:szCs w:val="24"/>
+                                <w:lang w:val="en-US"/>
+                              </w:rPr>
+                            </w:pPr>
+                            <w:r>
+                              <w:rPr>
+                                <w:rFonts w:ascii="Century Gothic" w:hAnsi="Century Gothic"/>
                                 <w:b/>
                                 <w:bCs/>
-                                <w:color w:val="FFD966" w:themeColor="accent4" w:themeTint="99"/>
-                                <w:sz w:val="72"/>
-                                <w:szCs w:val="72"/>
-                                <w:lang w:val="en-US"/>
-                                <w14:props3d w14:extrusionH="57150" w14:contourW="0" w14:prstMaterial="warmMatte">
-                                  <w14:bevelT w14:w="38100" w14:h="38100" w14:prst="circle"/>
-                                </w14:props3d>
+                                <w:sz w:val="24"/>
+                                <w:szCs w:val="24"/>
+                                <w:lang w:val="en-US"/>
+                              </w:rPr>
+                              <w:t xml:space="preserve">LOCATION: </w:t>
+                            </w:r>
+                            <w:r>
+                              <w:rPr>
+                                <w:rFonts w:ascii="Century Gothic" w:hAnsi="Century Gothic"/>
+                                <w:sz w:val="24"/>
+                                <w:szCs w:val="24"/>
+                                <w:lang w:val="en-US"/>
+                              </w:rPr>
+                              <w:t>Online/UK</w:t>
+                            </w:r>
+                          </w:p>
+                          <w:p>
+                            <w:pPr>
+                              <w:jc w:val="center"/>
+                              <w:rPr>
+                                <w:rFonts w:ascii="Century Gothic" w:hAnsi="Century Gothic"/>
+                                <w:sz w:val="24"/>
+                                <w:szCs w:val="24"/>
+                                <w:lang w:val="en-US"/>
+                              </w:rPr>
+                            </w:pPr>
+                          </w:p>
+                          <w:p>
+                            <w:pPr>
+                              <w:jc w:val="center"/>
+                              <w:rPr>
+                                <w:rFonts w:ascii="Century Gothic" w:hAnsi="Century Gothic"/>
+                                <w:b/>
+                                <w:bCs/>
+                                <w:sz w:val="24"/>
+                                <w:szCs w:val="24"/>
+                                <w:lang w:val="en-US"/>
                               </w:rPr>
                             </w:pPr>
                             <w:r>
                               <w:rPr>
-                                <w:rFonts w:ascii="Felix Titling" w:hAnsi="Felix Titling"/>
+                                <w:rFonts w:ascii="Century Gothic" w:hAnsi="Century Gothic"/>
                                 <w:b/>
                                 <w:bCs/>
-                                <w:color w:val="FFD966" w:themeColor="accent4" w:themeTint="99"/>
-                                <w:sz w:val="72"/>
-                                <w:szCs w:val="72"/>
-                                <w:lang w:val="en-US"/>
-                                <w14:props3d w14:extrusionH="57150" w14:contourW="0" w14:prstMaterial="warmMatte">
-                                  <w14:bevelT w14:w="38100" w14:h="38100" w14:prst="circle"/>
-                                </w14:props3d>
-                              </w:rPr>
-                              <w:t>fashion</w:t>
+                                <w:sz w:val="24"/>
+                                <w:szCs w:val="24"/>
+                                <w:lang w:val="en-US"/>
+                              </w:rPr>
+                              <w:t>SERVICE DESCRIPTION:</w:t>
+                            </w:r>
+                          </w:p>
+                          <w:p>
+                            <w:pPr>
+                              <w:jc w:val="center"/>
+                              <w:rPr>
+                                <w:rFonts w:ascii="Century Gothic" w:hAnsi="Century Gothic"/>
+                                <w:b/>
+                                <w:bCs/>
+                                <w:sz w:val="24"/>
+                                <w:szCs w:val="24"/>
+                                <w:lang w:val="en-US"/>
+                              </w:rPr>
+                            </w:pPr>
+                          </w:p>
+                          <w:p>
+                            <w:pPr>
+                              <w:jc w:val="center"/>
+                              <w:rPr>
+                                <w:rFonts w:ascii="Century Gothic" w:hAnsi="Century Gothic"/>
+                                <w:lang w:val="en-US"/>
+                              </w:rPr>
+                            </w:pPr>
+                            <w:r>
+                              <w:rPr>
+                                <w:rFonts w:ascii="Century Gothic" w:hAnsi="Century Gothic"/>
+                                <w:b/>
+                                <w:bCs/>
+                                <w:sz w:val="24"/>
+                                <w:szCs w:val="24"/>
+                                <w:lang w:val="en-US"/>
+                              </w:rPr>
+                              <w:t xml:space="preserve">OFFERS/DISCOUNTS: </w:t>
+                            </w:r>
+                            <w:r>
+                              <w:rPr>
+                                <w:rFonts w:ascii="Century Gothic" w:hAnsi="Century Gothic"/>
+                                <w:sz w:val="24"/>
+                                <w:szCs w:val="24"/>
+                                <w:lang w:val="en-US"/>
+                              </w:rPr>
+                              <w:t>25% off all oils</w:t>
                             </w:r>
                           </w:p>
                         </w:txbxContent>
                       </wps:txbx>
                       <wps:bodyPr rot="0" vert="horz" wrap="square" lIns="91440" tIns="45720" rIns="91440" bIns="45720" anchor="t" anchorCtr="0">
-                        <a:spAutoFit/>
-                        <a:scene3d>
-                          <a:camera prst="orthographicFront"/>
-                          <a:lightRig rig="threePt" dir="t"/>
-                        </a:scene3d>
-                        <a:sp3d extrusionH="57150">
-                          <a:bevelT w="38100" h="38100"/>
-                        </a:sp3d>
+                        <a:noAutofit/>
                       </wps:bodyPr>
                     </wps:wsp>
                   </a:graphicData>
@@ -3768,45 +3500,122 @@
                   <wp14:pctWidth>0</wp14:pctWidth>
                 </wp14:sizeRelH>
                 <wp14:sizeRelV relativeFrom="margin">
-                  <wp14:pctHeight>20000</wp14:pctHeight>
+                  <wp14:pctHeight>0</wp14:pctHeight>
                 </wp14:sizeRelV>
               </wp:anchor>
             </w:drawing>
           </mc:Choice>
           <mc:Fallback>
             <w:pict>
-              <v:shape w14:anchorId="55CFDACF" id="_x0000_s1034" type="#_x0000_t202" style="position:absolute;margin-left:0;margin-top:-.15pt;width:223.8pt;height:110.6pt;z-index:251665442;visibility:visible;mso-wrap-style:square;mso-width-percent:0;mso-height-percent:200;mso-wrap-distance-left:9pt;mso-wrap-distance-top:3.6pt;mso-wrap-distance-right:9pt;mso-wrap-distance-bottom:3.6pt;mso-position-horizontal:left;mso-position-horizontal-relative:margin;mso-position-vertical:absolute;mso-position-vertical-relative:text;mso-width-percent:0;mso-height-percent:200;mso-width-relative:margin;mso-height-relative:margin;v-text-anchor:top" o:gfxdata="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" filled="f" stroked="f">
-                <v:textbox style="mso-fit-shape-to-text:t">
+              <v:shape w14:anchorId="0B37C219" id="_x0000_s1033" type="#_x0000_t202" style="position:absolute;margin-left:401.35pt;margin-top:6.35pt;width:452.55pt;height:140.4pt;z-index:251691042;visibility:visible;mso-wrap-style:square;mso-width-percent:0;mso-height-percent:0;mso-wrap-distance-left:9pt;mso-wrap-distance-top:3.6pt;mso-wrap-distance-right:9pt;mso-wrap-distance-bottom:3.6pt;mso-position-horizontal:right;mso-position-horizontal-relative:margin;mso-position-vertical:absolute;mso-position-vertical-relative:text;mso-width-percent:0;mso-height-percent:0;mso-width-relative:margin;mso-height-relative:margin;v-text-anchor:top" o:gfxdata="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" filled="f" stroked="f">
+                <v:textbox>
                   <w:txbxContent>
                     <w:p>
                       <w:pPr>
-                        <w:rPr>
-                          <w:rFonts w:ascii="Felix Titling" w:hAnsi="Felix Titling"/>
+                        <w:jc w:val="center"/>
+                        <w:rPr>
+                          <w:rFonts w:ascii="Century Gothic" w:hAnsi="Century Gothic"/>
+                          <w:sz w:val="24"/>
+                          <w:szCs w:val="24"/>
+                          <w:lang w:val="en-US"/>
+                        </w:rPr>
+                      </w:pPr>
+                      <w:r>
+                        <w:rPr>
+                          <w:rFonts w:ascii="Century Gothic" w:hAnsi="Century Gothic"/>
                           <w:b/>
                           <w:bCs/>
-                          <w:color w:val="FFD966" w:themeColor="accent4" w:themeTint="99"/>
-                          <w:sz w:val="72"/>
-                          <w:szCs w:val="72"/>
-                          <w:lang w:val="en-US"/>
-                          <w14:props3d w14:extrusionH="57150" w14:contourW="0" w14:prstMaterial="warmMatte">
-                            <w14:bevelT w14:w="38100" w14:h="38100" w14:prst="circle"/>
-                          </w14:props3d>
+                          <w:sz w:val="24"/>
+                          <w:szCs w:val="24"/>
+                          <w:lang w:val="en-US"/>
+                        </w:rPr>
+                        <w:t xml:space="preserve">LOCATION: </w:t>
+                      </w:r>
+                      <w:r>
+                        <w:rPr>
+                          <w:rFonts w:ascii="Century Gothic" w:hAnsi="Century Gothic"/>
+                          <w:sz w:val="24"/>
+                          <w:szCs w:val="24"/>
+                          <w:lang w:val="en-US"/>
+                        </w:rPr>
+                        <w:t>Online/UK</w:t>
+                      </w:r>
+                    </w:p>
+                    <w:p>
+                      <w:pPr>
+                        <w:jc w:val="center"/>
+                        <w:rPr>
+                          <w:rFonts w:ascii="Century Gothic" w:hAnsi="Century Gothic"/>
+                          <w:sz w:val="24"/>
+                          <w:szCs w:val="24"/>
+                          <w:lang w:val="en-US"/>
+                        </w:rPr>
+                      </w:pPr>
+                    </w:p>
+                    <w:p>
+                      <w:pPr>
+                        <w:jc w:val="center"/>
+                        <w:rPr>
+                          <w:rFonts w:ascii="Century Gothic" w:hAnsi="Century Gothic"/>
+                          <w:b/>
+                          <w:bCs/>
+                          <w:sz w:val="24"/>
+                          <w:szCs w:val="24"/>
+                          <w:lang w:val="en-US"/>
                         </w:rPr>
                       </w:pPr>
                       <w:r>
                         <w:rPr>
-                          <w:rFonts w:ascii="Felix Titling" w:hAnsi="Felix Titling"/>
+                          <w:rFonts w:ascii="Century Gothic" w:hAnsi="Century Gothic"/>
                           <w:b/>
                           <w:bCs/>
-                          <w:color w:val="FFD966" w:themeColor="accent4" w:themeTint="99"/>
-                          <w:sz w:val="72"/>
-                          <w:szCs w:val="72"/>
-                          <w:lang w:val="en-US"/>
-                          <w14:props3d w14:extrusionH="57150" w14:contourW="0" w14:prstMaterial="warmMatte">
-                            <w14:bevelT w14:w="38100" w14:h="38100" w14:prst="circle"/>
-                          </w14:props3d>
-                        </w:rPr>
-                        <w:t>fashion</w:t>
+                          <w:sz w:val="24"/>
+                          <w:szCs w:val="24"/>
+                          <w:lang w:val="en-US"/>
+                        </w:rPr>
+                        <w:t>SERVICE DESCRIPTION:</w:t>
+                      </w:r>
+                    </w:p>
+                    <w:p>
+                      <w:pPr>
+                        <w:jc w:val="center"/>
+                        <w:rPr>
+                          <w:rFonts w:ascii="Century Gothic" w:hAnsi="Century Gothic"/>
+                          <w:b/>
+                          <w:bCs/>
+                          <w:sz w:val="24"/>
+                          <w:szCs w:val="24"/>
+                          <w:lang w:val="en-US"/>
+                        </w:rPr>
+                      </w:pPr>
+                    </w:p>
+                    <w:p>
+                      <w:pPr>
+                        <w:jc w:val="center"/>
+                        <w:rPr>
+                          <w:rFonts w:ascii="Century Gothic" w:hAnsi="Century Gothic"/>
+                          <w:lang w:val="en-US"/>
+                        </w:rPr>
+                      </w:pPr>
+                      <w:r>
+                        <w:rPr>
+                          <w:rFonts w:ascii="Century Gothic" w:hAnsi="Century Gothic"/>
+                          <w:b/>
+                          <w:bCs/>
+                          <w:sz w:val="24"/>
+                          <w:szCs w:val="24"/>
+                          <w:lang w:val="en-US"/>
+                        </w:rPr>
+                        <w:t xml:space="preserve">OFFERS/DISCOUNTS: </w:t>
+                      </w:r>
+                      <w:r>
+                        <w:rPr>
+                          <w:rFonts w:ascii="Century Gothic" w:hAnsi="Century Gothic"/>
+                          <w:sz w:val="24"/>
+                          <w:szCs w:val="24"/>
+                          <w:lang w:val="en-US"/>
+                        </w:rPr>
+                        <w:t>25% off all oils</w:t>
                       </w:r>
                     </w:p>
                   </w:txbxContent>
@@ -3817,12 +3626,222 @@
           </mc:Fallback>
         </mc:AlternateContent>
       </w:r>
+    </w:p>
+    <w:p>
+      <w:pPr>
+        <w:rPr>
+          <w:rStyle w:val="s1"/>
+          <w:rFonts w:ascii="Century Gothic" w:hAnsi="Century Gothic"/>
+          <w:b/>
+          <w:bCs/>
+          <w:sz w:val="34"/>
+          <w:szCs w:val="36"/>
+        </w:rPr>
+      </w:pPr>
+    </w:p>
+    <w:p>
+      <w:pPr>
+        <w:rPr>
+          <w:rStyle w:val="s1"/>
+          <w:rFonts w:ascii="Century Gothic" w:hAnsi="Century Gothic"/>
+          <w:b/>
+          <w:bCs/>
+          <w:sz w:val="34"/>
+          <w:szCs w:val="36"/>
+        </w:rPr>
+      </w:pPr>
+    </w:p>
+    <w:p>
+      <w:pPr>
+        <w:rPr>
+          <w:rStyle w:val="s1"/>
+          <w:rFonts w:ascii="Century Gothic" w:hAnsi="Century Gothic"/>
+          <w:b/>
+          <w:bCs/>
+          <w:sz w:val="34"/>
+          <w:szCs w:val="36"/>
+        </w:rPr>
+      </w:pPr>
+    </w:p>
+    <w:p>
+      <w:pPr>
+        <w:rPr>
+          <w:rStyle w:val="s1"/>
+          <w:rFonts w:ascii="Century Gothic" w:hAnsi="Century Gothic"/>
+          <w:b/>
+          <w:bCs/>
+          <w:sz w:val="34"/>
+          <w:szCs w:val="36"/>
+        </w:rPr>
+      </w:pPr>
+    </w:p>
+    <w:p>
+      <w:pPr>
+        <w:rPr>
+          <w:rStyle w:val="s1"/>
+          <w:rFonts w:ascii="Century Gothic" w:hAnsi="Century Gothic"/>
+          <w:b/>
+          <w:bCs/>
+          <w:sz w:val="34"/>
+          <w:szCs w:val="36"/>
+        </w:rPr>
+      </w:pPr>
+    </w:p>
+    <w:p>
+      <w:pPr>
+        <w:rPr>
+          <w:rStyle w:val="s1"/>
+          <w:rFonts w:ascii="Century Gothic" w:hAnsi="Century Gothic"/>
+          <w:b/>
+          <w:bCs/>
+          <w:sz w:val="34"/>
+          <w:szCs w:val="36"/>
+        </w:rPr>
+      </w:pPr>
+    </w:p>
+    <w:p>
+      <w:pPr>
+        <w:rPr>
+          <w:rStyle w:val="s1"/>
+          <w:rFonts w:ascii="Century Gothic" w:hAnsi="Century Gothic"/>
+          <w:b/>
+          <w:bCs/>
+          <w:sz w:val="34"/>
+          <w:szCs w:val="36"/>
+        </w:rPr>
+      </w:pPr>
+    </w:p>
+    <w:p>
+      <w:pPr>
+        <w:rPr>
+          <w:rStyle w:val="s1"/>
+          <w:rFonts w:ascii="Century Gothic" w:hAnsi="Century Gothic"/>
+          <w:b/>
+          <w:bCs/>
+          <w:sz w:val="34"/>
+          <w:szCs w:val="36"/>
+        </w:rPr>
+      </w:pPr>
       <w:r>
         <w:rPr>
           <w:noProof/>
         </w:rPr>
         <w:drawing>
-          <wp:anchor distT="0" distB="0" distL="114300" distR="114300" simplePos="0" relativeHeight="251671586" behindDoc="1" locked="0" layoutInCell="1" allowOverlap="1" wp14:anchorId="20154A87" wp14:editId="551CF869">
+          <wp:anchor distT="0" distB="0" distL="114300" distR="114300" simplePos="0" relativeHeight="251694114" behindDoc="0" locked="0" layoutInCell="1" allowOverlap="1" wp14:anchorId="33A5636A" wp14:editId="0BD10653">
+            <wp:simplePos x="0" y="0"/>
+            <wp:positionH relativeFrom="margin">
+              <wp:posOffset>1856105</wp:posOffset>
+            </wp:positionH>
+            <wp:positionV relativeFrom="paragraph">
+              <wp:posOffset>253909</wp:posOffset>
+            </wp:positionV>
+            <wp:extent cx="2018030" cy="2018030"/>
+            <wp:effectExtent l="0" t="0" r="1270" b="1270"/>
+            <wp:wrapNone/>
+            <wp:docPr id="1477025533" name="Picture 10" descr="A logo with text overlay&#10;&#10;AI-generated content may be incorrect."/>
+            <wp:cNvGraphicFramePr>
+              <a:graphicFrameLocks xmlns:a="http://schemas.openxmlformats.org/drawingml/2006/main" noChangeAspect="1"/>
+            </wp:cNvGraphicFramePr>
+            <a:graphic xmlns:a="http://schemas.openxmlformats.org/drawingml/2006/main">
+              <a:graphicData uri="http://schemas.openxmlformats.org/drawingml/2006/picture">
+                <pic:pic xmlns:pic="http://schemas.openxmlformats.org/drawingml/2006/picture">
+                  <pic:nvPicPr>
+                    <pic:cNvPr id="1477025533" name="Picture 10" descr="A logo with text overlay&#10;&#10;AI-generated content may be incorrect."/>
+                    <pic:cNvPicPr/>
+                  </pic:nvPicPr>
+                  <pic:blipFill>
+                    <a:blip r:embed="rId13" cstate="print">
+                      <a:extLst>
+                        <a:ext uri="{28A0092B-C50C-407E-A947-70E740481C1C}">
+                          <a14:useLocalDpi xmlns:a14="http://schemas.microsoft.com/office/drawing/2010/main" val="0"/>
+                        </a:ext>
+                      </a:extLst>
+                    </a:blip>
+                    <a:stretch>
+                      <a:fillRect/>
+                    </a:stretch>
+                  </pic:blipFill>
+                  <pic:spPr>
+                    <a:xfrm>
+                      <a:off x="0" y="0"/>
+                      <a:ext cx="2018030" cy="2018030"/>
+                    </a:xfrm>
+                    <a:prstGeom prst="rect">
+                      <a:avLst/>
+                    </a:prstGeom>
+                  </pic:spPr>
+                </pic:pic>
+              </a:graphicData>
+            </a:graphic>
+          </wp:anchor>
+        </w:drawing>
+      </w:r>
+    </w:p>
+    <w:p>
+      <w:pPr>
+        <w:rPr>
+          <w:rStyle w:val="s1"/>
+          <w:rFonts w:ascii="Century Gothic" w:hAnsi="Century Gothic"/>
+          <w:b/>
+          <w:bCs/>
+          <w:sz w:val="34"/>
+          <w:szCs w:val="36"/>
+        </w:rPr>
+      </w:pPr>
+    </w:p>
+    <w:p>
+      <w:pPr>
+        <w:rPr>
+          <w:rStyle w:val="s1"/>
+          <w:rFonts w:ascii="Century Gothic" w:hAnsi="Century Gothic"/>
+          <w:b/>
+          <w:bCs/>
+          <w:sz w:val="34"/>
+          <w:szCs w:val="36"/>
+        </w:rPr>
+      </w:pPr>
+    </w:p>
+    <w:p>
+      <w:pPr>
+        <w:rPr>
+          <w:rStyle w:val="s1"/>
+          <w:rFonts w:ascii="Century Gothic" w:hAnsi="Century Gothic"/>
+          <w:b/>
+          <w:bCs/>
+          <w:sz w:val="34"/>
+          <w:szCs w:val="36"/>
+        </w:rPr>
+      </w:pPr>
+    </w:p>
+    <w:p>
+      <w:pPr>
+        <w:rPr>
+          <w:rStyle w:val="s1"/>
+          <w:rFonts w:ascii="Century Gothic" w:hAnsi="Century Gothic"/>
+          <w:b/>
+          <w:bCs/>
+          <w:sz w:val="34"/>
+          <w:szCs w:val="36"/>
+        </w:rPr>
+      </w:pPr>
+    </w:p>
+    <w:p>
+      <w:pPr>
+        <w:rPr>
+          <w:rStyle w:val="s1"/>
+          <w:rFonts w:ascii="Century Gothic" w:hAnsi="Century Gothic"/>
+          <w:b/>
+          <w:bCs/>
+          <w:sz w:val="34"/>
+          <w:szCs w:val="36"/>
+        </w:rPr>
+      </w:pPr>
+      <w:r>
+        <w:rPr>
+          <w:noProof/>
+        </w:rPr>
+        <w:drawing>
+          <wp:anchor distT="0" distB="0" distL="114300" distR="114300" simplePos="0" relativeHeight="251671586" behindDoc="1" locked="0" layoutInCell="1" allowOverlap="1" wp14:anchorId="20154A87" wp14:editId="43386B8F">
             <wp:simplePos x="0" y="0"/>
             <wp:positionH relativeFrom="margin">
               <wp:align>center</wp:align>
@@ -3913,6 +3932,298 @@
           <w:szCs w:val="36"/>
         </w:rPr>
       </w:pPr>
+      <w:r>
+        <w:rPr>
+          <w:noProof/>
+        </w:rPr>
+        <mc:AlternateContent>
+          <mc:Choice Requires="wps">
+            <w:drawing>
+              <wp:anchor distT="45720" distB="45720" distL="114300" distR="114300" simplePos="0" relativeHeight="251696162" behindDoc="0" locked="0" layoutInCell="1" allowOverlap="1" wp14:anchorId="04548220" wp14:editId="78FDAE7E">
+                <wp:simplePos x="0" y="0"/>
+                <wp:positionH relativeFrom="margin">
+                  <wp:align>left</wp:align>
+                </wp:positionH>
+                <wp:positionV relativeFrom="paragraph">
+                  <wp:posOffset>253910</wp:posOffset>
+                </wp:positionV>
+                <wp:extent cx="5747657" cy="1783080"/>
+                <wp:effectExtent l="0" t="0" r="0" b="0"/>
+                <wp:wrapNone/>
+                <wp:docPr id="79128654" name="Text Box 2"/>
+                <wp:cNvGraphicFramePr>
+                  <a:graphicFrameLocks xmlns:a="http://schemas.openxmlformats.org/drawingml/2006/main"/>
+                </wp:cNvGraphicFramePr>
+                <a:graphic xmlns:a="http://schemas.openxmlformats.org/drawingml/2006/main">
+                  <a:graphicData uri="http://schemas.microsoft.com/office/word/2010/wordprocessingShape">
+                    <wps:wsp>
+                      <wps:cNvSpPr txBox="1">
+                        <a:spLocks noChangeArrowheads="1"/>
+                      </wps:cNvSpPr>
+                      <wps:spPr bwMode="auto">
+                        <a:xfrm>
+                          <a:off x="0" y="0"/>
+                          <a:ext cx="5747657" cy="1783080"/>
+                        </a:xfrm>
+                        <a:prstGeom prst="rect">
+                          <a:avLst/>
+                        </a:prstGeom>
+                        <a:noFill/>
+                        <a:ln w="9525">
+                          <a:noFill/>
+                          <a:miter lim="800000"/>
+                          <a:headEnd/>
+                          <a:tailEnd/>
+                        </a:ln>
+                      </wps:spPr>
+                      <wps:txbx>
+                        <w:txbxContent>
+                          <w:p>
+                            <w:pPr>
+                              <w:jc w:val="center"/>
+                              <w:rPr>
+                                <w:rFonts w:ascii="Century Gothic" w:hAnsi="Century Gothic"/>
+                                <w:sz w:val="24"/>
+                                <w:szCs w:val="24"/>
+                                <w:lang w:val="en-US"/>
+                              </w:rPr>
+                            </w:pPr>
+                            <w:r>
+                              <w:rPr>
+                                <w:rFonts w:ascii="Century Gothic" w:hAnsi="Century Gothic"/>
+                                <w:b/>
+                                <w:bCs/>
+                                <w:sz w:val="24"/>
+                                <w:szCs w:val="24"/>
+                                <w:lang w:val="en-US"/>
+                              </w:rPr>
+                              <w:t xml:space="preserve">LOCATION: </w:t>
+                            </w:r>
+                            <w:r>
+                              <w:rPr>
+                                <w:rFonts w:ascii="Century Gothic" w:hAnsi="Century Gothic"/>
+                                <w:sz w:val="24"/>
+                                <w:szCs w:val="24"/>
+                                <w:lang w:val="en-US"/>
+                              </w:rPr>
+                              <w:t>Online/UK</w:t>
+                            </w:r>
+                          </w:p>
+                          <w:p>
+                            <w:pPr>
+                              <w:jc w:val="center"/>
+                              <w:rPr>
+                                <w:rFonts w:ascii="Century Gothic" w:hAnsi="Century Gothic"/>
+                                <w:sz w:val="24"/>
+                                <w:szCs w:val="24"/>
+                                <w:lang w:val="en-US"/>
+                              </w:rPr>
+                            </w:pPr>
+                          </w:p>
+                          <w:p>
+                            <w:pPr>
+                              <w:jc w:val="center"/>
+                              <w:rPr>
+                                <w:rFonts w:ascii="Century Gothic" w:hAnsi="Century Gothic"/>
+                                <w:b/>
+                                <w:bCs/>
+                                <w:sz w:val="24"/>
+                                <w:szCs w:val="24"/>
+                                <w:lang w:val="en-US"/>
+                              </w:rPr>
+                            </w:pPr>
+                            <w:r>
+                              <w:rPr>
+                                <w:rFonts w:ascii="Century Gothic" w:hAnsi="Century Gothic"/>
+                                <w:b/>
+                                <w:bCs/>
+                                <w:sz w:val="24"/>
+                                <w:szCs w:val="24"/>
+                                <w:lang w:val="en-US"/>
+                              </w:rPr>
+                              <w:t>SERVICE DESCRIPTION:</w:t>
+                            </w:r>
+                          </w:p>
+                          <w:p>
+                            <w:pPr>
+                              <w:jc w:val="center"/>
+                              <w:rPr>
+                                <w:rFonts w:ascii="Century Gothic" w:hAnsi="Century Gothic"/>
+                                <w:b/>
+                                <w:bCs/>
+                                <w:sz w:val="24"/>
+                                <w:szCs w:val="24"/>
+                                <w:lang w:val="en-US"/>
+                              </w:rPr>
+                            </w:pPr>
+                          </w:p>
+                          <w:p>
+                            <w:pPr>
+                              <w:jc w:val="center"/>
+                              <w:rPr>
+                                <w:rFonts w:ascii="Century Gothic" w:hAnsi="Century Gothic"/>
+                                <w:lang w:val="en-US"/>
+                              </w:rPr>
+                            </w:pPr>
+                            <w:r>
+                              <w:rPr>
+                                <w:rFonts w:ascii="Century Gothic" w:hAnsi="Century Gothic"/>
+                                <w:b/>
+                                <w:bCs/>
+                                <w:sz w:val="24"/>
+                                <w:szCs w:val="24"/>
+                                <w:lang w:val="en-US"/>
+                              </w:rPr>
+                              <w:t xml:space="preserve">OFFERS/DISCOUNTS: </w:t>
+                            </w:r>
+                            <w:r>
+                              <w:rPr>
+                                <w:rFonts w:ascii="Century Gothic" w:hAnsi="Century Gothic"/>
+                                <w:sz w:val="24"/>
+                                <w:szCs w:val="24"/>
+                                <w:lang w:val="en-US"/>
+                              </w:rPr>
+                              <w:t>25% off all oils</w:t>
+                            </w:r>
+                          </w:p>
+                        </w:txbxContent>
+                      </wps:txbx>
+                      <wps:bodyPr rot="0" vert="horz" wrap="square" lIns="91440" tIns="45720" rIns="91440" bIns="45720" anchor="t" anchorCtr="0">
+                        <a:noAutofit/>
+                      </wps:bodyPr>
+                    </wps:wsp>
+                  </a:graphicData>
+                </a:graphic>
+                <wp14:sizeRelH relativeFrom="margin">
+                  <wp14:pctWidth>0</wp14:pctWidth>
+                </wp14:sizeRelH>
+                <wp14:sizeRelV relativeFrom="margin">
+                  <wp14:pctHeight>0</wp14:pctHeight>
+                </wp14:sizeRelV>
+              </wp:anchor>
+            </w:drawing>
+          </mc:Choice>
+          <mc:Fallback>
+            <w:pict>
+              <v:shape w14:anchorId="04548220" id="_x0000_s1034" type="#_x0000_t202" style="position:absolute;margin-left:0;margin-top:20pt;width:452.55pt;height:140.4pt;z-index:251696162;visibility:visible;mso-wrap-style:square;mso-width-percent:0;mso-height-percent:0;mso-wrap-distance-left:9pt;mso-wrap-distance-top:3.6pt;mso-wrap-distance-right:9pt;mso-wrap-distance-bottom:3.6pt;mso-position-horizontal:left;mso-position-horizontal-relative:margin;mso-position-vertical:absolute;mso-position-vertical-relative:text;mso-width-percent:0;mso-height-percent:0;mso-width-relative:margin;mso-height-relative:margin;v-text-anchor:top" o:gfxdata="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" filled="f" stroked="f">
+                <v:textbox>
+                  <w:txbxContent>
+                    <w:p>
+                      <w:pPr>
+                        <w:jc w:val="center"/>
+                        <w:rPr>
+                          <w:rFonts w:ascii="Century Gothic" w:hAnsi="Century Gothic"/>
+                          <w:sz w:val="24"/>
+                          <w:szCs w:val="24"/>
+                          <w:lang w:val="en-US"/>
+                        </w:rPr>
+                      </w:pPr>
+                      <w:r>
+                        <w:rPr>
+                          <w:rFonts w:ascii="Century Gothic" w:hAnsi="Century Gothic"/>
+                          <w:b/>
+                          <w:bCs/>
+                          <w:sz w:val="24"/>
+                          <w:szCs w:val="24"/>
+                          <w:lang w:val="en-US"/>
+                        </w:rPr>
+                        <w:t xml:space="preserve">LOCATION: </w:t>
+                      </w:r>
+                      <w:r>
+                        <w:rPr>
+                          <w:rFonts w:ascii="Century Gothic" w:hAnsi="Century Gothic"/>
+                          <w:sz w:val="24"/>
+                          <w:szCs w:val="24"/>
+                          <w:lang w:val="en-US"/>
+                        </w:rPr>
+                        <w:t>Online/UK</w:t>
+                      </w:r>
+                    </w:p>
+                    <w:p>
+                      <w:pPr>
+                        <w:jc w:val="center"/>
+                        <w:rPr>
+                          <w:rFonts w:ascii="Century Gothic" w:hAnsi="Century Gothic"/>
+                          <w:sz w:val="24"/>
+                          <w:szCs w:val="24"/>
+                          <w:lang w:val="en-US"/>
+                        </w:rPr>
+                      </w:pPr>
+                    </w:p>
+                    <w:p>
+                      <w:pPr>
+                        <w:jc w:val="center"/>
+                        <w:rPr>
+                          <w:rFonts w:ascii="Century Gothic" w:hAnsi="Century Gothic"/>
+                          <w:b/>
+                          <w:bCs/>
+                          <w:sz w:val="24"/>
+                          <w:szCs w:val="24"/>
+                          <w:lang w:val="en-US"/>
+                        </w:rPr>
+                      </w:pPr>
+                      <w:r>
+                        <w:rPr>
+                          <w:rFonts w:ascii="Century Gothic" w:hAnsi="Century Gothic"/>
+                          <w:b/>
+                          <w:bCs/>
+                          <w:sz w:val="24"/>
+                          <w:szCs w:val="24"/>
+                          <w:lang w:val="en-US"/>
+                        </w:rPr>
+                        <w:t>SERVICE DESCRIPTION:</w:t>
+                      </w:r>
+                    </w:p>
+                    <w:p>
+                      <w:pPr>
+                        <w:jc w:val="center"/>
+                        <w:rPr>
+                          <w:rFonts w:ascii="Century Gothic" w:hAnsi="Century Gothic"/>
+                          <w:b/>
+                          <w:bCs/>
+                          <w:sz w:val="24"/>
+                          <w:szCs w:val="24"/>
+                          <w:lang w:val="en-US"/>
+                        </w:rPr>
+                      </w:pPr>
+                    </w:p>
+                    <w:p>
+                      <w:pPr>
+                        <w:jc w:val="center"/>
+                        <w:rPr>
+                          <w:rFonts w:ascii="Century Gothic" w:hAnsi="Century Gothic"/>
+                          <w:lang w:val="en-US"/>
+                        </w:rPr>
+                      </w:pPr>
+                      <w:r>
+                        <w:rPr>
+                          <w:rFonts w:ascii="Century Gothic" w:hAnsi="Century Gothic"/>
+                          <w:b/>
+                          <w:bCs/>
+                          <w:sz w:val="24"/>
+                          <w:szCs w:val="24"/>
+                          <w:lang w:val="en-US"/>
+                        </w:rPr>
+                        <w:t xml:space="preserve">OFFERS/DISCOUNTS: </w:t>
+                      </w:r>
+                      <w:r>
+                        <w:rPr>
+                          <w:rFonts w:ascii="Century Gothic" w:hAnsi="Century Gothic"/>
+                          <w:sz w:val="24"/>
+                          <w:szCs w:val="24"/>
+                          <w:lang w:val="en-US"/>
+                        </w:rPr>
+                        <w:t>25% off all oils</w:t>
+                      </w:r>
+                    </w:p>
+                  </w:txbxContent>
+                </v:textbox>
+                <w10:wrap anchorx="margin"/>
+              </v:shape>
+            </w:pict>
+          </mc:Fallback>
+        </mc:AlternateContent>
+      </w:r>
     </w:p>
     <w:p>
       <w:pPr>
@@ -3997,6 +4308,152 @@
           <w:szCs w:val="36"/>
         </w:rPr>
       </w:pPr>
+      <w:r>
+        <w:rPr>
+          <w:noProof/>
+        </w:rPr>
+        <w:lastRenderedPageBreak/>
+        <mc:AlternateContent>
+          <mc:Choice Requires="wps">
+            <w:drawing>
+              <wp:anchor distT="45720" distB="45720" distL="114300" distR="114300" simplePos="0" relativeHeight="251665442" behindDoc="0" locked="0" layoutInCell="1" allowOverlap="1" wp14:anchorId="55CFDACF" wp14:editId="25B24BC9">
+                <wp:simplePos x="0" y="0"/>
+                <wp:positionH relativeFrom="margin">
+                  <wp:align>center</wp:align>
+                </wp:positionH>
+                <wp:positionV relativeFrom="paragraph">
+                  <wp:posOffset>0</wp:posOffset>
+                </wp:positionV>
+                <wp:extent cx="2209800" cy="1404620"/>
+                <wp:effectExtent l="0" t="0" r="0" b="0"/>
+                <wp:wrapNone/>
+                <wp:docPr id="144456092" name="Text Box 2"/>
+                <wp:cNvGraphicFramePr>
+                  <a:graphicFrameLocks xmlns:a="http://schemas.openxmlformats.org/drawingml/2006/main"/>
+                </wp:cNvGraphicFramePr>
+                <a:graphic xmlns:a="http://schemas.openxmlformats.org/drawingml/2006/main">
+                  <a:graphicData uri="http://schemas.microsoft.com/office/word/2010/wordprocessingShape">
+                    <wps:wsp>
+                      <wps:cNvSpPr txBox="1">
+                        <a:spLocks noChangeArrowheads="1"/>
+                      </wps:cNvSpPr>
+                      <wps:spPr bwMode="auto">
+                        <a:xfrm>
+                          <a:off x="0" y="0"/>
+                          <a:ext cx="2209800" cy="1404620"/>
+                        </a:xfrm>
+                        <a:prstGeom prst="rect">
+                          <a:avLst/>
+                        </a:prstGeom>
+                        <a:noFill/>
+                        <a:ln w="9525">
+                          <a:noFill/>
+                          <a:miter lim="800000"/>
+                          <a:headEnd/>
+                          <a:tailEnd/>
+                        </a:ln>
+                      </wps:spPr>
+                      <wps:txbx>
+                        <w:txbxContent>
+                          <w:p>
+                            <w:pPr>
+                              <w:rPr>
+                                <w:rFonts w:ascii="Felix Titling" w:hAnsi="Felix Titling"/>
+                                <w:b/>
+                                <w:bCs/>
+                                <w:color w:val="FFD966" w:themeColor="accent4" w:themeTint="99"/>
+                                <w:sz w:val="72"/>
+                                <w:szCs w:val="72"/>
+                                <w:lang w:val="en-US"/>
+                                <w14:props3d w14:extrusionH="57150" w14:contourW="0" w14:prstMaterial="warmMatte">
+                                  <w14:bevelT w14:w="38100" w14:h="38100" w14:prst="circle"/>
+                                </w14:props3d>
+                              </w:rPr>
+                            </w:pPr>
+                            <w:r>
+                              <w:rPr>
+                                <w:rFonts w:ascii="Felix Titling" w:hAnsi="Felix Titling"/>
+                                <w:b/>
+                                <w:bCs/>
+                                <w:color w:val="FFD966" w:themeColor="accent4" w:themeTint="99"/>
+                                <w:sz w:val="72"/>
+                                <w:szCs w:val="72"/>
+                                <w:lang w:val="en-US"/>
+                                <w14:props3d w14:extrusionH="57150" w14:contourW="0" w14:prstMaterial="warmMatte">
+                                  <w14:bevelT w14:w="38100" w14:h="38100" w14:prst="circle"/>
+                                </w14:props3d>
+                              </w:rPr>
+                              <w:t>fashion</w:t>
+                            </w:r>
+                          </w:p>
+                        </w:txbxContent>
+                      </wps:txbx>
+                      <wps:bodyPr rot="0" vert="horz" wrap="square" lIns="91440" tIns="45720" rIns="91440" bIns="45720" anchor="t" anchorCtr="0">
+                        <a:spAutoFit/>
+                        <a:scene3d>
+                          <a:camera prst="orthographicFront"/>
+                          <a:lightRig rig="threePt" dir="t"/>
+                        </a:scene3d>
+                        <a:sp3d extrusionH="57150">
+                          <a:bevelT w="38100" h="38100"/>
+                        </a:sp3d>
+                      </wps:bodyPr>
+                    </wps:wsp>
+                  </a:graphicData>
+                </a:graphic>
+                <wp14:sizeRelH relativeFrom="margin">
+                  <wp14:pctWidth>0</wp14:pctWidth>
+                </wp14:sizeRelH>
+                <wp14:sizeRelV relativeFrom="margin">
+                  <wp14:pctHeight>20000</wp14:pctHeight>
+                </wp14:sizeRelV>
+              </wp:anchor>
+            </w:drawing>
+          </mc:Choice>
+          <mc:Fallback>
+            <w:pict>
+              <v:shape w14:anchorId="55CFDACF" id="_x0000_s1035" type="#_x0000_t202" style="position:absolute;margin-left:0;margin-top:0;width:174pt;height:110.6pt;z-index:251665442;visibility:visible;mso-wrap-style:square;mso-width-percent:0;mso-height-percent:200;mso-wrap-distance-left:9pt;mso-wrap-distance-top:3.6pt;mso-wrap-distance-right:9pt;mso-wrap-distance-bottom:3.6pt;mso-position-horizontal:center;mso-position-horizontal-relative:margin;mso-position-vertical:absolute;mso-position-vertical-relative:text;mso-width-percent:0;mso-height-percent:200;mso-width-relative:margin;mso-height-relative:margin;v-text-anchor:top" o:gfxdata="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" filled="f" stroked="f">
+                <v:textbox style="mso-fit-shape-to-text:t">
+                  <w:txbxContent>
+                    <w:p>
+                      <w:pPr>
+                        <w:rPr>
+                          <w:rFonts w:ascii="Felix Titling" w:hAnsi="Felix Titling"/>
+                          <w:b/>
+                          <w:bCs/>
+                          <w:color w:val="FFD966" w:themeColor="accent4" w:themeTint="99"/>
+                          <w:sz w:val="72"/>
+                          <w:szCs w:val="72"/>
+                          <w:lang w:val="en-US"/>
+                          <w14:props3d w14:extrusionH="57150" w14:contourW="0" w14:prstMaterial="warmMatte">
+                            <w14:bevelT w14:w="38100" w14:h="38100" w14:prst="circle"/>
+                          </w14:props3d>
+                        </w:rPr>
+                      </w:pPr>
+                      <w:r>
+                        <w:rPr>
+                          <w:rFonts w:ascii="Felix Titling" w:hAnsi="Felix Titling"/>
+                          <w:b/>
+                          <w:bCs/>
+                          <w:color w:val="FFD966" w:themeColor="accent4" w:themeTint="99"/>
+                          <w:sz w:val="72"/>
+                          <w:szCs w:val="72"/>
+                          <w:lang w:val="en-US"/>
+                          <w14:props3d w14:extrusionH="57150" w14:contourW="0" w14:prstMaterial="warmMatte">
+                            <w14:bevelT w14:w="38100" w14:h="38100" w14:prst="circle"/>
+                          </w14:props3d>
+                        </w:rPr>
+                        <w:t>fashion</w:t>
+                      </w:r>
+                    </w:p>
+                  </w:txbxContent>
+                </v:textbox>
+                <w10:wrap anchorx="margin"/>
+              </v:shape>
+            </w:pict>
+          </mc:Fallback>
+        </mc:AlternateContent>
+      </w:r>
     </w:p>
     <w:p>
       <w:pPr>
@@ -4133,7 +4590,6 @@
         <w:rPr>
           <w:noProof/>
         </w:rPr>
-        <w:lastRenderedPageBreak/>
         <w:drawing>
           <wp:anchor distT="0" distB="0" distL="114300" distR="114300" simplePos="0" relativeHeight="251673634" behindDoc="1" locked="0" layoutInCell="1" allowOverlap="1" wp14:anchorId="5A3211E9" wp14:editId="5314D62F">
             <wp:simplePos x="0" y="0"/>
@@ -4419,286 +4875,11 @@
         </w:rPr>
       </w:pPr>
     </w:p>
-    <w:p>
-      <w:pPr>
-        <w:rPr>
-          <w:rStyle w:val="s1"/>
-          <w:rFonts w:ascii="Century Gothic" w:hAnsi="Century Gothic"/>
-          <w:b/>
-          <w:bCs/>
-          <w:sz w:val="34"/>
-          <w:szCs w:val="36"/>
-        </w:rPr>
-      </w:pPr>
-    </w:p>
-    <w:p>
-      <w:pPr>
-        <w:rPr>
-          <w:rStyle w:val="s1"/>
-          <w:rFonts w:ascii="Century Gothic" w:hAnsi="Century Gothic"/>
-          <w:b/>
-          <w:bCs/>
-          <w:sz w:val="34"/>
-          <w:szCs w:val="36"/>
-        </w:rPr>
-      </w:pPr>
-    </w:p>
-    <w:p>
-      <w:pPr>
-        <w:rPr>
-          <w:rStyle w:val="s1"/>
-          <w:rFonts w:ascii="Century Gothic" w:hAnsi="Century Gothic"/>
-          <w:b/>
-          <w:bCs/>
-          <w:sz w:val="34"/>
-          <w:szCs w:val="36"/>
-        </w:rPr>
-      </w:pPr>
-    </w:p>
-    <w:p>
-      <w:pPr>
-        <w:rPr>
-          <w:rStyle w:val="s1"/>
-          <w:rFonts w:ascii="Century Gothic" w:hAnsi="Century Gothic"/>
-          <w:b/>
-          <w:bCs/>
-          <w:sz w:val="34"/>
-          <w:szCs w:val="36"/>
-        </w:rPr>
-      </w:pPr>
-    </w:p>
-    <w:p>
-      <w:pPr>
-        <w:rPr>
-          <w:rStyle w:val="s1"/>
-          <w:rFonts w:ascii="Century Gothic" w:hAnsi="Century Gothic"/>
-          <w:b/>
-          <w:bCs/>
-          <w:sz w:val="34"/>
-          <w:szCs w:val="36"/>
-        </w:rPr>
-      </w:pPr>
-    </w:p>
-    <w:p>
-      <w:pPr>
-        <w:rPr>
-          <w:rStyle w:val="s1"/>
-          <w:rFonts w:ascii="Century Gothic" w:hAnsi="Century Gothic"/>
-          <w:b/>
-          <w:bCs/>
-          <w:sz w:val="34"/>
-          <w:szCs w:val="36"/>
-        </w:rPr>
-      </w:pPr>
-    </w:p>
-    <w:p>
-      <w:pPr>
-        <w:rPr>
-          <w:rStyle w:val="s1"/>
-          <w:rFonts w:ascii="Century Gothic" w:hAnsi="Century Gothic"/>
-          <w:b/>
-          <w:bCs/>
-          <w:sz w:val="34"/>
-          <w:szCs w:val="36"/>
-        </w:rPr>
-      </w:pPr>
-    </w:p>
-    <w:p>
-      <w:pPr>
-        <w:rPr>
-          <w:rStyle w:val="s1"/>
-          <w:rFonts w:ascii="Century Gothic" w:hAnsi="Century Gothic"/>
-          <w:b/>
-          <w:bCs/>
-          <w:sz w:val="34"/>
-          <w:szCs w:val="36"/>
-        </w:rPr>
-      </w:pPr>
-    </w:p>
-    <w:p>
-      <w:pPr>
-        <w:rPr>
-          <w:rStyle w:val="s1"/>
-          <w:rFonts w:ascii="Century Gothic" w:hAnsi="Century Gothic"/>
-          <w:b/>
-          <w:bCs/>
-          <w:sz w:val="34"/>
-          <w:szCs w:val="36"/>
-        </w:rPr>
-      </w:pPr>
-    </w:p>
-    <w:p>
-      <w:pPr>
-        <w:rPr>
-          <w:rStyle w:val="s1"/>
-          <w:rFonts w:ascii="Century Gothic" w:hAnsi="Century Gothic"/>
-          <w:b/>
-          <w:bCs/>
-          <w:sz w:val="34"/>
-          <w:szCs w:val="36"/>
-        </w:rPr>
-      </w:pPr>
-    </w:p>
-    <w:p>
-      <w:pPr>
-        <w:rPr>
-          <w:rStyle w:val="s1"/>
-          <w:rFonts w:ascii="Century Gothic" w:hAnsi="Century Gothic"/>
-          <w:b/>
-          <w:bCs/>
-          <w:sz w:val="34"/>
-          <w:szCs w:val="36"/>
-        </w:rPr>
-      </w:pPr>
-    </w:p>
-    <w:p>
-      <w:pPr>
-        <w:rPr>
-          <w:rStyle w:val="s1"/>
-          <w:rFonts w:ascii="Century Gothic" w:hAnsi="Century Gothic"/>
-          <w:b/>
-          <w:bCs/>
-          <w:sz w:val="34"/>
-          <w:szCs w:val="36"/>
-        </w:rPr>
-      </w:pPr>
-    </w:p>
-    <w:p>
-      <w:pPr>
-        <w:rPr>
-          <w:rStyle w:val="s1"/>
-          <w:rFonts w:ascii="Century Gothic" w:hAnsi="Century Gothic"/>
-          <w:b/>
-          <w:bCs/>
-          <w:sz w:val="34"/>
-          <w:szCs w:val="36"/>
-        </w:rPr>
-      </w:pPr>
-    </w:p>
-    <w:p>
-      <w:pPr>
-        <w:rPr>
-          <w:rStyle w:val="s1"/>
-          <w:rFonts w:ascii="Century Gothic" w:hAnsi="Century Gothic"/>
-          <w:b/>
-          <w:bCs/>
-          <w:sz w:val="34"/>
-          <w:szCs w:val="36"/>
-        </w:rPr>
-      </w:pPr>
-    </w:p>
-    <w:p>
-      <w:pPr>
-        <w:rPr>
-          <w:rStyle w:val="s1"/>
-          <w:rFonts w:ascii="Century Gothic" w:hAnsi="Century Gothic"/>
-          <w:b/>
-          <w:bCs/>
-          <w:sz w:val="34"/>
-          <w:szCs w:val="36"/>
-        </w:rPr>
-      </w:pPr>
-    </w:p>
-    <w:p>
-      <w:pPr>
-        <w:rPr>
-          <w:rStyle w:val="s1"/>
-          <w:rFonts w:ascii="Century Gothic" w:hAnsi="Century Gothic"/>
-          <w:b/>
-          <w:bCs/>
-          <w:sz w:val="34"/>
-          <w:szCs w:val="36"/>
-        </w:rPr>
-      </w:pPr>
-    </w:p>
-    <w:p>
-      <w:pPr>
-        <w:rPr>
-          <w:rStyle w:val="s1"/>
-          <w:rFonts w:ascii="Century Gothic" w:hAnsi="Century Gothic"/>
-          <w:b/>
-          <w:bCs/>
-          <w:sz w:val="34"/>
-          <w:szCs w:val="36"/>
-        </w:rPr>
-      </w:pPr>
-    </w:p>
-    <w:p>
-      <w:pPr>
-        <w:rPr>
-          <w:rStyle w:val="s1"/>
-          <w:rFonts w:ascii="Century Gothic" w:hAnsi="Century Gothic"/>
-          <w:b/>
-          <w:bCs/>
-          <w:sz w:val="34"/>
-          <w:szCs w:val="36"/>
-        </w:rPr>
-      </w:pPr>
-    </w:p>
-    <w:p>
-      <w:pPr>
-        <w:rPr>
-          <w:rStyle w:val="s1"/>
-          <w:rFonts w:ascii="Century Gothic" w:hAnsi="Century Gothic"/>
-          <w:b/>
-          <w:bCs/>
-          <w:sz w:val="34"/>
-          <w:szCs w:val="36"/>
-        </w:rPr>
-      </w:pPr>
-    </w:p>
-    <w:p>
-      <w:pPr>
-        <w:rPr>
-          <w:rStyle w:val="s1"/>
-          <w:rFonts w:ascii="Century Gothic" w:hAnsi="Century Gothic"/>
-          <w:b/>
-          <w:bCs/>
-          <w:sz w:val="34"/>
-          <w:szCs w:val="36"/>
-        </w:rPr>
-      </w:pPr>
-    </w:p>
-    <w:p>
-      <w:pPr>
-        <w:rPr>
-          <w:rStyle w:val="s1"/>
-          <w:rFonts w:ascii="Century Gothic" w:hAnsi="Century Gothic"/>
-          <w:b/>
-          <w:bCs/>
-          <w:sz w:val="34"/>
-          <w:szCs w:val="36"/>
-        </w:rPr>
-      </w:pPr>
-    </w:p>
-    <w:p>
-      <w:pPr>
-        <w:rPr>
-          <w:rStyle w:val="s1"/>
-          <w:rFonts w:ascii="Century Gothic" w:hAnsi="Century Gothic"/>
-          <w:b/>
-          <w:bCs/>
-          <w:sz w:val="34"/>
-          <w:szCs w:val="36"/>
-        </w:rPr>
-      </w:pPr>
-      <w:r>
-        <w:rPr>
-          <w:rStyle w:val="s1"/>
-          <w:rFonts w:ascii="Century Gothic" w:hAnsi="Century Gothic"/>
-          <w:b/>
-          <w:bCs/>
-          <w:sz w:val="34"/>
-          <w:szCs w:val="36"/>
-        </w:rPr>
-        <w:t>a</w:t>
-      </w:r>
-    </w:p>
     <w:sectPr>
-      <w:footerReference w:type="even" r:id="rId13"/>
-      <w:footerReference w:type="default" r:id="rId14"/>
-      <w:pgSz w:w="16838" w:h="11906" w:orient="landscape"/>
-      <w:pgMar w:top="1440" w:right="1800" w:bottom="1440" w:left="1800" w:header="708" w:footer="708" w:gutter="0"/>
+      <w:footerReference w:type="even" r:id="rId14"/>
+      <w:footerReference w:type="default" r:id="rId15"/>
+      <w:pgSz w:w="11906" w:h="16838"/>
+      <w:pgMar w:top="1800" w:right="1440" w:bottom="1800" w:left="1440" w:header="708" w:footer="708" w:gutter="0"/>
       <w:cols w:space="708"/>
       <w:docGrid w:linePitch="360"/>
     </w:sectPr>
